--- a/Discususun.docx
+++ b/Discususun.docx
@@ -1860,10 +1860,7 @@
         </w:numPr>
       </w:pPr>
       <w:r>
-        <w:t xml:space="preserve">Dodge / Adjust. </w:t>
-      </w:r>
-      <w:r>
-        <w:t>You can move the reacting unit a short distance, derived from their movement attribute. If dodge is done in reaction to an attack, it is a face-to-face roll against the enemy’s attack.</w:t>
+        <w:t>Dodge / Adjust. You can move the reacting unit a short distance, derived from their movement attribute. If dodge is done in reaction to an attack, it is a face-to-face roll against the enemy’s attack.</w:t>
       </w:r>
     </w:p>
     <w:p>
@@ -1875,10 +1872,7 @@
         </w:numPr>
       </w:pPr>
       <w:r>
-        <w:t xml:space="preserve">Block. </w:t>
-      </w:r>
-      <w:r>
-        <w:t>Melee weapons may be used to block melee weapon attacks, and shields can be used to block ranged attacks. Blocking is similar to the dodge reaction, but instead of moving a short distance, you are more likely to avoid damage.</w:t>
+        <w:t>Block. Melee weapons may be used to block melee weapon attacks, and shields can be used to block ranged attacks. Blocking is similar to the dodge reaction, but instead of moving a short distance, you are more likely to avoid damage.</w:t>
       </w:r>
     </w:p>
     <w:p>
@@ -1890,19 +1884,7 @@
         </w:numPr>
       </w:pPr>
       <w:r>
-        <w:t xml:space="preserve">Magics. </w:t>
-      </w:r>
-      <w:r>
-        <w:t>S</w:t>
-      </w:r>
-      <w:r>
-        <w:t xml:space="preserve">ome </w:t>
-      </w:r>
-      <w:r>
-        <w:t>magic abilities</w:t>
-      </w:r>
-      <w:r>
-        <w:t xml:space="preserve"> can be used in a reaction.</w:t>
+        <w:t>Magics. Some magic abilities can be used in a reaction.</w:t>
       </w:r>
     </w:p>
     <w:p>
@@ -1914,13 +1896,7 @@
         </w:numPr>
       </w:pPr>
       <w:r>
-        <w:t xml:space="preserve">Many </w:t>
-      </w:r>
-      <w:r>
-        <w:t xml:space="preserve">Items </w:t>
-      </w:r>
-      <w:r>
-        <w:t>and special skills are used as reactions.</w:t>
+        <w:t>Many Items and special skills are used as reactions.</w:t>
       </w:r>
     </w:p>
     <w:p>
@@ -1966,10 +1942,7 @@
         </w:numPr>
       </w:pPr>
       <w:r>
-        <w:t xml:space="preserve">Dodge / Adjust. </w:t>
-      </w:r>
-      <w:r>
-        <w:t>If used as a main action, it is used to avoid damage taken from an enemy attack reaction while still moving an additional distance.</w:t>
+        <w:t>Dodge / Adjust. If used as a main action, it is used to avoid damage taken from an enemy attack reaction while still moving an additional distance.</w:t>
       </w:r>
     </w:p>
     <w:p>
@@ -1993,14 +1966,98 @@
         </w:numPr>
       </w:pPr>
       <w:r>
-        <w:t>Magics.</w:t>
-      </w:r>
-      <w:r>
-        <w:t xml:space="preserve"> Almost all magics are used as an </w:t>
+        <w:t xml:space="preserve">Magics. Almost all magics are used as an </w:t>
+      </w:r>
+      <w:r>
+        <w:t>action.</w:t>
+      </w:r>
+    </w:p>
+    <w:p>
+      <w:pPr>
+        <w:pStyle w:val="ListParagraph"/>
+        <w:numPr>
+          <w:ilvl w:val="0"/>
+          <w:numId w:val="10"/>
+        </w:numPr>
+      </w:pPr>
+      <w:r>
+        <w:t xml:space="preserve">Items and special skills. Almost all items and special skills that do not have passive effects are used as </w:t>
+      </w:r>
+      <w:r>
+        <w:t>actions.</w:t>
+      </w:r>
+    </w:p>
+    <w:p>
+      <w:r>
+        <w:t>There are also full actions, which use the movement action and the second action. These are</w:t>
+      </w:r>
+      <w:r>
+        <w:t>:</w:t>
+      </w:r>
+    </w:p>
+    <w:p>
+      <w:pPr>
+        <w:pStyle w:val="ListParagraph"/>
+        <w:numPr>
+          <w:ilvl w:val="0"/>
+          <w:numId w:val="17"/>
+        </w:numPr>
+      </w:pPr>
+      <w:r>
+        <w:t>Acrobatics. Used to navigate terrain such as jump over short gaps or climb up walls.</w:t>
+      </w:r>
+    </w:p>
+    <w:p>
+      <w:pPr>
+        <w:pStyle w:val="ListParagraph"/>
+        <w:numPr>
+          <w:ilvl w:val="0"/>
+          <w:numId w:val="17"/>
+        </w:numPr>
+      </w:pPr>
+      <w:r>
+        <w:t xml:space="preserve">Hidden Move. Used while in stealth to move between two pieces of cover without provoking reactions. </w:t>
+      </w:r>
+    </w:p>
+    <w:p>
+      <w:pPr>
+        <w:pStyle w:val="ListParagraph"/>
+        <w:numPr>
+          <w:ilvl w:val="0"/>
+          <w:numId w:val="17"/>
+        </w:numPr>
+      </w:pPr>
+      <w:r>
+        <w:t>Magics. Some magics use both actions.</w:t>
+      </w:r>
+    </w:p>
+    <w:p>
+      <w:pPr>
+        <w:pStyle w:val="ListParagraph"/>
+        <w:numPr>
+          <w:ilvl w:val="0"/>
+          <w:numId w:val="17"/>
+        </w:numPr>
+      </w:pPr>
+      <w:r>
+        <w:t>Items and special skills. Some items and special skills use both actions.</w:t>
+      </w:r>
+    </w:p>
+    <w:p>
+      <w:r>
+        <w:t xml:space="preserve">Weapons in </w:t>
+      </w:r>
+      <w:proofErr w:type="spellStart"/>
+      <w:r>
+        <w:t>Allesfezs</w:t>
+      </w:r>
+      <w:proofErr w:type="spellEnd"/>
+      <w:r>
+        <w:t xml:space="preserve"> have profiles containing their attributes. These </w:t>
       </w:r>
       <w:proofErr w:type="gramStart"/>
       <w:r>
-        <w:t>action</w:t>
+        <w:t>are</w:t>
       </w:r>
       <w:proofErr w:type="gramEnd"/>
     </w:p>
@@ -2009,200 +2066,1027 @@
         <w:pStyle w:val="ListParagraph"/>
         <w:numPr>
           <w:ilvl w:val="0"/>
-          <w:numId w:val="10"/>
-        </w:numPr>
-      </w:pPr>
-      <w:r>
-        <w:t>Items and special skills.</w:t>
-      </w:r>
-      <w:r>
-        <w:t xml:space="preserve"> Almost all items and special skills that do not have passive effects are used as </w:t>
+          <w:numId w:val="18"/>
+        </w:numPr>
+      </w:pPr>
+      <w:r>
+        <w:t>Name</w:t>
+      </w:r>
+      <w:r>
+        <w:t>.</w:t>
+      </w:r>
+    </w:p>
+    <w:p>
+      <w:pPr>
+        <w:pStyle w:val="ListParagraph"/>
+        <w:numPr>
+          <w:ilvl w:val="0"/>
+          <w:numId w:val="18"/>
+        </w:numPr>
+      </w:pPr>
+      <w:r>
+        <w:t>Skill Class</w:t>
+      </w:r>
+      <w:r>
+        <w:t>.</w:t>
+      </w:r>
+    </w:p>
+    <w:p>
+      <w:pPr>
+        <w:pStyle w:val="ListParagraph"/>
+        <w:numPr>
+          <w:ilvl w:val="0"/>
+          <w:numId w:val="18"/>
+        </w:numPr>
+      </w:pPr>
+      <w:r>
+        <w:t>Ranges</w:t>
+      </w:r>
+      <w:r>
+        <w:t>.</w:t>
+      </w:r>
+    </w:p>
+    <w:p>
+      <w:pPr>
+        <w:pStyle w:val="ListParagraph"/>
+        <w:numPr>
+          <w:ilvl w:val="0"/>
+          <w:numId w:val="18"/>
+        </w:numPr>
+      </w:pPr>
+      <w:r>
+        <w:t>Attacks</w:t>
+      </w:r>
+      <w:r>
+        <w:t>. Often modified by the MOT attribute.</w:t>
+      </w:r>
+    </w:p>
+    <w:p>
+      <w:pPr>
+        <w:pStyle w:val="ListParagraph"/>
+        <w:numPr>
+          <w:ilvl w:val="0"/>
+          <w:numId w:val="18"/>
+        </w:numPr>
+      </w:pPr>
+      <w:r>
+        <w:t xml:space="preserve">Strength. For many melee weapon types, this is a modification of the PHY </w:t>
+      </w:r>
+      <w:r>
+        <w:t>attribute.</w:t>
+      </w:r>
+    </w:p>
+    <w:p>
+      <w:pPr>
+        <w:pStyle w:val="ListParagraph"/>
+        <w:numPr>
+          <w:ilvl w:val="0"/>
+          <w:numId w:val="18"/>
+        </w:numPr>
+      </w:pPr>
+      <w:r>
+        <w:t>Ammunition Type.</w:t>
+      </w:r>
+    </w:p>
+    <w:p>
+      <w:pPr>
+        <w:pStyle w:val="ListParagraph"/>
+        <w:numPr>
+          <w:ilvl w:val="0"/>
+          <w:numId w:val="18"/>
+        </w:numPr>
+      </w:pPr>
+      <w:r>
+        <w:t>Traits. These are additional attributes that make weapons more flexible in the game.</w:t>
+      </w:r>
+    </w:p>
+    <w:p>
+      <w:r>
+        <w:t>Anyway, that’s done with the summary.</w:t>
+      </w:r>
+    </w:p>
+    <w:p>
+      <w:r>
+        <w:lastRenderedPageBreak/>
+        <w:t xml:space="preserve">I was thinking about the normal attributes the regular dude would have. I workshopped this a bit, and I reckon 14s across the board would make sense. Like, if someone randomly picked up a </w:t>
       </w:r>
       <w:proofErr w:type="gramStart"/>
       <w:r>
-        <w:t>actions</w:t>
+        <w:t>bow</w:t>
       </w:r>
       <w:proofErr w:type="gramEnd"/>
-    </w:p>
-    <w:p>
-      <w:r>
-        <w:t xml:space="preserve">There are also full actions, which use the movement action and the second action. These </w:t>
+      <w:r>
+        <w:t xml:space="preserve"> I’m sure they’d be able to hit the target 30% of the time. An average medieval soldier might have skills like MOT 11 and OHS Proficient, meaning they would aim for a 7 on attacks (65%), subject to the enemy, and an 11 if they just picked up a bow (45%). This means that someone with average </w:t>
+      </w:r>
+      <w:proofErr w:type="spellStart"/>
+      <w:r>
+        <w:t>motorics</w:t>
+      </w:r>
+      <w:proofErr w:type="spellEnd"/>
+      <w:r>
+        <w:t xml:space="preserve">, 14, who is proficient with a weapon, would hit with that weapon 50% of the time, which to me makes sense because they haven’t improved their </w:t>
+      </w:r>
+      <w:proofErr w:type="spellStart"/>
+      <w:r>
+        <w:t>motorics</w:t>
+      </w:r>
+      <w:proofErr w:type="spellEnd"/>
+      <w:r>
+        <w:t xml:space="preserve">. </w:t>
+      </w:r>
+    </w:p>
+    <w:p>
+      <w:r>
+        <w:t>Now I have the base line, 14, I need to figure out what each of the deviations mean, and how capable I think certain folks should be.</w:t>
+      </w:r>
+    </w:p>
+    <w:p>
+      <w:r>
+        <w:t>I’ll add skills here as I think of them:</w:t>
+      </w:r>
+    </w:p>
+    <w:p>
+      <w:r>
+        <w:t>DETECTION – used for revealing stealth. SWIM – a movement skill used for traversing water. DIVING – a movement skill used for traversing water without provoking reactions</w:t>
+      </w:r>
+      <w:r>
+        <w:t>. ELUSIVE – a skill that increases the difficulty of incoming attacks</w:t>
+      </w:r>
+      <w:r>
+        <w:t>. TANKS – a set of skills relevant to the operation and maintenance of tank vehicles. ENGINEERING – a set of skills relevant to the repair of vehicles and construction of some things.</w:t>
+      </w:r>
+      <w:r>
+        <w:t xml:space="preserve"> SURVIVAL – a set of skills that improve a unit’s resilience to environmental factors. AIRBORNE – a skill that allows units to deploy </w:t>
       </w:r>
       <w:proofErr w:type="gramStart"/>
       <w:r>
-        <w:t>are</w:t>
+        <w:t>forwards, or</w:t>
       </w:r>
       <w:proofErr w:type="gramEnd"/>
-    </w:p>
-    <w:p>
-      <w:pPr>
-        <w:pStyle w:val="ListParagraph"/>
-        <w:numPr>
-          <w:ilvl w:val="0"/>
-          <w:numId w:val="17"/>
-        </w:numPr>
-      </w:pPr>
-      <w:r>
-        <w:t>Acrobatics. Used to navigate terrain such as jump over short gaps or climb up walls.</w:t>
-      </w:r>
-    </w:p>
-    <w:p>
-      <w:pPr>
-        <w:pStyle w:val="ListParagraph"/>
-        <w:numPr>
-          <w:ilvl w:val="0"/>
-          <w:numId w:val="17"/>
-        </w:numPr>
-      </w:pPr>
-      <w:r>
-        <w:t xml:space="preserve">Hidden Move. Used while in stealth to move between two pieces of cover without provoking reactions. </w:t>
-      </w:r>
-    </w:p>
-    <w:p>
-      <w:pPr>
-        <w:pStyle w:val="ListParagraph"/>
-        <w:numPr>
-          <w:ilvl w:val="0"/>
-          <w:numId w:val="17"/>
-        </w:numPr>
-      </w:pPr>
-      <w:r>
-        <w:t>Magics. Some magics use both actions.</w:t>
-      </w:r>
-    </w:p>
-    <w:p>
-      <w:pPr>
-        <w:pStyle w:val="ListParagraph"/>
-        <w:numPr>
-          <w:ilvl w:val="0"/>
-          <w:numId w:val="17"/>
-        </w:numPr>
-      </w:pPr>
-      <w:r>
-        <w:t>Items and special skills. Some items and special skills use both actions.</w:t>
-      </w:r>
-    </w:p>
-    <w:p>
-      <w:r>
-        <w:t xml:space="preserve">Weapons in </w:t>
+      <w:r>
+        <w:t xml:space="preserve"> drop in during the game.</w:t>
+      </w:r>
+    </w:p>
+    <w:p>
+      <w:r>
+        <w:t xml:space="preserve">14 – 1, 13 – </w:t>
+      </w:r>
+      <w:r>
+        <w:t>2</w:t>
+      </w:r>
+      <w:r>
+        <w:t xml:space="preserve">, 12 – 2, 11 – </w:t>
+      </w:r>
+      <w:r>
+        <w:t>3</w:t>
+      </w:r>
+      <w:r>
+        <w:t>, 10 – 3,</w:t>
+      </w:r>
+      <w:r>
+        <w:t xml:space="preserve"> 9 - 4</w:t>
+      </w:r>
+      <w:r>
+        <w:t xml:space="preserve"> </w:t>
+      </w:r>
+    </w:p>
+    <w:tbl>
+      <w:tblPr>
+        <w:tblStyle w:val="TableGrid"/>
+        <w:tblW w:w="0" w:type="auto"/>
+        <w:tblLook w:val="04A0" w:firstRow="1" w:lastRow="0" w:firstColumn="1" w:lastColumn="0" w:noHBand="0" w:noVBand="1"/>
+      </w:tblPr>
+      <w:tblGrid>
+        <w:gridCol w:w="1001"/>
+        <w:gridCol w:w="1002"/>
+        <w:gridCol w:w="1002"/>
+        <w:gridCol w:w="1002"/>
+        <w:gridCol w:w="1001"/>
+        <w:gridCol w:w="1002"/>
+        <w:gridCol w:w="1002"/>
+        <w:gridCol w:w="1002"/>
+        <w:gridCol w:w="1002"/>
+      </w:tblGrid>
+      <w:tr>
+        <w:tc>
+          <w:tcPr>
+            <w:tcW w:w="9016" w:type="dxa"/>
+            <w:gridSpan w:val="9"/>
+          </w:tcPr>
+          <w:p>
+            <w:r>
+              <w:t>Modern Special Forces</w:t>
+            </w:r>
+          </w:p>
+        </w:tc>
+      </w:tr>
+      <w:tr>
+        <w:tc>
+          <w:tcPr>
+            <w:tcW w:w="1001" w:type="dxa"/>
+          </w:tcPr>
+          <w:p>
+            <w:r>
+              <w:t>MOT</w:t>
+            </w:r>
+          </w:p>
+        </w:tc>
+        <w:tc>
+          <w:tcPr>
+            <w:tcW w:w="1002" w:type="dxa"/>
+          </w:tcPr>
+          <w:p>
+            <w:r>
+              <w:t>PHY</w:t>
+            </w:r>
+          </w:p>
+        </w:tc>
+        <w:tc>
+          <w:tcPr>
+            <w:tcW w:w="1002" w:type="dxa"/>
+          </w:tcPr>
+          <w:p>
+            <w:r>
+              <w:t>WIL</w:t>
+            </w:r>
+          </w:p>
+        </w:tc>
+        <w:tc>
+          <w:tcPr>
+            <w:tcW w:w="1002" w:type="dxa"/>
+          </w:tcPr>
+          <w:p>
+            <w:r>
+              <w:t>STR</w:t>
+            </w:r>
+          </w:p>
+        </w:tc>
+        <w:tc>
+          <w:tcPr>
+            <w:tcW w:w="1001" w:type="dxa"/>
+          </w:tcPr>
+          <w:p>
+            <w:r>
+              <w:t>MOV</w:t>
+            </w:r>
+          </w:p>
+        </w:tc>
+        <w:tc>
+          <w:tcPr>
+            <w:tcW w:w="1002" w:type="dxa"/>
+          </w:tcPr>
+          <w:p>
+            <w:r>
+              <w:t>WSCC</w:t>
+            </w:r>
+          </w:p>
+        </w:tc>
+        <w:tc>
+          <w:tcPr>
+            <w:tcW w:w="1002" w:type="dxa"/>
+          </w:tcPr>
+          <w:p>
+            <w:r>
+              <w:t>WSCR</w:t>
+            </w:r>
+          </w:p>
+        </w:tc>
+        <w:tc>
+          <w:tcPr>
+            <w:tcW w:w="1002" w:type="dxa"/>
+          </w:tcPr>
+          <w:p>
+            <w:r>
+              <w:t>ARM</w:t>
+            </w:r>
+          </w:p>
+        </w:tc>
+        <w:tc>
+          <w:tcPr>
+            <w:tcW w:w="1002" w:type="dxa"/>
+          </w:tcPr>
+          <w:p>
+            <w:r>
+              <w:t>REC</w:t>
+            </w:r>
+          </w:p>
+        </w:tc>
+      </w:tr>
+      <w:tr>
+        <w:tc>
+          <w:tcPr>
+            <w:tcW w:w="1001" w:type="dxa"/>
+          </w:tcPr>
+          <w:p>
+            <w:r>
+              <w:t>9</w:t>
+            </w:r>
+          </w:p>
+        </w:tc>
+        <w:tc>
+          <w:tcPr>
+            <w:tcW w:w="1002" w:type="dxa"/>
+          </w:tcPr>
+          <w:p>
+            <w:r>
+              <w:t>1</w:t>
+            </w:r>
+            <w:r>
+              <w:t>0</w:t>
+            </w:r>
+          </w:p>
+        </w:tc>
+        <w:tc>
+          <w:tcPr>
+            <w:tcW w:w="1002" w:type="dxa"/>
+          </w:tcPr>
+          <w:p>
+            <w:r>
+              <w:t>1</w:t>
+            </w:r>
+            <w:r>
+              <w:t>0</w:t>
+            </w:r>
+          </w:p>
+        </w:tc>
+        <w:tc>
+          <w:tcPr>
+            <w:tcW w:w="1002" w:type="dxa"/>
+          </w:tcPr>
+          <w:p>
+            <w:r>
+              <w:t>1</w:t>
+            </w:r>
+          </w:p>
+        </w:tc>
+        <w:tc>
+          <w:tcPr>
+            <w:tcW w:w="1001" w:type="dxa"/>
+          </w:tcPr>
+          <w:p>
+            <w:r>
+              <w:t>4”</w:t>
+            </w:r>
+          </w:p>
+        </w:tc>
+        <w:tc>
+          <w:tcPr>
+            <w:tcW w:w="1002" w:type="dxa"/>
+          </w:tcPr>
+          <w:p>
+            <w:r>
+              <w:t>+</w:t>
+            </w:r>
+            <w:r>
+              <w:t>6</w:t>
+            </w:r>
+          </w:p>
+        </w:tc>
+        <w:tc>
+          <w:tcPr>
+            <w:tcW w:w="1002" w:type="dxa"/>
+          </w:tcPr>
+          <w:p>
+            <w:r>
+              <w:t>+8</w:t>
+            </w:r>
+          </w:p>
+        </w:tc>
+        <w:tc>
+          <w:tcPr>
+            <w:tcW w:w="1002" w:type="dxa"/>
+          </w:tcPr>
+          <w:p>
+            <w:r>
+              <w:t>4 (R:P)</w:t>
+            </w:r>
+          </w:p>
+        </w:tc>
+        <w:tc>
+          <w:tcPr>
+            <w:tcW w:w="1002" w:type="dxa"/>
+          </w:tcPr>
+          <w:p>
+            <w:r>
+              <w:t>4</w:t>
+            </w:r>
+          </w:p>
+        </w:tc>
+      </w:tr>
+      <w:tr>
+        <w:tc>
+          <w:tcPr>
+            <w:tcW w:w="9016" w:type="dxa"/>
+            <w:gridSpan w:val="9"/>
+          </w:tcPr>
+          <w:p>
+            <w:r>
+              <w:t>Firearms (+8), Contact (+6), Airborne (+4), Interfacing (+6), Elusive (+4)</w:t>
+            </w:r>
+            <w:r>
+              <w:t>, Resolve (+4), Survival (+4)</w:t>
+            </w:r>
+          </w:p>
+        </w:tc>
+      </w:tr>
+      <w:tr>
+        <w:tc>
+          <w:tcPr>
+            <w:tcW w:w="9016" w:type="dxa"/>
+            <w:gridSpan w:val="9"/>
+          </w:tcPr>
+          <w:p>
+            <w:r>
+              <w:t>Equipment: (any modern firearm), combat knife, ballistics armour</w:t>
+            </w:r>
+          </w:p>
+        </w:tc>
+      </w:tr>
+    </w:tbl>
+    <w:p/>
+    <w:tbl>
+      <w:tblPr>
+        <w:tblStyle w:val="TableGrid"/>
+        <w:tblW w:w="0" w:type="auto"/>
+        <w:tblLook w:val="04A0" w:firstRow="1" w:lastRow="0" w:firstColumn="1" w:lastColumn="0" w:noHBand="0" w:noVBand="1"/>
+      </w:tblPr>
+      <w:tblGrid>
+        <w:gridCol w:w="1001"/>
+        <w:gridCol w:w="1002"/>
+        <w:gridCol w:w="1002"/>
+        <w:gridCol w:w="1002"/>
+        <w:gridCol w:w="1001"/>
+        <w:gridCol w:w="1002"/>
+        <w:gridCol w:w="1002"/>
+        <w:gridCol w:w="1002"/>
+        <w:gridCol w:w="1002"/>
+      </w:tblGrid>
+      <w:tr>
+        <w:tc>
+          <w:tcPr>
+            <w:tcW w:w="9016" w:type="dxa"/>
+            <w:gridSpan w:val="9"/>
+          </w:tcPr>
+          <w:p>
+            <w:r>
+              <w:t>Medieval Longbowman</w:t>
+            </w:r>
+          </w:p>
+        </w:tc>
+      </w:tr>
+      <w:tr>
+        <w:tc>
+          <w:tcPr>
+            <w:tcW w:w="1001" w:type="dxa"/>
+          </w:tcPr>
+          <w:p>
+            <w:r>
+              <w:t>MOT</w:t>
+            </w:r>
+          </w:p>
+        </w:tc>
+        <w:tc>
+          <w:tcPr>
+            <w:tcW w:w="1002" w:type="dxa"/>
+          </w:tcPr>
+          <w:p>
+            <w:r>
+              <w:t>PHY</w:t>
+            </w:r>
+          </w:p>
+        </w:tc>
+        <w:tc>
+          <w:tcPr>
+            <w:tcW w:w="1002" w:type="dxa"/>
+          </w:tcPr>
+          <w:p>
+            <w:r>
+              <w:t>WIL</w:t>
+            </w:r>
+          </w:p>
+        </w:tc>
+        <w:tc>
+          <w:tcPr>
+            <w:tcW w:w="1002" w:type="dxa"/>
+          </w:tcPr>
+          <w:p>
+            <w:r>
+              <w:t>STR</w:t>
+            </w:r>
+          </w:p>
+        </w:tc>
+        <w:tc>
+          <w:tcPr>
+            <w:tcW w:w="1001" w:type="dxa"/>
+          </w:tcPr>
+          <w:p>
+            <w:r>
+              <w:t>MOV</w:t>
+            </w:r>
+          </w:p>
+        </w:tc>
+        <w:tc>
+          <w:tcPr>
+            <w:tcW w:w="1002" w:type="dxa"/>
+          </w:tcPr>
+          <w:p>
+            <w:r>
+              <w:t>WSCC</w:t>
+            </w:r>
+          </w:p>
+        </w:tc>
+        <w:tc>
+          <w:tcPr>
+            <w:tcW w:w="1002" w:type="dxa"/>
+          </w:tcPr>
+          <w:p>
+            <w:r>
+              <w:t>WSCR</w:t>
+            </w:r>
+          </w:p>
+        </w:tc>
+        <w:tc>
+          <w:tcPr>
+            <w:tcW w:w="1002" w:type="dxa"/>
+          </w:tcPr>
+          <w:p>
+            <w:r>
+              <w:t>ARM</w:t>
+            </w:r>
+          </w:p>
+        </w:tc>
+        <w:tc>
+          <w:tcPr>
+            <w:tcW w:w="1002" w:type="dxa"/>
+          </w:tcPr>
+          <w:p>
+            <w:r>
+              <w:t>REC</w:t>
+            </w:r>
+          </w:p>
+        </w:tc>
+      </w:tr>
+      <w:tr>
+        <w:tc>
+          <w:tcPr>
+            <w:tcW w:w="1001" w:type="dxa"/>
+          </w:tcPr>
+          <w:p>
+            <w:r>
+              <w:t>12</w:t>
+            </w:r>
+          </w:p>
+        </w:tc>
+        <w:tc>
+          <w:tcPr>
+            <w:tcW w:w="1002" w:type="dxa"/>
+          </w:tcPr>
+          <w:p>
+            <w:r>
+              <w:t>10</w:t>
+            </w:r>
+          </w:p>
+        </w:tc>
+        <w:tc>
+          <w:tcPr>
+            <w:tcW w:w="1002" w:type="dxa"/>
+          </w:tcPr>
+          <w:p>
+            <w:r>
+              <w:t>12</w:t>
+            </w:r>
+          </w:p>
+        </w:tc>
+        <w:tc>
+          <w:tcPr>
+            <w:tcW w:w="1002" w:type="dxa"/>
+          </w:tcPr>
+          <w:p>
+            <w:r>
+              <w:t>1</w:t>
+            </w:r>
+          </w:p>
+        </w:tc>
+        <w:tc>
+          <w:tcPr>
+            <w:tcW w:w="1001" w:type="dxa"/>
+          </w:tcPr>
+          <w:p>
+            <w:r>
+              <w:t>4”</w:t>
+            </w:r>
+          </w:p>
+        </w:tc>
+        <w:tc>
+          <w:tcPr>
+            <w:tcW w:w="1002" w:type="dxa"/>
+          </w:tcPr>
+          <w:p>
+            <w:r>
+              <w:t>+2</w:t>
+            </w:r>
+          </w:p>
+        </w:tc>
+        <w:tc>
+          <w:tcPr>
+            <w:tcW w:w="1002" w:type="dxa"/>
+          </w:tcPr>
+          <w:p>
+            <w:r>
+              <w:t>+6</w:t>
+            </w:r>
+          </w:p>
+        </w:tc>
+        <w:tc>
+          <w:tcPr>
+            <w:tcW w:w="1002" w:type="dxa"/>
+          </w:tcPr>
+          <w:p>
+            <w:r>
+              <w:t>2 (R:S)</w:t>
+            </w:r>
+          </w:p>
+        </w:tc>
+        <w:tc>
+          <w:tcPr>
+            <w:tcW w:w="1002" w:type="dxa"/>
+          </w:tcPr>
+          <w:p>
+            <w:r>
+              <w:t>3</w:t>
+            </w:r>
+          </w:p>
+        </w:tc>
+      </w:tr>
+      <w:tr>
+        <w:tc>
+          <w:tcPr>
+            <w:tcW w:w="9016" w:type="dxa"/>
+            <w:gridSpan w:val="9"/>
+          </w:tcPr>
+          <w:p>
+            <w:r>
+              <w:t>Bows (+6), One-Handed Striking (+2)</w:t>
+            </w:r>
+          </w:p>
+        </w:tc>
+      </w:tr>
+      <w:tr>
+        <w:tc>
+          <w:tcPr>
+            <w:tcW w:w="9016" w:type="dxa"/>
+            <w:gridSpan w:val="9"/>
+          </w:tcPr>
+          <w:p>
+            <w:r>
+              <w:t xml:space="preserve">Equipment: bow, sword, gambeson </w:t>
+            </w:r>
+          </w:p>
+        </w:tc>
+      </w:tr>
+    </w:tbl>
+    <w:p/>
+    <w:tbl>
+      <w:tblPr>
+        <w:tblStyle w:val="TableGrid"/>
+        <w:tblW w:w="0" w:type="auto"/>
+        <w:tblLook w:val="04A0" w:firstRow="1" w:lastRow="0" w:firstColumn="1" w:lastColumn="0" w:noHBand="0" w:noVBand="1"/>
+      </w:tblPr>
+      <w:tblGrid>
+        <w:gridCol w:w="1001"/>
+        <w:gridCol w:w="1002"/>
+        <w:gridCol w:w="1002"/>
+        <w:gridCol w:w="1002"/>
+        <w:gridCol w:w="1001"/>
+        <w:gridCol w:w="1002"/>
+        <w:gridCol w:w="1002"/>
+        <w:gridCol w:w="1002"/>
+        <w:gridCol w:w="1002"/>
+      </w:tblGrid>
+      <w:tr>
+        <w:tc>
+          <w:tcPr>
+            <w:tcW w:w="9016" w:type="dxa"/>
+            <w:gridSpan w:val="9"/>
+          </w:tcPr>
+          <w:p>
+            <w:r>
+              <w:t>German Panzer Tank Crew</w:t>
+            </w:r>
+          </w:p>
+        </w:tc>
+      </w:tr>
+      <w:tr>
+        <w:tc>
+          <w:tcPr>
+            <w:tcW w:w="1001" w:type="dxa"/>
+          </w:tcPr>
+          <w:p>
+            <w:r>
+              <w:t>MOT</w:t>
+            </w:r>
+          </w:p>
+        </w:tc>
+        <w:tc>
+          <w:tcPr>
+            <w:tcW w:w="1002" w:type="dxa"/>
+          </w:tcPr>
+          <w:p>
+            <w:r>
+              <w:t>PHY</w:t>
+            </w:r>
+          </w:p>
+        </w:tc>
+        <w:tc>
+          <w:tcPr>
+            <w:tcW w:w="1002" w:type="dxa"/>
+          </w:tcPr>
+          <w:p>
+            <w:r>
+              <w:t>WIL</w:t>
+            </w:r>
+          </w:p>
+        </w:tc>
+        <w:tc>
+          <w:tcPr>
+            <w:tcW w:w="1002" w:type="dxa"/>
+          </w:tcPr>
+          <w:p>
+            <w:r>
+              <w:t>STR</w:t>
+            </w:r>
+          </w:p>
+        </w:tc>
+        <w:tc>
+          <w:tcPr>
+            <w:tcW w:w="1001" w:type="dxa"/>
+          </w:tcPr>
+          <w:p>
+            <w:r>
+              <w:t>MOV</w:t>
+            </w:r>
+          </w:p>
+        </w:tc>
+        <w:tc>
+          <w:tcPr>
+            <w:tcW w:w="1002" w:type="dxa"/>
+          </w:tcPr>
+          <w:p>
+            <w:r>
+              <w:t>WSCC</w:t>
+            </w:r>
+          </w:p>
+        </w:tc>
+        <w:tc>
+          <w:tcPr>
+            <w:tcW w:w="1002" w:type="dxa"/>
+          </w:tcPr>
+          <w:p>
+            <w:r>
+              <w:t>WSCR</w:t>
+            </w:r>
+          </w:p>
+        </w:tc>
+        <w:tc>
+          <w:tcPr>
+            <w:tcW w:w="1002" w:type="dxa"/>
+          </w:tcPr>
+          <w:p>
+            <w:r>
+              <w:t>ARM</w:t>
+            </w:r>
+          </w:p>
+        </w:tc>
+        <w:tc>
+          <w:tcPr>
+            <w:tcW w:w="1002" w:type="dxa"/>
+          </w:tcPr>
+          <w:p>
+            <w:r>
+              <w:t>REC</w:t>
+            </w:r>
+          </w:p>
+        </w:tc>
+      </w:tr>
+      <w:tr>
+        <w:tc>
+          <w:tcPr>
+            <w:tcW w:w="1001" w:type="dxa"/>
+          </w:tcPr>
+          <w:p>
+            <w:r>
+              <w:t>11</w:t>
+            </w:r>
+          </w:p>
+        </w:tc>
+        <w:tc>
+          <w:tcPr>
+            <w:tcW w:w="1002" w:type="dxa"/>
+          </w:tcPr>
+          <w:p>
+            <w:r>
+              <w:t>11</w:t>
+            </w:r>
+          </w:p>
+        </w:tc>
+        <w:tc>
+          <w:tcPr>
+            <w:tcW w:w="1002" w:type="dxa"/>
+          </w:tcPr>
+          <w:p>
+            <w:r>
+              <w:t>11</w:t>
+            </w:r>
+          </w:p>
+        </w:tc>
+        <w:tc>
+          <w:tcPr>
+            <w:tcW w:w="1002" w:type="dxa"/>
+          </w:tcPr>
+          <w:p>
+            <w:r>
+              <w:t>1</w:t>
+            </w:r>
+          </w:p>
+        </w:tc>
+        <w:tc>
+          <w:tcPr>
+            <w:tcW w:w="1001" w:type="dxa"/>
+          </w:tcPr>
+          <w:p>
+            <w:r>
+              <w:t>4”</w:t>
+            </w:r>
+          </w:p>
+        </w:tc>
+        <w:tc>
+          <w:tcPr>
+            <w:tcW w:w="1002" w:type="dxa"/>
+          </w:tcPr>
+          <w:p>
+            <w:r>
+              <w:t>+2</w:t>
+            </w:r>
+          </w:p>
+        </w:tc>
+        <w:tc>
+          <w:tcPr>
+            <w:tcW w:w="1002" w:type="dxa"/>
+          </w:tcPr>
+          <w:p>
+            <w:r>
+              <w:t>+6</w:t>
+            </w:r>
+          </w:p>
+        </w:tc>
+        <w:tc>
+          <w:tcPr>
+            <w:tcW w:w="1002" w:type="dxa"/>
+          </w:tcPr>
+          <w:p>
+            <w:r>
+              <w:t>4 (R:P)</w:t>
+            </w:r>
+          </w:p>
+        </w:tc>
+        <w:tc>
+          <w:tcPr>
+            <w:tcW w:w="1002" w:type="dxa"/>
+          </w:tcPr>
+          <w:p>
+            <w:r>
+              <w:t>3</w:t>
+            </w:r>
+          </w:p>
+        </w:tc>
+      </w:tr>
+      <w:tr>
+        <w:tc>
+          <w:tcPr>
+            <w:tcW w:w="9016" w:type="dxa"/>
+            <w:gridSpan w:val="9"/>
+          </w:tcPr>
+          <w:p>
+            <w:r>
+              <w:t>Firearms (+6), Contact (+2), Airborne (+4), Interfacing (+6), Elusive (+2), Modern Skillset (+8), Tanks (+8), Engineering (+8), Statics (+6)</w:t>
+            </w:r>
+          </w:p>
+        </w:tc>
+      </w:tr>
+      <w:tr>
+        <w:tc>
+          <w:tcPr>
+            <w:tcW w:w="9016" w:type="dxa"/>
+            <w:gridSpan w:val="9"/>
+          </w:tcPr>
+          <w:p>
+            <w:r>
+              <w:t>Equipment: (any modern firearm), combat knife, ballistics armour</w:t>
+            </w:r>
+          </w:p>
+        </w:tc>
+      </w:tr>
+    </w:tbl>
+    <w:p/>
+    <w:p>
+      <w:r>
+        <w:t>Y know what I’m sure I can figure it out</w:t>
+      </w:r>
+    </w:p>
+    <w:p>
+      <w:proofErr w:type="gramStart"/>
+      <w:r>
+        <w:t>So</w:t>
+      </w:r>
+      <w:proofErr w:type="gramEnd"/>
+      <w:r>
+        <w:t xml:space="preserve"> in addition to the aptitude levels, the attributes have standard numbers.</w:t>
+      </w:r>
+    </w:p>
+    <w:p>
+      <w:r>
+        <w:t xml:space="preserve">14 is the generic capabilities of an average </w:t>
+      </w:r>
+      <w:proofErr w:type="gramStart"/>
+      <w:r>
+        <w:t>person</w:t>
+      </w:r>
+      <w:proofErr w:type="gramEnd"/>
+    </w:p>
+    <w:p>
+      <w:r>
+        <w:t>13 is the capabilities of someone who’s naturally talented in that regard, or who practice in this regard.</w:t>
+      </w:r>
+    </w:p>
+    <w:p>
+      <w:r>
+        <w:t>12 in an attribute means a unit has a solid level of capability in relation to the things the attribute involves. They can comfortably handle unfamiliar tasks.</w:t>
+      </w:r>
+    </w:p>
+    <w:p>
+      <w:r>
+        <w:lastRenderedPageBreak/>
+        <w:t xml:space="preserve">11 in an attribute would mean a unit possesses notably well </w:t>
+      </w:r>
+      <w:proofErr w:type="gramStart"/>
+      <w:r>
+        <w:t>capabilities, and</w:t>
+      </w:r>
+      <w:proofErr w:type="gramEnd"/>
+      <w:r>
+        <w:t xml:space="preserve"> would perform well in competitive scenarios that demand this attribute.</w:t>
+      </w:r>
+    </w:p>
+    <w:p>
+      <w:r>
+        <w:t xml:space="preserve">10 would mean the unit possesses </w:t>
+      </w:r>
+      <w:r>
+        <w:t>impressive capabilities in the attribute. They excel in tasks relating to the attribute.</w:t>
+      </w:r>
+    </w:p>
+    <w:p>
+      <w:r>
+        <w:t xml:space="preserve">9 in an attribute means this unit is exceptionally well trained and dedicates their life to the attribute as a whole. </w:t>
+      </w:r>
+    </w:p>
+    <w:p>
+      <w:r>
+        <w:t xml:space="preserve">Remember that although it might seem quite dire that someone with impressive capabilities only succeed 50% of the time, this is in tasks they are unfamiliar with as units would have aptitude for things they do know how to do. Someone like an Olympic acrobat would have expertise in </w:t>
+      </w:r>
+      <w:proofErr w:type="gramStart"/>
+      <w:r>
+        <w:t>an acrobatics</w:t>
+      </w:r>
+      <w:proofErr w:type="gramEnd"/>
+      <w:r>
+        <w:t xml:space="preserve"> skill, and might have 12 or 11 in motoric. With a 12, they would comfortably be able to handle other physique tasks like strength-based tasks, and they would succeed 40% of the time. They would need to surpass a 4 if they did </w:t>
+      </w:r>
+      <w:proofErr w:type="gramStart"/>
+      <w:r>
+        <w:t>an acrobatics</w:t>
+      </w:r>
+      <w:proofErr w:type="gramEnd"/>
+      <w:r>
+        <w:t xml:space="preserve"> check though, which is 80% of the time. </w:t>
+      </w:r>
+    </w:p>
+    <w:p>
+      <w:r>
+        <w:t xml:space="preserve">If you had like an 8 in a skill, you would be more or less an adept in every task related to that skill, in relation to an average person. Someone with an 8 in </w:t>
       </w:r>
       <w:proofErr w:type="spellStart"/>
       <w:r>
-        <w:t>Allesfezs</w:t>
+        <w:t>motorics</w:t>
       </w:r>
       <w:proofErr w:type="spellEnd"/>
       <w:r>
-        <w:t xml:space="preserve"> have profiles containing their attributes. These </w:t>
-      </w:r>
-      <w:proofErr w:type="gramStart"/>
-      <w:r>
-        <w:t>are</w:t>
-      </w:r>
-      <w:proofErr w:type="gramEnd"/>
-    </w:p>
-    <w:p>
-      <w:pPr>
-        <w:pStyle w:val="ListParagraph"/>
-        <w:numPr>
-          <w:ilvl w:val="0"/>
-          <w:numId w:val="18"/>
-        </w:numPr>
-      </w:pPr>
-      <w:r>
-        <w:t>Name</w:t>
-      </w:r>
-      <w:r>
-        <w:t>.</w:t>
-      </w:r>
-    </w:p>
-    <w:p>
-      <w:pPr>
-        <w:pStyle w:val="ListParagraph"/>
-        <w:numPr>
-          <w:ilvl w:val="0"/>
-          <w:numId w:val="18"/>
-        </w:numPr>
-      </w:pPr>
-      <w:r>
-        <w:t>Skill Class</w:t>
-      </w:r>
-      <w:r>
-        <w:t>.</w:t>
-      </w:r>
-    </w:p>
-    <w:p>
-      <w:pPr>
-        <w:pStyle w:val="ListParagraph"/>
-        <w:numPr>
-          <w:ilvl w:val="0"/>
-          <w:numId w:val="18"/>
-        </w:numPr>
-      </w:pPr>
-      <w:r>
-        <w:t>Ranges</w:t>
-      </w:r>
-      <w:r>
-        <w:t>.</w:t>
-      </w:r>
-    </w:p>
-    <w:p>
-      <w:pPr>
-        <w:pStyle w:val="ListParagraph"/>
-        <w:numPr>
-          <w:ilvl w:val="0"/>
-          <w:numId w:val="18"/>
-        </w:numPr>
-      </w:pPr>
-      <w:r>
-        <w:t>Attacks</w:t>
-      </w:r>
-      <w:r>
-        <w:t>. Often modified by the MOT attribute.</w:t>
-      </w:r>
-    </w:p>
-    <w:p>
-      <w:pPr>
-        <w:pStyle w:val="ListParagraph"/>
-        <w:numPr>
-          <w:ilvl w:val="0"/>
-          <w:numId w:val="18"/>
-        </w:numPr>
-      </w:pPr>
-      <w:r>
-        <w:t xml:space="preserve">Strength. For many melee weapon types, this is a modification of the PHY </w:t>
-      </w:r>
-      <w:proofErr w:type="gramStart"/>
-      <w:r>
-        <w:t>attribute</w:t>
-      </w:r>
-      <w:proofErr w:type="gramEnd"/>
-    </w:p>
-    <w:p>
-      <w:pPr>
-        <w:pStyle w:val="ListParagraph"/>
-        <w:numPr>
-          <w:ilvl w:val="0"/>
-          <w:numId w:val="18"/>
-        </w:numPr>
-      </w:pPr>
-      <w:r>
-        <w:t>Ammunition Type.</w:t>
-      </w:r>
-    </w:p>
-    <w:p>
-      <w:pPr>
-        <w:pStyle w:val="ListParagraph"/>
-        <w:numPr>
-          <w:ilvl w:val="0"/>
-          <w:numId w:val="18"/>
-        </w:numPr>
-      </w:pPr>
-      <w:r>
-        <w:t>Traits. These are additional attributes that make weapons more flexible in the game.</w:t>
-      </w:r>
-    </w:p>
-    <w:p/>
-    <w:p/>
+        <w:t xml:space="preserve"> would perform as well with a weapon they are unfamiliar with as a commoner</w:t>
+      </w:r>
+      <w:r>
+        <w:t xml:space="preserve"> who is adept in the weapon.</w:t>
+      </w:r>
+    </w:p>
     <w:sectPr>
       <w:pgSz w:w="11906" w:h="16838"/>
       <w:pgMar w:top="1440" w:right="1440" w:bottom="1440" w:left="1440" w:header="708" w:footer="708" w:gutter="0"/>
@@ -4707,7 +5591,7 @@
   <w:style w:type="paragraph" w:default="1" w:styleId="Normal">
     <w:name w:val="Normal"/>
     <w:qFormat/>
-    <w:rsid w:val="00716DDE"/>
+    <w:rsid w:val="00253D63"/>
   </w:style>
   <w:style w:type="paragraph" w:styleId="Heading1">
     <w:name w:val="heading 1"/>
@@ -4907,6 +5791,25 @@
       <w:ind w:left="720"/>
       <w:contextualSpacing/>
     </w:pPr>
+  </w:style>
+  <w:style w:type="table" w:styleId="TableGrid">
+    <w:name w:val="Table Grid"/>
+    <w:basedOn w:val="TableNormal"/>
+    <w:uiPriority w:val="39"/>
+    <w:rsid w:val="00523435"/>
+    <w:pPr>
+      <w:spacing w:after="0" w:line="240" w:lineRule="auto"/>
+    </w:pPr>
+    <w:tblPr>
+      <w:tblBorders>
+        <w:top w:val="single" w:sz="4" w:space="0" w:color="auto"/>
+        <w:left w:val="single" w:sz="4" w:space="0" w:color="auto"/>
+        <w:bottom w:val="single" w:sz="4" w:space="0" w:color="auto"/>
+        <w:right w:val="single" w:sz="4" w:space="0" w:color="auto"/>
+        <w:insideH w:val="single" w:sz="4" w:space="0" w:color="auto"/>
+        <w:insideV w:val="single" w:sz="4" w:space="0" w:color="auto"/>
+      </w:tblBorders>
+    </w:tblPr>
   </w:style>
 </w:styles>
 </file>

--- a/Discususun.docx
+++ b/Discususun.docx
@@ -327,22 +327,25 @@
     </w:p>
     <w:p>
       <w:r>
-        <w:t xml:space="preserve">How about there are weapon classes, and you have skills in a certain weapon class. This way, if you are an expert in the </w:t>
-      </w:r>
-      <w:proofErr w:type="gramStart"/>
-      <w:r>
-        <w:t>bow</w:t>
-      </w:r>
-      <w:proofErr w:type="gramEnd"/>
-      <w:r>
-        <w:t xml:space="preserve"> you aren’t an expert in firearms.</w:t>
-      </w:r>
-      <w:r>
-        <w:t xml:space="preserve"> I’ll list the weapon skill classes I can think of. </w:t>
+        <w:t xml:space="preserve">How about there are weapon classes, and you have skills in a certain weapon class. This way, if you are an expert in the bow </w:t>
+      </w:r>
+      <w:proofErr w:type="spellStart"/>
+      <w:r>
+        <w:t>you</w:t>
+      </w:r>
+      <w:r>
+        <w:t>Item</w:t>
+      </w:r>
+      <w:proofErr w:type="spellEnd"/>
+      <w:r>
+        <w:t xml:space="preserve"> aren’t an expert in firearms.</w:t>
+      </w:r>
+      <w:r>
+        <w:t xml:space="preserve"> I’ll list the weapon skill classes I can think </w:t>
       </w:r>
       <w:r>
         <w:lastRenderedPageBreak/>
-        <w:t>These are common skill classes, so these do not encapsulate every skill as many exotic weapons like whips will have their own.</w:t>
+        <w:t>of. These are common skill classes, so these do not encapsulate every skill as many exotic weapons like whips will have their own.</w:t>
       </w:r>
     </w:p>
     <w:p>

--- a/Discususun.docx
+++ b/Discususun.docx
@@ -3,37 +3,8 @@
 <w:document xmlns:wpc="http://schemas.microsoft.com/office/word/2010/wordprocessingCanvas" xmlns:cx="http://schemas.microsoft.com/office/drawing/2014/chartex" xmlns:cx1="http://schemas.microsoft.com/office/drawing/2015/9/8/chartex" xmlns:cx2="http://schemas.microsoft.com/office/drawing/2015/10/21/chartex" xmlns:cx3="http://schemas.microsoft.com/office/drawing/2016/5/9/chartex" xmlns:cx4="http://schemas.microsoft.com/office/drawing/2016/5/10/chartex" xmlns:cx5="http://schemas.microsoft.com/office/drawing/2016/5/11/chartex" xmlns:cx6="http://schemas.microsoft.com/office/drawing/2016/5/12/chartex" xmlns:cx7="http://schemas.microsoft.com/office/drawing/2016/5/13/chartex" xmlns:cx8="http://schemas.microsoft.com/office/drawing/2016/5/14/chartex" xmlns:mc="http://schemas.openxmlformats.org/markup-compatibility/2006" xmlns:aink="http://schemas.microsoft.com/office/drawing/2016/ink" xmlns:am3d="http://schemas.microsoft.com/office/drawing/2017/model3d" xmlns:o="urn:schemas-microsoft-com:office:office" xmlns:oel="http://schemas.microsoft.com/office/2019/extlst" xmlns:r="http://schemas.openxmlformats.org/officeDocument/2006/relationships" xmlns:m="http://schemas.openxmlformats.org/officeDocument/2006/math" xmlns:v="urn:schemas-microsoft-com:vml" xmlns:wp14="http://schemas.microsoft.com/office/word/2010/wordprocessingDrawing" xmlns:wp="http://schemas.openxmlformats.org/drawingml/2006/wordprocessingDrawing" xmlns:w10="urn:schemas-microsoft-com:office:word" xmlns:w="http://schemas.openxmlformats.org/wordprocessingml/2006/main" xmlns:w14="http://schemas.microsoft.com/office/word/2010/wordml" xmlns:w15="http://schemas.microsoft.com/office/word/2012/wordml" xmlns:w16cex="http://schemas.microsoft.com/office/word/2018/wordml/cex" xmlns:w16cid="http://schemas.microsoft.com/office/word/2016/wordml/cid" xmlns:w16="http://schemas.microsoft.com/office/word/2018/wordml" xmlns:w16sdtdh="http://schemas.microsoft.com/office/word/2020/wordml/sdtdatahash" xmlns:w16se="http://schemas.microsoft.com/office/word/2015/wordml/symex" xmlns:wpg="http://schemas.microsoft.com/office/word/2010/wordprocessingGroup" xmlns:wpi="http://schemas.microsoft.com/office/word/2010/wordprocessingInk" xmlns:wne="http://schemas.microsoft.com/office/word/2006/wordml" xmlns:wps="http://schemas.microsoft.com/office/word/2010/wordprocessingShape" mc:Ignorable="w14 w15 w16se w16cid w16 w16cex w16sdtdh wp14">
   <w:body>
     <w:p>
-      <w:proofErr w:type="spellStart"/>
-      <w:r>
-        <w:t>Allesfezs</w:t>
-      </w:r>
-      <w:proofErr w:type="spellEnd"/>
-      <w:r>
-        <w:t xml:space="preserve"> </w:t>
-      </w:r>
-      <w:proofErr w:type="spellStart"/>
-      <w:r>
-        <w:t>Ekarshubi</w:t>
-      </w:r>
-      <w:proofErr w:type="spellEnd"/>
-      <w:r>
-        <w:t xml:space="preserve"> is a tabletop wargaming system popular in </w:t>
-      </w:r>
-      <w:proofErr w:type="spellStart"/>
-      <w:r>
-        <w:t>Xeiat</w:t>
-      </w:r>
-      <w:proofErr w:type="spellEnd"/>
-      <w:r>
-        <w:t xml:space="preserve"> originally developed in </w:t>
-      </w:r>
-      <w:proofErr w:type="spellStart"/>
-      <w:r>
-        <w:t>Obyxel</w:t>
-      </w:r>
-      <w:proofErr w:type="spellEnd"/>
-      <w:r>
-        <w:t>. It is a universal wargaming system designed with several different goals in mind.</w:t>
+      <w:r>
+        <w:t>Allesfezs Ekarshubi is a tabletop wargaming system popular in Xeiat originally developed in Obyxel. It is a universal wargaming system designed with several different goals in mind.</w:t>
       </w:r>
     </w:p>
     <w:p>
@@ -48,23 +19,7 @@
         <w:t>All-era</w:t>
       </w:r>
       <w:r>
-        <w:t xml:space="preserve">. </w:t>
-      </w:r>
-      <w:proofErr w:type="spellStart"/>
-      <w:r>
-        <w:t>Allesfezs</w:t>
-      </w:r>
-      <w:proofErr w:type="spellEnd"/>
-      <w:r>
-        <w:t xml:space="preserve"> is a wargame not set in any particular time period. Ranged weaponry </w:t>
-      </w:r>
-      <w:proofErr w:type="gramStart"/>
-      <w:r>
-        <w:t>span</w:t>
-      </w:r>
-      <w:proofErr w:type="gramEnd"/>
-      <w:r>
-        <w:t xml:space="preserve"> from the earliest javelins to laser rifles, melee weapons from the rock to the energy sword.</w:t>
+        <w:t>. Allesfezs is a wargame not set in any particular time period. Ranged weaponry span from the earliest javelins to laser rifles, melee weapons from the rock to the energy sword.</w:t>
       </w:r>
     </w:p>
     <w:p>
@@ -76,15 +31,7 @@
         </w:numPr>
       </w:pPr>
       <w:r>
-        <w:t xml:space="preserve">Active-Reactive. It doesn’t matter whose active turn it </w:t>
-      </w:r>
-      <w:proofErr w:type="gramStart"/>
-      <w:r>
-        <w:t>is,</w:t>
-      </w:r>
-      <w:proofErr w:type="gramEnd"/>
-      <w:r>
-        <w:t xml:space="preserve"> the opposing player needs to react in response to what the active player does during this round. This can be anything from blocking, dodging, readying a shield, or shooting a gun.</w:t>
+        <w:t>Active-Reactive. It doesn’t matter whose active turn it is, the opposing player needs to react in response to what the active player does during this round. This can be anything from blocking, dodging, readying a shield, or shooting a gun.</w:t>
       </w:r>
     </w:p>
     <w:p>
@@ -116,28 +63,12 @@
     </w:p>
     <w:p>
       <w:r>
-        <w:t xml:space="preserve">These being the core tenants, </w:t>
-      </w:r>
-      <w:proofErr w:type="spellStart"/>
-      <w:r>
-        <w:t>its</w:t>
-      </w:r>
-      <w:proofErr w:type="spellEnd"/>
-      <w:r>
-        <w:t xml:space="preserve"> important to know where they came from. </w:t>
-      </w:r>
-    </w:p>
-    <w:p>
-      <w:r>
-        <w:t xml:space="preserve">I have participated in several war gaming </w:t>
-      </w:r>
-      <w:proofErr w:type="gramStart"/>
-      <w:r>
-        <w:t>systems</w:t>
-      </w:r>
-      <w:proofErr w:type="gramEnd"/>
-      <w:r>
-        <w:t xml:space="preserve"> and I have browsed the rules of a few. </w:t>
+        <w:t xml:space="preserve">These being the core tenants, its important to know where they came from. </w:t>
+      </w:r>
+    </w:p>
+    <w:p>
+      <w:r>
+        <w:t xml:space="preserve">I have participated in several war gaming systems and I have browsed the rules of a few. </w:t>
       </w:r>
     </w:p>
     <w:p>
@@ -240,50 +171,13 @@
       </w:r>
     </w:p>
     <w:p>
-      <w:proofErr w:type="gramStart"/>
-      <w:r>
-        <w:t>So</w:t>
-      </w:r>
-      <w:proofErr w:type="gramEnd"/>
-      <w:r>
-        <w:t xml:space="preserve"> I think I have enough case studies to fulfil my wargame dreams. I mean, I modified D&amp;D to a point where I can claim it to my own, and all I had was itself to base it off.</w:t>
-      </w:r>
-    </w:p>
-    <w:p>
-      <w:r>
-        <w:t xml:space="preserve">The core idea is from CRUX, which is actually </w:t>
-      </w:r>
-      <w:proofErr w:type="spellStart"/>
-      <w:r>
-        <w:t>kinda</w:t>
-      </w:r>
-      <w:proofErr w:type="spellEnd"/>
-      <w:r>
-        <w:t xml:space="preserve"> a bad wargaming system. </w:t>
-      </w:r>
-      <w:proofErr w:type="spellStart"/>
-      <w:r>
-        <w:t>Its</w:t>
-      </w:r>
-      <w:proofErr w:type="spellEnd"/>
-      <w:r>
-        <w:t xml:space="preserve"> just bad. It just sucks. But the ideas are there, and the ideas are good. Warhammer games are like the average, but they are commendable for their scale and vehicles. Infinity Code One to me is the gold standard, but its specific mechanics are closely tied to the game’s gun tactics and low scale. Warhammer kill team is also </w:t>
-      </w:r>
-      <w:proofErr w:type="gramStart"/>
-      <w:r>
-        <w:t>nice, and</w:t>
-      </w:r>
-      <w:proofErr w:type="gramEnd"/>
-      <w:r>
-        <w:t xml:space="preserve"> has rules for progression. I didn’t look much into the Elder Scrolls Call to </w:t>
-      </w:r>
-      <w:proofErr w:type="gramStart"/>
-      <w:r>
-        <w:t>Arms</w:t>
-      </w:r>
-      <w:proofErr w:type="gramEnd"/>
-      <w:r>
-        <w:t xml:space="preserve"> but it had a pretty interesting flowchart behaviours for not player controlled units.</w:t>
+      <w:r>
+        <w:t>So I think I have enough case studies to fulfil my wargame dreams. I mean, I modified D&amp;D to a point where I can claim it to my own, and all I had was itself to base it off.</w:t>
+      </w:r>
+    </w:p>
+    <w:p>
+      <w:r>
+        <w:t>The core idea is from CRUX, which is actually kinda a bad wargaming system. Its just bad. It just sucks. But the ideas are there, and the ideas are good. Warhammer games are like the average, but they are commendable for their scale and vehicles. Infinity Code One to me is the gold standard, but its specific mechanics are closely tied to the game’s gun tactics and low scale. Warhammer kill team is also nice, and has rules for progression. I didn’t look much into the Elder Scrolls Call to Arms but it had a pretty interesting flowchart behaviours for not player controlled units.</w:t>
       </w:r>
     </w:p>
     <w:p>
@@ -296,25 +190,12 @@
         <w:t>Warhammer uses d6s for their rolls, which makes sense because of its simplicity and Warhammer’s large scale. I want this game to be split into units, which can either be single models for small scale battles or squads for larger scale battles.</w:t>
       </w:r>
       <w:r>
-        <w:t xml:space="preserve"> I also want to use d20s, but I think I will cross this bridge when I come to </w:t>
-      </w:r>
-      <w:proofErr w:type="gramStart"/>
-      <w:r>
-        <w:t>it</w:t>
-      </w:r>
-      <w:proofErr w:type="gramEnd"/>
-    </w:p>
-    <w:p>
-      <w:r>
-        <w:t xml:space="preserve">Anyway, pretty much every wargame has a movement stat. In Code One, this movement stat is split into two. The first value being the first move and the second being the </w:t>
-      </w:r>
-      <w:proofErr w:type="spellStart"/>
-      <w:r>
-        <w:t>uuh</w:t>
-      </w:r>
-      <w:proofErr w:type="spellEnd"/>
-      <w:r>
-        <w:t xml:space="preserve"> second. Most wargames split their weapon skills between close quarters and ranged.</w:t>
+        <w:t xml:space="preserve"> I also want to use d20s, but I think I will cross this bridge when I come to it</w:t>
+      </w:r>
+    </w:p>
+    <w:p>
+      <w:r>
+        <w:t>Anyway, pretty much every wargame has a movement stat. In Code One, this movement stat is split into two. The first value being the first move and the second being the uuh second. Most wargames split their weapon skills between close quarters and ranged.</w:t>
       </w:r>
       <w:r>
         <w:t xml:space="preserve"> </w:t>
@@ -327,16 +208,11 @@
     </w:p>
     <w:p>
       <w:r>
-        <w:t xml:space="preserve">How about there are weapon classes, and you have skills in a certain weapon class. This way, if you are an expert in the bow </w:t>
-      </w:r>
-      <w:proofErr w:type="spellStart"/>
-      <w:r>
-        <w:t>you</w:t>
+        <w:t>How about there are weapon classes, and you have skills in a certain weapon class. This way, if you are an expert in the bow you</w:t>
       </w:r>
       <w:r>
         <w:t>Item</w:t>
       </w:r>
-      <w:proofErr w:type="spellEnd"/>
       <w:r>
         <w:t xml:space="preserve"> aren’t an expert in firearms.</w:t>
       </w:r>
@@ -514,44 +390,12 @@
         <w:t xml:space="preserve">There’s a difference between </w:t>
       </w:r>
       <w:r>
-        <w:t xml:space="preserve">skills, like combat, elements of equipment, like armour, and physical characteristics of a unit, like strength, dexterity, and willpower, that many wargame systems just put in the same place. I can’t do this. Instead, I’m going to have to have core attributes, core skills, and then special skills since there’s a difference between knowing how to use a weapon, and special skills like jumping </w:t>
-      </w:r>
-      <w:proofErr w:type="gramStart"/>
-      <w:r>
-        <w:t>real</w:t>
-      </w:r>
-      <w:proofErr w:type="gramEnd"/>
-      <w:r>
-        <w:t xml:space="preserve"> good. </w:t>
-      </w:r>
-    </w:p>
-    <w:p>
-      <w:r>
-        <w:t xml:space="preserve">I still think </w:t>
-      </w:r>
-      <w:proofErr w:type="spellStart"/>
-      <w:r>
-        <w:t>its</w:t>
-      </w:r>
-      <w:proofErr w:type="spellEnd"/>
-      <w:r>
-        <w:t xml:space="preserve"> useful to have a generic skill to differ to if you don’t have a specific skill in a weapon. This is the Motoric skill, taken straight from Disco Elysium’s </w:t>
-      </w:r>
-      <w:proofErr w:type="spellStart"/>
-      <w:r>
-        <w:t>Motorics</w:t>
-      </w:r>
-      <w:proofErr w:type="spellEnd"/>
-      <w:r>
-        <w:t xml:space="preserve">. </w:t>
-      </w:r>
-      <w:proofErr w:type="spellStart"/>
-      <w:r>
-        <w:t>Motorics</w:t>
-      </w:r>
-      <w:proofErr w:type="spellEnd"/>
-      <w:r>
-        <w:t xml:space="preserve"> encompasses hand-eye coordination, perception, reaction speed, </w:t>
+        <w:t xml:space="preserve">skills, like combat, elements of equipment, like armour, and physical characteristics of a unit, like strength, dexterity, and willpower, that many wargame systems just put in the same place. I can’t do this. Instead, I’m going to have to have core attributes, core skills, and then special skills since there’s a difference between knowing how to use a weapon, and special skills like jumping real good. </w:t>
+      </w:r>
+    </w:p>
+    <w:p>
+      <w:r>
+        <w:t xml:space="preserve">I still think its useful to have a generic skill to differ to if you don’t have a specific skill in a weapon. This is the Motoric skill, taken straight from Disco Elysium’s Motorics. Motorics encompasses hand-eye coordination, perception, reaction speed, </w:t>
       </w:r>
       <w:r>
         <w:t>and interfacing.</w:t>
@@ -559,15 +403,7 @@
     </w:p>
     <w:p>
       <w:r>
-        <w:t xml:space="preserve">The next is physique, which is how inherently strong you are. </w:t>
-      </w:r>
-      <w:proofErr w:type="spellStart"/>
-      <w:r>
-        <w:t>Its</w:t>
-      </w:r>
-      <w:proofErr w:type="spellEnd"/>
-      <w:r>
-        <w:t xml:space="preserve"> the ability to exert force, its musculature. </w:t>
+        <w:t xml:space="preserve">The next is physique, which is how inherently strong you are. Its the ability to exert force, its musculature. </w:t>
       </w:r>
     </w:p>
     <w:p>
@@ -577,36 +413,12 @@
     </w:p>
     <w:p>
       <w:r>
-        <w:t xml:space="preserve">Toughness is a consideration, but its mostly a take from Warhammer. It might not be necessary, since most people are using human-sized models </w:t>
-      </w:r>
-      <w:proofErr w:type="gramStart"/>
-      <w:r>
-        <w:t>anyway, and</w:t>
-      </w:r>
-      <w:proofErr w:type="gramEnd"/>
-      <w:r>
-        <w:t xml:space="preserve"> come to think of it I’m not actually a big fan of toughness in Warhammer when ability to resist damage is instead taken up by things like armour and number of wounds.</w:t>
-      </w:r>
-    </w:p>
-    <w:p>
-      <w:r>
-        <w:t xml:space="preserve">Wounds is a must have. I think I’ll go the Infinity route and have standard humans have a single wound all the time, and things like super soldiers get two wounds. Even in Code One, massive tanks like the </w:t>
-      </w:r>
-      <w:proofErr w:type="spellStart"/>
-      <w:r>
-        <w:t>Maghariba</w:t>
-      </w:r>
-      <w:proofErr w:type="spellEnd"/>
-      <w:r>
-        <w:t xml:space="preserve"> guard only get 3 wounds, but </w:t>
-      </w:r>
-      <w:proofErr w:type="gramStart"/>
-      <w:r>
-        <w:t>its</w:t>
-      </w:r>
-      <w:proofErr w:type="gramEnd"/>
-      <w:r>
-        <w:t xml:space="preserve"> called something like structure. I might try to find another word other than wounds that also applies to our robot counterparts. </w:t>
+        <w:t>Toughness is a consideration, but its mostly a take from Warhammer. It might not be necessary, since most people are using human-sized models anyway, and come to think of it I’m not actually a big fan of toughness in Warhammer when ability to resist damage is instead taken up by things like armour and number of wounds.</w:t>
+      </w:r>
+    </w:p>
+    <w:p>
+      <w:r>
+        <w:t xml:space="preserve">Wounds is a must have. I think I’ll go the Infinity route and have standard humans have a single wound all the time, and things like super soldiers get two wounds. Even in Code One, massive tanks like the Maghariba guard only get 3 wounds, but its called something like structure. I might try to find another word other than wounds that also applies to our robot counterparts. </w:t>
       </w:r>
     </w:p>
     <w:p>
@@ -627,13 +439,8 @@
       </w:r>
     </w:p>
     <w:p>
-      <w:proofErr w:type="gramStart"/>
-      <w:r>
-        <w:t>So</w:t>
-      </w:r>
-      <w:proofErr w:type="gramEnd"/>
-      <w:r>
-        <w:t xml:space="preserve"> on a unit’s profile, the topmost collection of attributes are</w:t>
+      <w:r>
+        <w:t>So on a unit’s profile, the topmost collection of attributes are</w:t>
       </w:r>
     </w:p>
     <w:p>
@@ -687,15 +494,7 @@
     </w:p>
     <w:p>
       <w:r>
-        <w:t xml:space="preserve">Then the important information but not explicitly part of the attributes </w:t>
-      </w:r>
-      <w:proofErr w:type="gramStart"/>
-      <w:r>
-        <w:t>are</w:t>
-      </w:r>
-      <w:proofErr w:type="gramEnd"/>
-      <w:r>
-        <w:t xml:space="preserve"> </w:t>
+        <w:t xml:space="preserve">Then the important information but not explicitly part of the attributes are </w:t>
       </w:r>
     </w:p>
     <w:p>
@@ -753,13 +552,8 @@
     </w:p>
     <w:p>
       <w:r>
-        <w:t xml:space="preserve">Movement actions </w:t>
-      </w:r>
-      <w:proofErr w:type="gramStart"/>
-      <w:r>
-        <w:t>are</w:t>
-      </w:r>
-      <w:proofErr w:type="gramEnd"/>
+        <w:t>Movement actions are</w:t>
+      </w:r>
     </w:p>
     <w:p>
       <w:pPr>
@@ -811,39 +605,15 @@
     </w:p>
     <w:p>
       <w:r>
-        <w:t xml:space="preserve">OH! Just </w:t>
-      </w:r>
-      <w:proofErr w:type="gramStart"/>
-      <w:r>
-        <w:t>real</w:t>
-      </w:r>
-      <w:proofErr w:type="gramEnd"/>
-      <w:r>
-        <w:t xml:space="preserve"> quick, I think having a reaction system would be cool, but because the game’s supposed to be a bit more everything moving than Infinity’s specially placed orders, I think it would make more sense if units had a set number of reactions they could perform during the opponent’s active turn. This way, you can decide if you want a unit to react to the unit the enemy is using, or if you want to reserve their reactions for another moving enemy unit.</w:t>
-      </w:r>
-    </w:p>
-    <w:p>
-      <w:r>
-        <w:t xml:space="preserve">I think reactions make sense to happen </w:t>
-      </w:r>
-      <w:proofErr w:type="gramStart"/>
-      <w:r>
-        <w:t>on line</w:t>
-      </w:r>
-      <w:proofErr w:type="gramEnd"/>
-      <w:r>
-        <w:t xml:space="preserve"> of sight and within some activation range. As is in Infinity, this works great for the cover rich, low model battles that happen there.</w:t>
-      </w:r>
-      <w:r>
-        <w:t xml:space="preserve"> I’m imagining this system for the opposite though, like the grand medieval battlefield. Like, you move your infantry squad 8” forwards only for them to be reauctioned to death by enemy crossbow units. The way I get past this is with the whole reloading system. Crossbows might have two or three reactions, but if they have a loaded </w:t>
-      </w:r>
-      <w:proofErr w:type="gramStart"/>
-      <w:r>
-        <w:t>crossbow</w:t>
-      </w:r>
-      <w:proofErr w:type="gramEnd"/>
-      <w:r>
-        <w:t xml:space="preserve"> they can only shoot it during one of these reactions. For the other reactions, they have to pick one of the other options. </w:t>
+        <w:t>OH! Just real quick, I think having a reaction system would be cool, but because the game’s supposed to be a bit more everything moving than Infinity’s specially placed orders, I think it would make more sense if units had a set number of reactions they could perform during the opponent’s active turn. This way, you can decide if you want a unit to react to the unit the enemy is using, or if you want to reserve their reactions for another moving enemy unit.</w:t>
+      </w:r>
+    </w:p>
+    <w:p>
+      <w:r>
+        <w:t>I think reactions make sense to happen on line of sight and within some activation range. As is in Infinity, this works great for the cover rich, low model battles that happen there.</w:t>
+      </w:r>
+      <w:r>
+        <w:t xml:space="preserve"> I’m imagining this system for the opposite though, like the grand medieval battlefield. Like, you move your infantry squad 8” forwards only for them to be reauctioned to death by enemy crossbow units. The way I get past this is with the whole reloading system. Crossbows might have two or three reactions, but if they have a loaded crossbow they can only shoot it during one of these reactions. For the other reactions, they have to pick one of the other options. </w:t>
       </w:r>
     </w:p>
     <w:p>
@@ -884,15 +654,7 @@
         </w:numPr>
       </w:pPr>
       <w:r>
-        <w:t xml:space="preserve">Dodge / Adjust. This skill will exclusively be to slightly move your models in response to an enemy movement or attack. If the enemy attacked, this would be a </w:t>
-      </w:r>
-      <w:proofErr w:type="gramStart"/>
-      <w:r>
-        <w:t>face to face</w:t>
-      </w:r>
-      <w:proofErr w:type="gramEnd"/>
-      <w:r>
-        <w:t xml:space="preserve"> roll to see if your dodge is successful and negates the attack.</w:t>
+        <w:t>Dodge / Adjust. This skill will exclusively be to slightly move your models in response to an enemy movement or attack. If the enemy attacked, this would be a face to face roll to see if your dodge is successful and negates the attack.</w:t>
       </w:r>
     </w:p>
     <w:p>
@@ -904,23 +666,7 @@
         </w:numPr>
       </w:pPr>
       <w:r>
-        <w:t xml:space="preserve">Block. This lets a unit block an incoming attack and be </w:t>
-      </w:r>
-      <w:proofErr w:type="gramStart"/>
-      <w:r>
-        <w:t>more sure</w:t>
-      </w:r>
-      <w:proofErr w:type="gramEnd"/>
-      <w:r>
-        <w:t xml:space="preserve"> that they’ll stop the enemy attack than if they counterattacked. Might be useful for </w:t>
-      </w:r>
-      <w:proofErr w:type="gramStart"/>
-      <w:r>
-        <w:t>stalling, and</w:t>
-      </w:r>
-      <w:proofErr w:type="gramEnd"/>
-      <w:r>
-        <w:t xml:space="preserve"> should be more effective than dodging incoming enemy fire.</w:t>
+        <w:t>Block. This lets a unit block an incoming attack and be more sure that they’ll stop the enemy attack than if they counterattacked. Might be useful for stalling, and should be more effective than dodging incoming enemy fire.</w:t>
       </w:r>
     </w:p>
     <w:p>
@@ -949,13 +695,8 @@
     </w:p>
     <w:p>
       <w:r>
-        <w:t xml:space="preserve">Similarly, non-movement actions would </w:t>
-      </w:r>
-      <w:proofErr w:type="gramStart"/>
-      <w:r>
-        <w:t>be</w:t>
-      </w:r>
-      <w:proofErr w:type="gramEnd"/>
+        <w:t>Similarly, non-movement actions would be</w:t>
+      </w:r>
     </w:p>
     <w:p>
       <w:pPr>
@@ -1020,28 +761,12 @@
     </w:p>
     <w:p>
       <w:r>
-        <w:t xml:space="preserve">And maybe there can be some big actions like jump and climb, that can turn into actions if a unit has a particular skill like “acrobat” or </w:t>
-      </w:r>
-      <w:proofErr w:type="spellStart"/>
-      <w:r>
-        <w:t>smthn</w:t>
-      </w:r>
-      <w:proofErr w:type="spellEnd"/>
-      <w:r>
-        <w:t xml:space="preserve">. </w:t>
-      </w:r>
-    </w:p>
-    <w:p>
-      <w:r>
-        <w:t xml:space="preserve">I think I should develop stealth, because it’s a pretty cool idea at all scales. In the small scale, it would be cool if a unit is hidden and can’t be shot at or differentiated from other hidden units. Hidden units should be able to do stealth </w:t>
-      </w:r>
-      <w:proofErr w:type="gramStart"/>
-      <w:r>
-        <w:t>attacks, and</w:t>
-      </w:r>
-      <w:proofErr w:type="gramEnd"/>
-      <w:r>
-        <w:t xml:space="preserve"> move between cover without being spotted (triggering reactions). It would even be cool at grander scales, where an entire squad hides from detection. This would be a lot easier to spot, but if the squad was small, it might be a viable tactic. To ensure stealth isn’t overpowered and an opportunity to get free stealth attacks, units should only be able to enter stealth if they are behind a cover and haven’t been seen by any enemies this turn. Perhaps only certain units should be able to re-enter stealth, assuming that stealth units start the game in stealth.</w:t>
+        <w:t xml:space="preserve">And maybe there can be some big actions like jump and climb, that can turn into actions if a unit has a particular skill like “acrobat” or smthn. </w:t>
+      </w:r>
+    </w:p>
+    <w:p>
+      <w:r>
+        <w:t>I think I should develop stealth, because it’s a pretty cool idea at all scales. In the small scale, it would be cool if a unit is hidden and can’t be shot at or differentiated from other hidden units. Hidden units should be able to do stealth attacks, and move between cover without being spotted (triggering reactions). It would even be cool at grander scales, where an entire squad hides from detection. This would be a lot easier to spot, but if the squad was small, it might be a viable tactic. To ensure stealth isn’t overpowered and an opportunity to get free stealth attacks, units should only be able to enter stealth if they are behind a cover and haven’t been seen by any enemies this turn. Perhaps only certain units should be able to re-enter stealth, assuming that stealth units start the game in stealth.</w:t>
       </w:r>
     </w:p>
     <w:p/>
@@ -1057,15 +782,7 @@
     </w:p>
     <w:p>
       <w:r>
-        <w:t xml:space="preserve">I have workshopped this solution and have </w:t>
-      </w:r>
-      <w:proofErr w:type="gramStart"/>
-      <w:r>
-        <w:t>came</w:t>
-      </w:r>
-      <w:proofErr w:type="gramEnd"/>
-      <w:r>
-        <w:t xml:space="preserve"> up with an answer.</w:t>
+        <w:t>I have workshopped this solution and have came up with an answer.</w:t>
       </w:r>
     </w:p>
     <w:p>
@@ -1105,36 +822,12 @@
     </w:p>
     <w:p>
       <w:r>
-        <w:t xml:space="preserve">This does, however, mean that if you are a novice (+2) </w:t>
-      </w:r>
-      <w:proofErr w:type="gramStart"/>
-      <w:r>
-        <w:t>a</w:t>
-      </w:r>
-      <w:proofErr w:type="gramEnd"/>
-      <w:r>
-        <w:t xml:space="preserve"> 18 is a crit. </w:t>
-      </w:r>
-      <w:proofErr w:type="gramStart"/>
-      <w:r>
-        <w:t>This needs</w:t>
-      </w:r>
-      <w:proofErr w:type="gramEnd"/>
-      <w:r>
-        <w:t xml:space="preserve"> changing.</w:t>
-      </w:r>
-    </w:p>
-    <w:p>
-      <w:r>
-        <w:t xml:space="preserve">I could quite easily say that instead of adding to your roll, they are actually lowering the difficulty, but after you’ve reached 1 difficulty the bonuses start adding on to your rolls, making more successful </w:t>
-      </w:r>
-      <w:proofErr w:type="gramStart"/>
-      <w:r>
-        <w:t>numbers</w:t>
-      </w:r>
-      <w:proofErr w:type="gramEnd"/>
-      <w:r>
-        <w:t xml:space="preserve"> crits. That way, in the example above, only 17-20 would be crits</w:t>
+        <w:t>This does, however, mean that if you are a novice (+2) a 18 is a crit. This needs changing.</w:t>
+      </w:r>
+    </w:p>
+    <w:p>
+      <w:r>
+        <w:t>I could quite easily say that instead of adding to your roll, they are actually lowering the difficulty, but after you’ve reached 1 difficulty the bonuses start adding on to your rolls, making more successful numbers crits. That way, in the example above, only 17-20 would be crits</w:t>
       </w:r>
       <w:r>
         <w:t>. The maximum lowest crit roll you could achieve would be 10, if you have 1 default in the attribute and are an expert in the skill.</w:t>
@@ -1178,29 +871,8 @@
       </w:r>
     </w:p>
     <w:p>
-      <w:proofErr w:type="spellStart"/>
-      <w:r>
-        <w:t>Allesfezs</w:t>
-      </w:r>
-      <w:proofErr w:type="spellEnd"/>
-      <w:r>
-        <w:t xml:space="preserve"> </w:t>
-      </w:r>
-      <w:proofErr w:type="spellStart"/>
-      <w:r>
-        <w:t>Ekarshubi</w:t>
-      </w:r>
-      <w:proofErr w:type="spellEnd"/>
-      <w:r>
-        <w:t xml:space="preserve"> is a tabletop wargame initially developed by a team based in </w:t>
-      </w:r>
-      <w:proofErr w:type="spellStart"/>
-      <w:r>
-        <w:t>Obyxel</w:t>
-      </w:r>
-      <w:proofErr w:type="spellEnd"/>
-      <w:r>
-        <w:t xml:space="preserve"> with four main goals in mind.</w:t>
+      <w:r>
+        <w:t>Allesfezs Ekarshubi is a tabletop wargame initially developed by a team based in Obyxel with four main goals in mind.</w:t>
       </w:r>
     </w:p>
     <w:p>
@@ -1212,23 +884,7 @@
         </w:numPr>
       </w:pPr>
       <w:r>
-        <w:t xml:space="preserve">All-Era. </w:t>
-      </w:r>
-      <w:proofErr w:type="spellStart"/>
-      <w:r>
-        <w:t>Allesfezs</w:t>
-      </w:r>
-      <w:proofErr w:type="spellEnd"/>
-      <w:r>
-        <w:t xml:space="preserve"> </w:t>
-      </w:r>
-      <w:proofErr w:type="spellStart"/>
-      <w:r>
-        <w:t>Ekarshubi</w:t>
-      </w:r>
-      <w:proofErr w:type="spellEnd"/>
-      <w:r>
-        <w:t xml:space="preserve"> applies to every era of combat, from the dawn of warfare to the distant future.</w:t>
+        <w:t>All-Era. Allesfezs Ekarshubi applies to every era of combat, from the dawn of warfare to the distant future.</w:t>
       </w:r>
     </w:p>
     <w:p>
@@ -1252,23 +908,7 @@
         </w:numPr>
       </w:pPr>
       <w:r>
-        <w:t xml:space="preserve">Scalable. </w:t>
-      </w:r>
-      <w:proofErr w:type="spellStart"/>
-      <w:r>
-        <w:t>Allesfezs</w:t>
-      </w:r>
-      <w:proofErr w:type="spellEnd"/>
-      <w:r>
-        <w:t xml:space="preserve"> </w:t>
-      </w:r>
-      <w:proofErr w:type="spellStart"/>
-      <w:r>
-        <w:t>Ekarshubi</w:t>
-      </w:r>
-      <w:proofErr w:type="spellEnd"/>
-      <w:r>
-        <w:t xml:space="preserve"> applies to all scales of combat, from small skirmishes to wide wars. Every model is accounted for, such as foot soldiers, monsters, and vehicles.</w:t>
+        <w:t>Scalable. Allesfezs Ekarshubi applies to all scales of combat, from small skirmishes to wide wars. Every model is accounted for, such as foot soldiers, monsters, and vehicles.</w:t>
       </w:r>
     </w:p>
     <w:p>
@@ -1285,15 +925,7 @@
     </w:p>
     <w:p>
       <w:r>
-        <w:t xml:space="preserve">The Unit is the core part of </w:t>
-      </w:r>
-      <w:proofErr w:type="spellStart"/>
-      <w:r>
-        <w:t>Allesfezs</w:t>
-      </w:r>
-      <w:proofErr w:type="spellEnd"/>
-      <w:r>
-        <w:t>. Units usually encompass a model but can also represent groups of models that share common attributes and skills. When a unit is several models, this is called a squad.  Vehicles become a special type of unit when crewed by normal units. Vehicles move, shoot, and fight like any other unit, but they can be used as cover and destroyed, sometimes killing or harming its crew. Monsters, or more lovingly big units, are the same as any other unit but are characterised by their abnormally large sizes and larger wound pools.</w:t>
+        <w:t>The Unit is the core part of Allesfezs. Units usually encompass a model but can also represent groups of models that share common attributes and skills. When a unit is several models, this is called a squad.  Vehicles become a special type of unit when crewed by normal units. Vehicles move, shoot, and fight like any other unit, but they can be used as cover and destroyed, sometimes killing or harming its crew. Monsters, or more lovingly big units, are the same as any other unit but are characterised by their abnormally large sizes and larger wound pools.</w:t>
       </w:r>
     </w:p>
     <w:p>
@@ -1309,11 +941,9 @@
           <w:numId w:val="12"/>
         </w:numPr>
       </w:pPr>
-      <w:proofErr w:type="spellStart"/>
       <w:r>
         <w:t>Motorics</w:t>
       </w:r>
-      <w:proofErr w:type="spellEnd"/>
       <w:r>
         <w:t xml:space="preserve"> (MOT)</w:t>
       </w:r>
@@ -1377,15 +1007,7 @@
     </w:p>
     <w:p>
       <w:r>
-        <w:t xml:space="preserve">The secondary attributes are displayed clearly on a unit’s </w:t>
-      </w:r>
-      <w:proofErr w:type="gramStart"/>
-      <w:r>
-        <w:t>profile, but</w:t>
-      </w:r>
-      <w:proofErr w:type="gramEnd"/>
-      <w:r>
-        <w:t xml:space="preserve"> are </w:t>
+        <w:t xml:space="preserve">The secondary attributes are displayed clearly on a unit’s profile, but are </w:t>
       </w:r>
       <w:r>
         <w:t>not exclusive or the base of a unit’s profile like primary attributes are. These are:</w:t>
@@ -1412,15 +1034,7 @@
         </w:numPr>
       </w:pPr>
       <w:r>
-        <w:t xml:space="preserve">Weapon Skill Class Aptitudes (WSC). </w:t>
-      </w:r>
-      <w:proofErr w:type="spellStart"/>
-      <w:r>
-        <w:t>Allesfezs</w:t>
-      </w:r>
-      <w:proofErr w:type="spellEnd"/>
-      <w:r>
-        <w:t xml:space="preserve"> has several different weapon skill classes, which are weapons that share common skills. Your weapon skill class aptitudes are important when making attacks, so the relevant skills for the weapons a unit holds are displayed as attributes There are two spaces for WSC. WSCC and WSCR, one for your primary ranged weapon and another for your primary close combat weapon.</w:t>
+        <w:t>Weapon Skill Class Aptitudes (WSC). Allesfezs has several different weapon skill classes, which are weapons that share common skills. Your weapon skill class aptitudes are important when making attacks, so the relevant skills for the weapons a unit holds are displayed as attributes There are two spaces for WSC. WSCC and WSCR, one for your primary ranged weapon and another for your primary close combat weapon.</w:t>
       </w:r>
     </w:p>
     <w:p>
@@ -1433,15 +1047,7 @@
       </w:pPr>
       <w:r>
         <w:lastRenderedPageBreak/>
-        <w:t xml:space="preserve">Armour (ARM). Armour is based on your armour </w:t>
-      </w:r>
-      <w:proofErr w:type="gramStart"/>
-      <w:r>
-        <w:t>equipment, but</w:t>
-      </w:r>
-      <w:proofErr w:type="gramEnd"/>
-      <w:r>
-        <w:t xml:space="preserve"> is important when defending against attacks so it is displayed as an attribute.</w:t>
+        <w:t>Armour (ARM). Armour is based on your armour equipment, but is important when defending against attacks so it is displayed as an attribute.</w:t>
       </w:r>
     </w:p>
     <w:p>
@@ -1453,33 +1059,12 @@
         </w:numPr>
       </w:pPr>
       <w:r>
-        <w:t xml:space="preserve">Reactions (REC). This determines how many reactions a unit gets to make during the opposing active turns. It is based on a </w:t>
-      </w:r>
-      <w:proofErr w:type="gramStart"/>
-      <w:r>
-        <w:t>units</w:t>
-      </w:r>
-      <w:proofErr w:type="gramEnd"/>
-      <w:r>
-        <w:t xml:space="preserve"> </w:t>
-      </w:r>
-      <w:proofErr w:type="spellStart"/>
-      <w:r>
-        <w:t>Motorics</w:t>
-      </w:r>
-      <w:proofErr w:type="spellEnd"/>
-    </w:p>
-    <w:p>
-      <w:r>
-        <w:t xml:space="preserve">In </w:t>
-      </w:r>
-      <w:proofErr w:type="spellStart"/>
-      <w:r>
-        <w:t>Allesfezs</w:t>
-      </w:r>
-      <w:proofErr w:type="spellEnd"/>
-      <w:r>
-        <w:t>, having low primary attributes is good, and can be thought of as an ordinal system (1</w:t>
+        <w:t>Reactions (REC). This determines how many reactions a unit gets to make during the opposing active turns. It is based on a units Motorics</w:t>
+      </w:r>
+    </w:p>
+    <w:p>
+      <w:r>
+        <w:t>In Allesfezs, having low primary attributes is good, and can be thought of as an ordinal system (1</w:t>
       </w:r>
       <w:r>
         <w:rPr>
@@ -1518,13 +1103,8 @@
         </w:numPr>
       </w:pPr>
       <w:r>
-        <w:t xml:space="preserve">Inexperienced (+0). This is the default for all unspecified </w:t>
-      </w:r>
-      <w:proofErr w:type="gramStart"/>
-      <w:r>
-        <w:t>skills</w:t>
-      </w:r>
-      <w:proofErr w:type="gramEnd"/>
+        <w:t>Inexperienced (+0). This is the default for all unspecified skills</w:t>
+      </w:r>
     </w:p>
     <w:p>
       <w:pPr>
@@ -1596,13 +1176,8 @@
     </w:p>
     <w:p>
       <w:r>
-        <w:t xml:space="preserve">The different weapon skill classes </w:t>
-      </w:r>
-      <w:proofErr w:type="gramStart"/>
-      <w:r>
-        <w:t>are</w:t>
-      </w:r>
-      <w:proofErr w:type="gramEnd"/>
+        <w:t>The different weapon skill classes are</w:t>
+      </w:r>
     </w:p>
     <w:p>
       <w:pPr>
@@ -1763,13 +1338,8 @@
     </w:p>
     <w:p>
       <w:r>
-        <w:t xml:space="preserve">The movement actions </w:t>
-      </w:r>
-      <w:proofErr w:type="gramStart"/>
-      <w:r>
-        <w:t>are</w:t>
-      </w:r>
-      <w:proofErr w:type="gramEnd"/>
+        <w:t>The movement actions are</w:t>
+      </w:r>
     </w:p>
     <w:p>
       <w:pPr>
@@ -1822,13 +1392,8 @@
     </w:p>
     <w:p>
       <w:r>
-        <w:t xml:space="preserve">The reactions </w:t>
-      </w:r>
-      <w:proofErr w:type="gramStart"/>
-      <w:r>
-        <w:t>are</w:t>
-      </w:r>
-      <w:proofErr w:type="gramEnd"/>
+        <w:t>The reactions are</w:t>
+      </w:r>
     </w:p>
     <w:p>
       <w:pPr>
@@ -1904,13 +1469,8 @@
     </w:p>
     <w:p>
       <w:r>
-        <w:t xml:space="preserve">The actions </w:t>
-      </w:r>
-      <w:proofErr w:type="gramStart"/>
-      <w:r>
-        <w:t>are</w:t>
-      </w:r>
-      <w:proofErr w:type="gramEnd"/>
+        <w:t>The actions are</w:t>
+      </w:r>
     </w:p>
     <w:p>
       <w:pPr>
@@ -2048,21 +1608,8 @@
     </w:p>
     <w:p>
       <w:r>
-        <w:t xml:space="preserve">Weapons in </w:t>
-      </w:r>
-      <w:proofErr w:type="spellStart"/>
-      <w:r>
-        <w:t>Allesfezs</w:t>
-      </w:r>
-      <w:proofErr w:type="spellEnd"/>
-      <w:r>
-        <w:t xml:space="preserve"> have profiles containing their attributes. These </w:t>
-      </w:r>
-      <w:proofErr w:type="gramStart"/>
-      <w:r>
-        <w:t>are</w:t>
-      </w:r>
-      <w:proofErr w:type="gramEnd"/>
+        <w:t>Weapons in Allesfezs have profiles containing their attributes. These are</w:t>
+      </w:r>
     </w:p>
     <w:p>
       <w:pPr>
@@ -2171,31 +1718,7 @@
     <w:p>
       <w:r>
         <w:lastRenderedPageBreak/>
-        <w:t xml:space="preserve">I was thinking about the normal attributes the regular dude would have. I workshopped this a bit, and I reckon 14s across the board would make sense. Like, if someone randomly picked up a </w:t>
-      </w:r>
-      <w:proofErr w:type="gramStart"/>
-      <w:r>
-        <w:t>bow</w:t>
-      </w:r>
-      <w:proofErr w:type="gramEnd"/>
-      <w:r>
-        <w:t xml:space="preserve"> I’m sure they’d be able to hit the target 30% of the time. An average medieval soldier might have skills like MOT 11 and OHS Proficient, meaning they would aim for a 7 on attacks (65%), subject to the enemy, and an 11 if they just picked up a bow (45%). This means that someone with average </w:t>
-      </w:r>
-      <w:proofErr w:type="spellStart"/>
-      <w:r>
-        <w:t>motorics</w:t>
-      </w:r>
-      <w:proofErr w:type="spellEnd"/>
-      <w:r>
-        <w:t xml:space="preserve">, 14, who is proficient with a weapon, would hit with that weapon 50% of the time, which to me makes sense because they haven’t improved their </w:t>
-      </w:r>
-      <w:proofErr w:type="spellStart"/>
-      <w:r>
-        <w:t>motorics</w:t>
-      </w:r>
-      <w:proofErr w:type="spellEnd"/>
-      <w:r>
-        <w:t xml:space="preserve">. </w:t>
+        <w:t xml:space="preserve">I was thinking about the normal attributes the regular dude would have. I workshopped this a bit, and I reckon 14s across the board would make sense. Like, if someone randomly picked up a bow I’m sure they’d be able to hit the target 30% of the time. An average medieval soldier might have skills like MOT 11 and OHS Proficient, meaning they would aim for a 7 on attacks (65%), subject to the enemy, and an 11 if they just picked up a bow (45%). This means that someone with average motorics, 14, who is proficient with a weapon, would hit with that weapon 50% of the time, which to me makes sense because they haven’t improved their motorics. </w:t>
       </w:r>
     </w:p>
     <w:p>
@@ -2219,15 +1742,7 @@
         <w:t>. TANKS – a set of skills relevant to the operation and maintenance of tank vehicles. ENGINEERING – a set of skills relevant to the repair of vehicles and construction of some things.</w:t>
       </w:r>
       <w:r>
-        <w:t xml:space="preserve"> SURVIVAL – a set of skills that improve a unit’s resilience to environmental factors. AIRBORNE – a skill that allows units to deploy </w:t>
-      </w:r>
-      <w:proofErr w:type="gramStart"/>
-      <w:r>
-        <w:t>forwards, or</w:t>
-      </w:r>
-      <w:proofErr w:type="gramEnd"/>
-      <w:r>
-        <w:t xml:space="preserve"> drop in during the game.</w:t>
+        <w:t xml:space="preserve"> SURVIVAL – a set of skills that improve a unit’s resilience to environmental factors. AIRBORNE – a skill that allows units to deploy forwards, or drop in during the game.</w:t>
       </w:r>
     </w:p>
     <w:p>
@@ -2997,52 +2512,58 @@
       </w:r>
     </w:p>
     <w:p>
-      <w:proofErr w:type="gramStart"/>
-      <w:r>
-        <w:t>So</w:t>
-      </w:r>
-      <w:proofErr w:type="gramEnd"/>
-      <w:r>
-        <w:t xml:space="preserve"> in addition to the aptitude levels, the attributes have standard numbers.</w:t>
-      </w:r>
-    </w:p>
-    <w:p>
-      <w:r>
-        <w:t xml:space="preserve">14 is the generic capabilities of an average </w:t>
-      </w:r>
-      <w:proofErr w:type="gramStart"/>
-      <w:r>
-        <w:t>person</w:t>
-      </w:r>
-      <w:proofErr w:type="gramEnd"/>
-    </w:p>
-    <w:p>
-      <w:r>
-        <w:t>13 is the capabilities of someone who’s naturally talented in that regard, or who practice in this regard.</w:t>
-      </w:r>
-    </w:p>
-    <w:p>
-      <w:r>
-        <w:t>12 in an attribute means a unit has a solid level of capability in relation to the things the attribute involves. They can comfortably handle unfamiliar tasks.</w:t>
+      <w:r>
+        <w:t>So in addition to the aptitude levels, the attributes have standard numbers.</w:t>
+      </w:r>
+    </w:p>
+    <w:p>
+      <w:r>
+        <w:t>1</w:t>
+      </w:r>
+      <w:r>
+        <w:t>2</w:t>
+      </w:r>
+      <w:r>
+        <w:t xml:space="preserve"> is the generic capabilities of an average person</w:t>
+      </w:r>
+    </w:p>
+    <w:p>
+      <w:r>
+        <w:t>1</w:t>
+      </w:r>
+      <w:r>
+        <w:t>1</w:t>
+      </w:r>
+      <w:r>
+        <w:t xml:space="preserve"> is the capabilities of someone who’s naturally talented in that regard, or who practice in this regard.</w:t>
+      </w:r>
+    </w:p>
+    <w:p>
+      <w:r>
+        <w:t>1</w:t>
+      </w:r>
+      <w:r>
+        <w:t>0</w:t>
+      </w:r>
+      <w:r>
+        <w:t xml:space="preserve"> in an attribute means a unit has a solid level of capability in relation to the things the attribute involves. They can comfortably handle unfamiliar tasks.</w:t>
       </w:r>
     </w:p>
     <w:p>
       <w:r>
         <w:lastRenderedPageBreak/>
-        <w:t xml:space="preserve">11 in an attribute would mean a unit possesses notably well </w:t>
-      </w:r>
-      <w:proofErr w:type="gramStart"/>
-      <w:r>
-        <w:t>capabilities, and</w:t>
-      </w:r>
-      <w:proofErr w:type="gramEnd"/>
-      <w:r>
-        <w:t xml:space="preserve"> would perform well in competitive scenarios that demand this attribute.</w:t>
-      </w:r>
-    </w:p>
-    <w:p>
-      <w:r>
-        <w:t xml:space="preserve">10 would mean the unit possesses </w:t>
+        <w:t>9</w:t>
+      </w:r>
+      <w:r>
+        <w:t xml:space="preserve"> in an attribute would mean a unit possesses notably well capabilities, and would perform well in competitive scenarios that demand this attribute.</w:t>
+      </w:r>
+    </w:p>
+    <w:p>
+      <w:r>
+        <w:t>8</w:t>
+      </w:r>
+      <w:r>
+        <w:t xml:space="preserve"> would mean the unit possesses </w:t>
       </w:r>
       <w:r>
         <w:t>impressive capabilities in the attribute. They excel in tasks relating to the attribute.</w:t>
@@ -3050,45 +2571,41 @@
     </w:p>
     <w:p>
       <w:r>
-        <w:t xml:space="preserve">9 in an attribute means this unit is exceptionally well trained and dedicates their life to the attribute as a whole. </w:t>
-      </w:r>
-    </w:p>
-    <w:p>
-      <w:r>
-        <w:t xml:space="preserve">Remember that although it might seem quite dire that someone with impressive capabilities only succeed 50% of the time, this is in tasks they are unfamiliar with as units would have aptitude for things they do know how to do. Someone like an Olympic acrobat would have expertise in </w:t>
-      </w:r>
-      <w:proofErr w:type="gramStart"/>
-      <w:r>
-        <w:t>an acrobatics</w:t>
-      </w:r>
-      <w:proofErr w:type="gramEnd"/>
-      <w:r>
-        <w:t xml:space="preserve"> skill, and might have 12 or 11 in motoric. With a 12, they would comfortably be able to handle other physique tasks like strength-based tasks, and they would succeed 40% of the time. They would need to surpass a 4 if they did </w:t>
-      </w:r>
-      <w:proofErr w:type="gramStart"/>
-      <w:r>
-        <w:t>an acrobatics</w:t>
-      </w:r>
-      <w:proofErr w:type="gramEnd"/>
-      <w:r>
-        <w:t xml:space="preserve"> check though, which is 80% of the time. </w:t>
-      </w:r>
-    </w:p>
-    <w:p>
-      <w:r>
-        <w:t xml:space="preserve">If you had like an 8 in a skill, you would be more or less an adept in every task related to that skill, in relation to an average person. Someone with an 8 in </w:t>
-      </w:r>
-      <w:proofErr w:type="spellStart"/>
-      <w:r>
-        <w:t>motorics</w:t>
-      </w:r>
-      <w:proofErr w:type="spellEnd"/>
-      <w:r>
-        <w:t xml:space="preserve"> would perform as well with a weapon they are unfamiliar with as a commoner</w:t>
+        <w:t>7</w:t>
+      </w:r>
+      <w:r>
+        <w:t xml:space="preserve"> in an attribute means this unit is exceptionally well trained and dedicates their life to the attribute as a whole. </w:t>
+      </w:r>
+    </w:p>
+    <w:p>
+      <w:r>
+        <w:t xml:space="preserve">Remember that although it might seem quite dire that someone with impressive capabilities only succeed 50% of the time, this is in tasks they are unfamiliar with as units would have aptitude for things they do know how to do. Someone like an Olympic acrobat would have expertise in an acrobatics skill, and might have 12 or 11 in motoric. With a 12, they would comfortably be able to handle other physique tasks like strength-based tasks, and they would succeed 40% of the time. They would need to surpass a 4 if they did an acrobatics check though, which is 80% of the time. </w:t>
+      </w:r>
+    </w:p>
+    <w:p>
+      <w:r>
+        <w:t>If you had like an 8 in a skill, you would be more or less an adept in every task related to that skill, in relation to an average person. Someone with an 8 in motorics would perform as well with a weapon they are unfamiliar with as a commoner</w:t>
       </w:r>
       <w:r>
         <w:t xml:space="preserve"> who is adept in the weapon.</w:t>
       </w:r>
+    </w:p>
+    <w:p>
+      <w:pPr>
+        <w:tabs>
+          <w:tab w:val="left" w:pos="7275"/>
+        </w:tabs>
+      </w:pPr>
+      <w:r>
+        <w:tab/>
+      </w:r>
+    </w:p>
+    <w:p>
+      <w:pPr>
+        <w:tabs>
+          <w:tab w:val="left" w:pos="7275"/>
+        </w:tabs>
+      </w:pPr>
     </w:p>
     <w:sectPr>
       <w:pgSz w:w="11906" w:h="16838"/>

--- a/Discususun.docx
+++ b/Discususun.docx
@@ -3,8 +3,37 @@
 <w:document xmlns:wpc="http://schemas.microsoft.com/office/word/2010/wordprocessingCanvas" xmlns:cx="http://schemas.microsoft.com/office/drawing/2014/chartex" xmlns:cx1="http://schemas.microsoft.com/office/drawing/2015/9/8/chartex" xmlns:cx2="http://schemas.microsoft.com/office/drawing/2015/10/21/chartex" xmlns:cx3="http://schemas.microsoft.com/office/drawing/2016/5/9/chartex" xmlns:cx4="http://schemas.microsoft.com/office/drawing/2016/5/10/chartex" xmlns:cx5="http://schemas.microsoft.com/office/drawing/2016/5/11/chartex" xmlns:cx6="http://schemas.microsoft.com/office/drawing/2016/5/12/chartex" xmlns:cx7="http://schemas.microsoft.com/office/drawing/2016/5/13/chartex" xmlns:cx8="http://schemas.microsoft.com/office/drawing/2016/5/14/chartex" xmlns:mc="http://schemas.openxmlformats.org/markup-compatibility/2006" xmlns:aink="http://schemas.microsoft.com/office/drawing/2016/ink" xmlns:am3d="http://schemas.microsoft.com/office/drawing/2017/model3d" xmlns:o="urn:schemas-microsoft-com:office:office" xmlns:oel="http://schemas.microsoft.com/office/2019/extlst" xmlns:r="http://schemas.openxmlformats.org/officeDocument/2006/relationships" xmlns:m="http://schemas.openxmlformats.org/officeDocument/2006/math" xmlns:v="urn:schemas-microsoft-com:vml" xmlns:wp14="http://schemas.microsoft.com/office/word/2010/wordprocessingDrawing" xmlns:wp="http://schemas.openxmlformats.org/drawingml/2006/wordprocessingDrawing" xmlns:w10="urn:schemas-microsoft-com:office:word" xmlns:w="http://schemas.openxmlformats.org/wordprocessingml/2006/main" xmlns:w14="http://schemas.microsoft.com/office/word/2010/wordml" xmlns:w15="http://schemas.microsoft.com/office/word/2012/wordml" xmlns:w16cex="http://schemas.microsoft.com/office/word/2018/wordml/cex" xmlns:w16cid="http://schemas.microsoft.com/office/word/2016/wordml/cid" xmlns:w16="http://schemas.microsoft.com/office/word/2018/wordml" xmlns:w16sdtdh="http://schemas.microsoft.com/office/word/2020/wordml/sdtdatahash" xmlns:w16se="http://schemas.microsoft.com/office/word/2015/wordml/symex" xmlns:wpg="http://schemas.microsoft.com/office/word/2010/wordprocessingGroup" xmlns:wpi="http://schemas.microsoft.com/office/word/2010/wordprocessingInk" xmlns:wne="http://schemas.microsoft.com/office/word/2006/wordml" xmlns:wps="http://schemas.microsoft.com/office/word/2010/wordprocessingShape" mc:Ignorable="w14 w15 w16se w16cid w16 w16cex w16sdtdh wp14">
   <w:body>
     <w:p>
-      <w:r>
-        <w:t>Allesfezs Ekarshubi is a tabletop wargaming system popular in Xeiat originally developed in Obyxel. It is a universal wargaming system designed with several different goals in mind.</w:t>
+      <w:proofErr w:type="spellStart"/>
+      <w:r>
+        <w:t>Allesfezs</w:t>
+      </w:r>
+      <w:proofErr w:type="spellEnd"/>
+      <w:r>
+        <w:t xml:space="preserve"> </w:t>
+      </w:r>
+      <w:proofErr w:type="spellStart"/>
+      <w:r>
+        <w:t>Ekarshubi</w:t>
+      </w:r>
+      <w:proofErr w:type="spellEnd"/>
+      <w:r>
+        <w:t xml:space="preserve"> is a tabletop wargaming system popular in </w:t>
+      </w:r>
+      <w:proofErr w:type="spellStart"/>
+      <w:r>
+        <w:t>Xeiat</w:t>
+      </w:r>
+      <w:proofErr w:type="spellEnd"/>
+      <w:r>
+        <w:t xml:space="preserve"> originally developed in </w:t>
+      </w:r>
+      <w:proofErr w:type="spellStart"/>
+      <w:r>
+        <w:t>Obyxel</w:t>
+      </w:r>
+      <w:proofErr w:type="spellEnd"/>
+      <w:r>
+        <w:t>. It is a universal wargaming system designed with several different goals in mind.</w:t>
       </w:r>
     </w:p>
     <w:p>
@@ -19,7 +48,23 @@
         <w:t>All-era</w:t>
       </w:r>
       <w:r>
-        <w:t>. Allesfezs is a wargame not set in any particular time period. Ranged weaponry span from the earliest javelins to laser rifles, melee weapons from the rock to the energy sword.</w:t>
+        <w:t xml:space="preserve">. </w:t>
+      </w:r>
+      <w:proofErr w:type="spellStart"/>
+      <w:r>
+        <w:t>Allesfezs</w:t>
+      </w:r>
+      <w:proofErr w:type="spellEnd"/>
+      <w:r>
+        <w:t xml:space="preserve"> is a wargame not set in any particular </w:t>
+      </w:r>
+      <w:proofErr w:type="gramStart"/>
+      <w:r>
+        <w:t>time period</w:t>
+      </w:r>
+      <w:proofErr w:type="gramEnd"/>
+      <w:r>
+        <w:t>. Ranged weaponry span from the earliest javelins to laser rifles, melee weapons from the rock to the energy sword.</w:t>
       </w:r>
     </w:p>
     <w:p>
@@ -31,7 +76,15 @@
         </w:numPr>
       </w:pPr>
       <w:r>
-        <w:t>Active-Reactive. It doesn’t matter whose active turn it is, the opposing player needs to react in response to what the active player does during this round. This can be anything from blocking, dodging, readying a shield, or shooting a gun.</w:t>
+        <w:t xml:space="preserve">Active-Reactive. It doesn’t matter whose active turn it </w:t>
+      </w:r>
+      <w:proofErr w:type="gramStart"/>
+      <w:r>
+        <w:t>is,</w:t>
+      </w:r>
+      <w:proofErr w:type="gramEnd"/>
+      <w:r>
+        <w:t xml:space="preserve"> the opposing player needs to react in response to what the active player does during this round. This can be anything from blocking, dodging, readying a shield, or shooting a gun.</w:t>
       </w:r>
     </w:p>
     <w:p>
@@ -63,12 +116,28 @@
     </w:p>
     <w:p>
       <w:r>
-        <w:t xml:space="preserve">These being the core tenants, its important to know where they came from. </w:t>
-      </w:r>
-    </w:p>
-    <w:p>
-      <w:r>
-        <w:t xml:space="preserve">I have participated in several war gaming systems and I have browsed the rules of a few. </w:t>
+        <w:t xml:space="preserve">These being the core tenants, </w:t>
+      </w:r>
+      <w:proofErr w:type="spellStart"/>
+      <w:r>
+        <w:t>its</w:t>
+      </w:r>
+      <w:proofErr w:type="spellEnd"/>
+      <w:r>
+        <w:t xml:space="preserve"> important to know where they came from. </w:t>
+      </w:r>
+    </w:p>
+    <w:p>
+      <w:r>
+        <w:t xml:space="preserve">I have participated in several war gaming </w:t>
+      </w:r>
+      <w:proofErr w:type="gramStart"/>
+      <w:r>
+        <w:t>systems</w:t>
+      </w:r>
+      <w:proofErr w:type="gramEnd"/>
+      <w:r>
+        <w:t xml:space="preserve"> and I have browsed the rules of a few. </w:t>
       </w:r>
     </w:p>
     <w:p>
@@ -171,13 +240,55 @@
       </w:r>
     </w:p>
     <w:p>
-      <w:r>
-        <w:t>So I think I have enough case studies to fulfil my wargame dreams. I mean, I modified D&amp;D to a point where I can claim it to my own, and all I had was itself to base it off.</w:t>
-      </w:r>
-    </w:p>
-    <w:p>
-      <w:r>
-        <w:t>The core idea is from CRUX, which is actually kinda a bad wargaming system. Its just bad. It just sucks. But the ideas are there, and the ideas are good. Warhammer games are like the average, but they are commendable for their scale and vehicles. Infinity Code One to me is the gold standard, but its specific mechanics are closely tied to the game’s gun tactics and low scale. Warhammer kill team is also nice, and has rules for progression. I didn’t look much into the Elder Scrolls Call to Arms but it had a pretty interesting flowchart behaviours for not player controlled units.</w:t>
+      <w:proofErr w:type="gramStart"/>
+      <w:r>
+        <w:t>So</w:t>
+      </w:r>
+      <w:proofErr w:type="gramEnd"/>
+      <w:r>
+        <w:t xml:space="preserve"> I think I have enough case studies to fulfil my wargame dreams. I mean, I modified D&amp;D to a point where I can claim it to my own, and all I had was itself to base it off.</w:t>
+      </w:r>
+    </w:p>
+    <w:p>
+      <w:r>
+        <w:t xml:space="preserve">The core idea is from CRUX, which is </w:t>
+      </w:r>
+      <w:proofErr w:type="gramStart"/>
+      <w:r>
+        <w:t xml:space="preserve">actually </w:t>
+      </w:r>
+      <w:proofErr w:type="spellStart"/>
+      <w:r>
+        <w:t>kinda</w:t>
+      </w:r>
+      <w:proofErr w:type="spellEnd"/>
+      <w:proofErr w:type="gramEnd"/>
+      <w:r>
+        <w:t xml:space="preserve"> a bad wargaming system. </w:t>
+      </w:r>
+      <w:proofErr w:type="spellStart"/>
+      <w:r>
+        <w:t>Its</w:t>
+      </w:r>
+      <w:proofErr w:type="spellEnd"/>
+      <w:r>
+        <w:t xml:space="preserve"> just bad. It just sucks. But the ideas are there, and the ideas are good. Warhammer games are like the average, but they are commendable for their scale and vehicles. Infinity Code One to me is the gold standard, but its specific mechanics are closely tied to the game’s gun tactics and low scale. Warhammer kill team is also </w:t>
+      </w:r>
+      <w:proofErr w:type="gramStart"/>
+      <w:r>
+        <w:t>nice, and</w:t>
+      </w:r>
+      <w:proofErr w:type="gramEnd"/>
+      <w:r>
+        <w:t xml:space="preserve"> has rules for progression. I didn’t look much into the Elder Scrolls Call to </w:t>
+      </w:r>
+      <w:proofErr w:type="gramStart"/>
+      <w:r>
+        <w:t>Arms</w:t>
+      </w:r>
+      <w:proofErr w:type="gramEnd"/>
+      <w:r>
+        <w:t xml:space="preserve"> but it had a pretty interesting flowchart behaviours for not player controlled units.</w:t>
       </w:r>
     </w:p>
     <w:p>
@@ -190,12 +301,25 @@
         <w:t>Warhammer uses d6s for their rolls, which makes sense because of its simplicity and Warhammer’s large scale. I want this game to be split into units, which can either be single models for small scale battles or squads for larger scale battles.</w:t>
       </w:r>
       <w:r>
-        <w:t xml:space="preserve"> I also want to use d20s, but I think I will cross this bridge when I come to it</w:t>
-      </w:r>
-    </w:p>
-    <w:p>
-      <w:r>
-        <w:t>Anyway, pretty much every wargame has a movement stat. In Code One, this movement stat is split into two. The first value being the first move and the second being the uuh second. Most wargames split their weapon skills between close quarters and ranged.</w:t>
+        <w:t xml:space="preserve"> I also want to use d20s, but I think I will cross this bridge when I come to </w:t>
+      </w:r>
+      <w:proofErr w:type="gramStart"/>
+      <w:r>
+        <w:t>it</w:t>
+      </w:r>
+      <w:proofErr w:type="gramEnd"/>
+    </w:p>
+    <w:p>
+      <w:r>
+        <w:t xml:space="preserve">Anyway, pretty much every wargame has a movement stat. In Code One, this movement stat is split into two. The first value being the first move and the second being the </w:t>
+      </w:r>
+      <w:proofErr w:type="spellStart"/>
+      <w:r>
+        <w:t>uuh</w:t>
+      </w:r>
+      <w:proofErr w:type="spellEnd"/>
+      <w:r>
+        <w:t xml:space="preserve"> second. Most wargames split their weapon skills between close quarters and ranged.</w:t>
       </w:r>
       <w:r>
         <w:t xml:space="preserve"> </w:t>
@@ -208,11 +332,24 @@
     </w:p>
     <w:p>
       <w:r>
-        <w:t>How about there are weapon classes, and you have skills in a certain weapon class. This way, if you are an expert in the bow you</w:t>
+        <w:t xml:space="preserve">How about there are weapon classes, and you have skills in a certain weapon class. This </w:t>
+      </w:r>
+      <w:proofErr w:type="gramStart"/>
+      <w:r>
+        <w:t>way, if</w:t>
+      </w:r>
+      <w:proofErr w:type="gramEnd"/>
+      <w:r>
+        <w:t xml:space="preserve"> you are an expert in the bow </w:t>
+      </w:r>
+      <w:proofErr w:type="spellStart"/>
+      <w:r>
+        <w:t>you</w:t>
       </w:r>
       <w:r>
         <w:t>Item</w:t>
       </w:r>
+      <w:proofErr w:type="spellEnd"/>
       <w:r>
         <w:t xml:space="preserve"> aren’t an expert in firearms.</w:t>
       </w:r>
@@ -390,12 +527,44 @@
         <w:t xml:space="preserve">There’s a difference between </w:t>
       </w:r>
       <w:r>
-        <w:t xml:space="preserve">skills, like combat, elements of equipment, like armour, and physical characteristics of a unit, like strength, dexterity, and willpower, that many wargame systems just put in the same place. I can’t do this. Instead, I’m going to have to have core attributes, core skills, and then special skills since there’s a difference between knowing how to use a weapon, and special skills like jumping real good. </w:t>
-      </w:r>
-    </w:p>
-    <w:p>
-      <w:r>
-        <w:t xml:space="preserve">I still think its useful to have a generic skill to differ to if you don’t have a specific skill in a weapon. This is the Motoric skill, taken straight from Disco Elysium’s Motorics. Motorics encompasses hand-eye coordination, perception, reaction speed, </w:t>
+        <w:t xml:space="preserve">skills, like combat, elements of equipment, like armour, and physical characteristics of a unit, like strength, dexterity, and willpower, that many wargame systems just put in the same place. I can’t do this. Instead, I’m going to have to have core attributes, core skills, and then special skills since there’s a difference between knowing how to use a weapon, and special skills like jumping </w:t>
+      </w:r>
+      <w:proofErr w:type="gramStart"/>
+      <w:r>
+        <w:t>real</w:t>
+      </w:r>
+      <w:proofErr w:type="gramEnd"/>
+      <w:r>
+        <w:t xml:space="preserve"> good. </w:t>
+      </w:r>
+    </w:p>
+    <w:p>
+      <w:r>
+        <w:t xml:space="preserve">I still think </w:t>
+      </w:r>
+      <w:proofErr w:type="spellStart"/>
+      <w:r>
+        <w:t>its</w:t>
+      </w:r>
+      <w:proofErr w:type="spellEnd"/>
+      <w:r>
+        <w:t xml:space="preserve"> useful to have a generic skill to differ to if you don’t have a specific skill in a weapon. This is the Motoric skill, taken straight from Disco Elysium’s </w:t>
+      </w:r>
+      <w:proofErr w:type="spellStart"/>
+      <w:r>
+        <w:t>Motorics</w:t>
+      </w:r>
+      <w:proofErr w:type="spellEnd"/>
+      <w:r>
+        <w:t xml:space="preserve">. </w:t>
+      </w:r>
+      <w:proofErr w:type="spellStart"/>
+      <w:r>
+        <w:t>Motorics</w:t>
+      </w:r>
+      <w:proofErr w:type="spellEnd"/>
+      <w:r>
+        <w:t xml:space="preserve"> encompasses hand-eye coordination, perception, reaction speed, </w:t>
       </w:r>
       <w:r>
         <w:t>and interfacing.</w:t>
@@ -403,7 +572,15 @@
     </w:p>
     <w:p>
       <w:r>
-        <w:t xml:space="preserve">The next is physique, which is how inherently strong you are. Its the ability to exert force, its musculature. </w:t>
+        <w:t xml:space="preserve">The next is physique, which is how inherently strong you are. </w:t>
+      </w:r>
+      <w:proofErr w:type="spellStart"/>
+      <w:r>
+        <w:t>Its</w:t>
+      </w:r>
+      <w:proofErr w:type="spellEnd"/>
+      <w:r>
+        <w:t xml:space="preserve"> the ability to exert force, its musculature. </w:t>
       </w:r>
     </w:p>
     <w:p>
@@ -413,12 +590,44 @@
     </w:p>
     <w:p>
       <w:r>
-        <w:t>Toughness is a consideration, but its mostly a take from Warhammer. It might not be necessary, since most people are using human-sized models anyway, and come to think of it I’m not actually a big fan of toughness in Warhammer when ability to resist damage is instead taken up by things like armour and number of wounds.</w:t>
-      </w:r>
-    </w:p>
-    <w:p>
-      <w:r>
-        <w:t xml:space="preserve">Wounds is a must have. I think I’ll go the Infinity route and have standard humans have a single wound all the time, and things like super soldiers get two wounds. Even in Code One, massive tanks like the Maghariba guard only get 3 wounds, but its called something like structure. I might try to find another word other than wounds that also applies to our robot counterparts. </w:t>
+        <w:t xml:space="preserve">Toughness is a consideration, but </w:t>
+      </w:r>
+      <w:proofErr w:type="spellStart"/>
+      <w:r>
+        <w:t>its</w:t>
+      </w:r>
+      <w:proofErr w:type="spellEnd"/>
+      <w:r>
+        <w:t xml:space="preserve"> mostly a take from Warhammer. It might not be necessary, since most people are using human-sized models </w:t>
+      </w:r>
+      <w:proofErr w:type="gramStart"/>
+      <w:r>
+        <w:t>anyway, and</w:t>
+      </w:r>
+      <w:proofErr w:type="gramEnd"/>
+      <w:r>
+        <w:t xml:space="preserve"> come to think of it I’m not actually a big fan of toughness in Warhammer when ability to resist damage is instead taken up by things like armour and number of wounds.</w:t>
+      </w:r>
+    </w:p>
+    <w:p>
+      <w:r>
+        <w:t xml:space="preserve">Wounds is a must have. I think I’ll go the Infinity route and have standard humans have a single wound all the time, and things like super soldiers get two wounds. Even in Code One, massive tanks like the </w:t>
+      </w:r>
+      <w:proofErr w:type="spellStart"/>
+      <w:r>
+        <w:t>Maghariba</w:t>
+      </w:r>
+      <w:proofErr w:type="spellEnd"/>
+      <w:r>
+        <w:t xml:space="preserve"> guard only get 3 wounds, but </w:t>
+      </w:r>
+      <w:proofErr w:type="spellStart"/>
+      <w:r>
+        <w:t>its</w:t>
+      </w:r>
+      <w:proofErr w:type="spellEnd"/>
+      <w:r>
+        <w:t xml:space="preserve"> called something like structure. I might try to find another word other than wounds that also applies to our robot counterparts. </w:t>
       </w:r>
     </w:p>
     <w:p>
@@ -439,8 +648,13 @@
       </w:r>
     </w:p>
     <w:p>
-      <w:r>
-        <w:t>So on a unit’s profile, the topmost collection of attributes are</w:t>
+      <w:proofErr w:type="gramStart"/>
+      <w:r>
+        <w:t>So</w:t>
+      </w:r>
+      <w:proofErr w:type="gramEnd"/>
+      <w:r>
+        <w:t xml:space="preserve"> on a unit’s profile, the topmost collection of attributes are</w:t>
       </w:r>
     </w:p>
     <w:p>
@@ -552,8 +766,13 @@
     </w:p>
     <w:p>
       <w:r>
-        <w:t>Movement actions are</w:t>
-      </w:r>
+        <w:t xml:space="preserve">Movement actions </w:t>
+      </w:r>
+      <w:proofErr w:type="gramStart"/>
+      <w:r>
+        <w:t>are</w:t>
+      </w:r>
+      <w:proofErr w:type="gramEnd"/>
     </w:p>
     <w:p>
       <w:pPr>
@@ -605,15 +824,47 @@
     </w:p>
     <w:p>
       <w:r>
-        <w:t>OH! Just real quick, I think having a reaction system would be cool, but because the game’s supposed to be a bit more everything moving than Infinity’s specially placed orders, I think it would make more sense if units had a set number of reactions they could perform during the opponent’s active turn. This way, you can decide if you want a unit to react to the unit the enemy is using, or if you want to reserve their reactions for another moving enemy unit.</w:t>
-      </w:r>
-    </w:p>
-    <w:p>
-      <w:r>
-        <w:t>I think reactions make sense to happen on line of sight and within some activation range. As is in Infinity, this works great for the cover rich, low model battles that happen there.</w:t>
-      </w:r>
-      <w:r>
-        <w:t xml:space="preserve"> I’m imagining this system for the opposite though, like the grand medieval battlefield. Like, you move your infantry squad 8” forwards only for them to be reauctioned to death by enemy crossbow units. The way I get past this is with the whole reloading system. Crossbows might have two or three reactions, but if they have a loaded crossbow they can only shoot it during one of these reactions. For the other reactions, they have to pick one of the other options. </w:t>
+        <w:t xml:space="preserve">OH! Just </w:t>
+      </w:r>
+      <w:proofErr w:type="gramStart"/>
+      <w:r>
+        <w:t>real</w:t>
+      </w:r>
+      <w:proofErr w:type="gramEnd"/>
+      <w:r>
+        <w:t xml:space="preserve"> quick, I think having a reaction system would be cool, but because the game’s supposed to be a bit more everything moving than Infinity’s specially placed orders, I think it would make more sense if units had a set number of reactions they could perform during the opponent’s active turn. This way, you can decide if you want a unit to react to the unit the enemy is using, or if you want to reserve their reactions for another moving enemy unit.</w:t>
+      </w:r>
+    </w:p>
+    <w:p>
+      <w:r>
+        <w:t xml:space="preserve">I think reactions make sense to happen </w:t>
+      </w:r>
+      <w:proofErr w:type="gramStart"/>
+      <w:r>
+        <w:t>on line</w:t>
+      </w:r>
+      <w:proofErr w:type="gramEnd"/>
+      <w:r>
+        <w:t xml:space="preserve"> of sight and within some activation range. As is in Infinity, this works great for the cover rich, low model battles that happen there.</w:t>
+      </w:r>
+      <w:r>
+        <w:t xml:space="preserve"> I’m imagining this system for the opposite though, like the grand medieval battlefield. Like, you move your infantry squad 8” forwards only for them to be reauctioned to death by enemy crossbow units. The way I get past this is with the whole reloading system. Crossbows might have two or three reactions, but if they have a loaded </w:t>
+      </w:r>
+      <w:proofErr w:type="gramStart"/>
+      <w:r>
+        <w:t>crossbow</w:t>
+      </w:r>
+      <w:proofErr w:type="gramEnd"/>
+      <w:r>
+        <w:t xml:space="preserve"> they can only shoot it during one of these reactions. For the other reactions, they </w:t>
+      </w:r>
+      <w:proofErr w:type="gramStart"/>
+      <w:r>
+        <w:t>have to</w:t>
+      </w:r>
+      <w:proofErr w:type="gramEnd"/>
+      <w:r>
+        <w:t xml:space="preserve"> pick one of the other options. </w:t>
       </w:r>
     </w:p>
     <w:p>
@@ -654,7 +905,15 @@
         </w:numPr>
       </w:pPr>
       <w:r>
-        <w:t>Dodge / Adjust. This skill will exclusively be to slightly move your models in response to an enemy movement or attack. If the enemy attacked, this would be a face to face roll to see if your dodge is successful and negates the attack.</w:t>
+        <w:t xml:space="preserve">Dodge / Adjust. This skill will exclusively be to slightly move your models in response to an enemy movement or attack. If the enemy attacked, this would be a </w:t>
+      </w:r>
+      <w:proofErr w:type="gramStart"/>
+      <w:r>
+        <w:t>face to face</w:t>
+      </w:r>
+      <w:proofErr w:type="gramEnd"/>
+      <w:r>
+        <w:t xml:space="preserve"> roll to see if your dodge is successful and negates the attack.</w:t>
       </w:r>
     </w:p>
     <w:p>
@@ -666,7 +925,23 @@
         </w:numPr>
       </w:pPr>
       <w:r>
-        <w:t>Block. This lets a unit block an incoming attack and be more sure that they’ll stop the enemy attack than if they counterattacked. Might be useful for stalling, and should be more effective than dodging incoming enemy fire.</w:t>
+        <w:t xml:space="preserve">Block. This lets a unit block an incoming attack and be </w:t>
+      </w:r>
+      <w:proofErr w:type="gramStart"/>
+      <w:r>
+        <w:t>more sure</w:t>
+      </w:r>
+      <w:proofErr w:type="gramEnd"/>
+      <w:r>
+        <w:t xml:space="preserve"> that they’ll stop the enemy attack than if they counterattacked. Might be useful for </w:t>
+      </w:r>
+      <w:proofErr w:type="gramStart"/>
+      <w:r>
+        <w:t>stalling, and</w:t>
+      </w:r>
+      <w:proofErr w:type="gramEnd"/>
+      <w:r>
+        <w:t xml:space="preserve"> should be more effective than dodging incoming enemy fire.</w:t>
       </w:r>
     </w:p>
     <w:p>
@@ -695,8 +970,13 @@
     </w:p>
     <w:p>
       <w:r>
-        <w:t>Similarly, non-movement actions would be</w:t>
-      </w:r>
+        <w:t xml:space="preserve">Similarly, non-movement actions would </w:t>
+      </w:r>
+      <w:proofErr w:type="gramStart"/>
+      <w:r>
+        <w:t>be</w:t>
+      </w:r>
+      <w:proofErr w:type="gramEnd"/>
     </w:p>
     <w:p>
       <w:pPr>
@@ -761,12 +1041,44 @@
     </w:p>
     <w:p>
       <w:r>
-        <w:t xml:space="preserve">And maybe there can be some big actions like jump and climb, that can turn into actions if a unit has a particular skill like “acrobat” or smthn. </w:t>
-      </w:r>
-    </w:p>
-    <w:p>
-      <w:r>
-        <w:t>I think I should develop stealth, because it’s a pretty cool idea at all scales. In the small scale, it would be cool if a unit is hidden and can’t be shot at or differentiated from other hidden units. Hidden units should be able to do stealth attacks, and move between cover without being spotted (triggering reactions). It would even be cool at grander scales, where an entire squad hides from detection. This would be a lot easier to spot, but if the squad was small, it might be a viable tactic. To ensure stealth isn’t overpowered and an opportunity to get free stealth attacks, units should only be able to enter stealth if they are behind a cover and haven’t been seen by any enemies this turn. Perhaps only certain units should be able to re-enter stealth, assuming that stealth units start the game in stealth.</w:t>
+        <w:t xml:space="preserve">And maybe there can be some big actions like jump and climb, that can turn into actions if a unit has a particular skill like “acrobat” or </w:t>
+      </w:r>
+      <w:proofErr w:type="spellStart"/>
+      <w:r>
+        <w:t>smthn</w:t>
+      </w:r>
+      <w:proofErr w:type="spellEnd"/>
+      <w:r>
+        <w:t xml:space="preserve">. </w:t>
+      </w:r>
+    </w:p>
+    <w:p>
+      <w:r>
+        <w:t xml:space="preserve">I think I should develop </w:t>
+      </w:r>
+      <w:proofErr w:type="gramStart"/>
+      <w:r>
+        <w:t>stealth, because</w:t>
+      </w:r>
+      <w:proofErr w:type="gramEnd"/>
+      <w:r>
+        <w:t xml:space="preserve"> it’s a pretty cool idea at all scales. In the small scale, it would be cool if a unit is hidden and can’t be shot at or differentiated from other hidden units. Hidden units should be able to do stealth </w:t>
+      </w:r>
+      <w:proofErr w:type="gramStart"/>
+      <w:r>
+        <w:t>attacks, and</w:t>
+      </w:r>
+      <w:proofErr w:type="gramEnd"/>
+      <w:r>
+        <w:t xml:space="preserve"> move between cover without being spotted (triggering reactions). It would even be cool at grander scales, where an entire squad hides from detection. This would be a lot easier to spot, but if the squad was small, it might be a viable tactic. To ensure stealth isn’t overpowered and an opportunity to get free stealth attacks, units should only be able to enter stealth if they are behind a cover and haven’t been seen by any enemies this turn. Perhaps only certain units should be able to re-enter stealth, </w:t>
+      </w:r>
+      <w:proofErr w:type="gramStart"/>
+      <w:r>
+        <w:t>assuming that</w:t>
+      </w:r>
+      <w:proofErr w:type="gramEnd"/>
+      <w:r>
+        <w:t xml:space="preserve"> stealth units start the game in stealth.</w:t>
       </w:r>
     </w:p>
     <w:p/>
@@ -782,12 +1094,30 @@
     </w:p>
     <w:p>
       <w:r>
-        <w:t>I have workshopped this solution and have came up with an answer.</w:t>
-      </w:r>
-    </w:p>
-    <w:p>
-      <w:r>
-        <w:t>When making a roll, you have to roll higher than your skill number, where lower numbers are good. This works because high rolls are good, and skills are ordered on a rank-based system (1</w:t>
+        <w:t xml:space="preserve">I have workshopped this solution and have </w:t>
+      </w:r>
+      <w:proofErr w:type="spellStart"/>
+      <w:proofErr w:type="gramStart"/>
+      <w:r>
+        <w:t>came</w:t>
+      </w:r>
+      <w:proofErr w:type="spellEnd"/>
+      <w:proofErr w:type="gramEnd"/>
+      <w:r>
+        <w:t xml:space="preserve"> up with an answer.</w:t>
+      </w:r>
+    </w:p>
+    <w:p>
+      <w:r>
+        <w:t xml:space="preserve">When making a roll, you </w:t>
+      </w:r>
+      <w:proofErr w:type="gramStart"/>
+      <w:r>
+        <w:t>have to</w:t>
+      </w:r>
+      <w:proofErr w:type="gramEnd"/>
+      <w:r>
+        <w:t xml:space="preserve"> roll higher than your skill number, where lower numbers are good. This works because high rolls are good, and skills are ordered on a rank-based system (1</w:t>
       </w:r>
       <w:r>
         <w:rPr>
@@ -817,20 +1147,60 @@
         <w:t>, etc..). Some units just have exceptionally good skills, say an ace marksman that never misses. Their skill might look like MOT 8 (master (+10) marksman)</w:t>
       </w:r>
       <w:r>
-        <w:t xml:space="preserve">. In this case, you have to roll higher than an 8 and add 10 to your roll. This means if your actual dice rolls a 2, it would plus ten and become 12. If you rolled a 1, either you auto fail (a possibility) or due to how good you are at shooting you literally cannot fail. More importantly, this system means that if you rolled a 11, you would add 10 to it and it would become 21 and a critical hit, giving some fun extra power. </w:t>
-      </w:r>
-    </w:p>
-    <w:p>
-      <w:r>
-        <w:t>This does, however, mean that if you are a novice (+2) a 18 is a crit. This needs changing.</w:t>
-      </w:r>
-    </w:p>
-    <w:p>
-      <w:r>
-        <w:t>I could quite easily say that instead of adding to your roll, they are actually lowering the difficulty, but after you’ve reached 1 difficulty the bonuses start adding on to your rolls, making more successful numbers crits. That way, in the example above, only 17-20 would be crits</w:t>
-      </w:r>
-      <w:r>
-        <w:t>. The maximum lowest crit roll you could achieve would be 10, if you have 1 default in the attribute and are an expert in the skill.</w:t>
+        <w:t xml:space="preserve">. In this case, you </w:t>
+      </w:r>
+      <w:proofErr w:type="gramStart"/>
+      <w:r>
+        <w:t>have to</w:t>
+      </w:r>
+      <w:proofErr w:type="gramEnd"/>
+      <w:r>
+        <w:t xml:space="preserve"> roll higher than an 8 and add 10 to your roll. This means if your actual dice rolls a 2, it would plus ten and become 12. If you rolled a 1, either you auto fail (a possibility) or due to how good you are at shooting you literally cannot fail. More importantly, this system means that if you rolled a 11, you would add 10 to it and it would become 21 and a critical hit, giving some fun extra power. </w:t>
+      </w:r>
+    </w:p>
+    <w:p>
+      <w:r>
+        <w:t xml:space="preserve">This does, however, mean that if you are a novice (+2) </w:t>
+      </w:r>
+      <w:proofErr w:type="gramStart"/>
+      <w:r>
+        <w:t>a</w:t>
+      </w:r>
+      <w:proofErr w:type="gramEnd"/>
+      <w:r>
+        <w:t xml:space="preserve"> 18 is a crit. </w:t>
+      </w:r>
+      <w:proofErr w:type="gramStart"/>
+      <w:r>
+        <w:t>This needs</w:t>
+      </w:r>
+      <w:proofErr w:type="gramEnd"/>
+      <w:r>
+        <w:t xml:space="preserve"> changing.</w:t>
+      </w:r>
+    </w:p>
+    <w:p>
+      <w:r>
+        <w:t xml:space="preserve">I could quite easily say that instead of adding to your roll, they are actually lowering the difficulty, but after you’ve reached 1 difficulty the bonuses start adding on to your rolls, making more successful </w:t>
+      </w:r>
+      <w:proofErr w:type="gramStart"/>
+      <w:r>
+        <w:t>numbers</w:t>
+      </w:r>
+      <w:proofErr w:type="gramEnd"/>
+      <w:r>
+        <w:t xml:space="preserve"> crits. That way, in the example above, only 17-20 would be crits</w:t>
+      </w:r>
+      <w:r>
+        <w:t xml:space="preserve">. The maximum lowest crit roll you could achieve would be </w:t>
+      </w:r>
+      <w:proofErr w:type="gramStart"/>
+      <w:r>
+        <w:t>10, if</w:t>
+      </w:r>
+      <w:proofErr w:type="gramEnd"/>
+      <w:r>
+        <w:t xml:space="preserve"> you have 1 default in the attribute and are an expert in the skill.</w:t>
       </w:r>
       <w:r>
         <w:t xml:space="preserve"> </w:t>
@@ -848,7 +1218,15 @@
     </w:p>
     <w:p>
       <w:r>
-        <w:t>These could affect skills of anything, like you might be a proficient dodger, in which case all of your dodge rolls would get bonuses.</w:t>
+        <w:t xml:space="preserve">These could affect skills of anything, like you might be a proficient dodger, in which case </w:t>
+      </w:r>
+      <w:proofErr w:type="gramStart"/>
+      <w:r>
+        <w:t>all of</w:t>
+      </w:r>
+      <w:proofErr w:type="gramEnd"/>
+      <w:r>
+        <w:t xml:space="preserve"> your dodge rolls would get bonuses.</w:t>
       </w:r>
       <w:r>
         <w:t xml:space="preserve"> Maybe there’s a doctoring skill that you’re a master of, so you always successfully heal your patients.</w:t>
@@ -871,8 +1249,29 @@
       </w:r>
     </w:p>
     <w:p>
-      <w:r>
-        <w:t>Allesfezs Ekarshubi is a tabletop wargame initially developed by a team based in Obyxel with four main goals in mind.</w:t>
+      <w:proofErr w:type="spellStart"/>
+      <w:r>
+        <w:t>Allesfezs</w:t>
+      </w:r>
+      <w:proofErr w:type="spellEnd"/>
+      <w:r>
+        <w:t xml:space="preserve"> </w:t>
+      </w:r>
+      <w:proofErr w:type="spellStart"/>
+      <w:r>
+        <w:t>Ekarshubi</w:t>
+      </w:r>
+      <w:proofErr w:type="spellEnd"/>
+      <w:r>
+        <w:t xml:space="preserve"> is a tabletop wargame initially developed by a team based in </w:t>
+      </w:r>
+      <w:proofErr w:type="spellStart"/>
+      <w:r>
+        <w:t>Obyxel</w:t>
+      </w:r>
+      <w:proofErr w:type="spellEnd"/>
+      <w:r>
+        <w:t xml:space="preserve"> with four main goals in mind.</w:t>
       </w:r>
     </w:p>
     <w:p>
@@ -884,7 +1283,23 @@
         </w:numPr>
       </w:pPr>
       <w:r>
-        <w:t>All-Era. Allesfezs Ekarshubi applies to every era of combat, from the dawn of warfare to the distant future.</w:t>
+        <w:t xml:space="preserve">All-Era. </w:t>
+      </w:r>
+      <w:proofErr w:type="spellStart"/>
+      <w:r>
+        <w:t>Allesfezs</w:t>
+      </w:r>
+      <w:proofErr w:type="spellEnd"/>
+      <w:r>
+        <w:t xml:space="preserve"> </w:t>
+      </w:r>
+      <w:proofErr w:type="spellStart"/>
+      <w:r>
+        <w:t>Ekarshubi</w:t>
+      </w:r>
+      <w:proofErr w:type="spellEnd"/>
+      <w:r>
+        <w:t xml:space="preserve"> applies to every era of combat, from the dawn of warfare to the distant future.</w:t>
       </w:r>
     </w:p>
     <w:p>
@@ -908,7 +1323,23 @@
         </w:numPr>
       </w:pPr>
       <w:r>
-        <w:t>Scalable. Allesfezs Ekarshubi applies to all scales of combat, from small skirmishes to wide wars. Every model is accounted for, such as foot soldiers, monsters, and vehicles.</w:t>
+        <w:t xml:space="preserve">Scalable. </w:t>
+      </w:r>
+      <w:proofErr w:type="spellStart"/>
+      <w:r>
+        <w:t>Allesfezs</w:t>
+      </w:r>
+      <w:proofErr w:type="spellEnd"/>
+      <w:r>
+        <w:t xml:space="preserve"> </w:t>
+      </w:r>
+      <w:proofErr w:type="spellStart"/>
+      <w:r>
+        <w:t>Ekarshubi</w:t>
+      </w:r>
+      <w:proofErr w:type="spellEnd"/>
+      <w:r>
+        <w:t xml:space="preserve"> applies to all scales of combat, from small skirmishes to wide wars. Every model is accounted for, such as foot soldiers, monsters, and vehicles.</w:t>
       </w:r>
     </w:p>
     <w:p>
@@ -925,7 +1356,23 @@
     </w:p>
     <w:p>
       <w:r>
-        <w:t>The Unit is the core part of Allesfezs. Units usually encompass a model but can also represent groups of models that share common attributes and skills. When a unit is several models, this is called a squad.  Vehicles become a special type of unit when crewed by normal units. Vehicles move, shoot, and fight like any other unit, but they can be used as cover and destroyed, sometimes killing or harming its crew. Monsters, or more lovingly big units, are the same as any other unit but are characterised by their abnormally large sizes and larger wound pools.</w:t>
+        <w:t xml:space="preserve">The Unit is the core part of </w:t>
+      </w:r>
+      <w:proofErr w:type="spellStart"/>
+      <w:r>
+        <w:t>Allesfezs</w:t>
+      </w:r>
+      <w:proofErr w:type="spellEnd"/>
+      <w:r>
+        <w:t xml:space="preserve">. Units usually encompass a model but can also represent groups of models that share common attributes and skills. When a unit is several models, this is called a squad.  Vehicles become a special type of unit when crewed by normal units. Vehicles move, shoot, and fight like any other unit, but they can be used as cover and destroyed, sometimes </w:t>
+      </w:r>
+      <w:proofErr w:type="gramStart"/>
+      <w:r>
+        <w:t>killing</w:t>
+      </w:r>
+      <w:proofErr w:type="gramEnd"/>
+      <w:r>
+        <w:t xml:space="preserve"> or harming its crew. Monsters, or more lovingly big units, are the same as any other unit but are characterised by their abnormally large sizes and larger wound pools.</w:t>
       </w:r>
     </w:p>
     <w:p>
@@ -941,9 +1388,11 @@
           <w:numId w:val="12"/>
         </w:numPr>
       </w:pPr>
+      <w:proofErr w:type="spellStart"/>
       <w:r>
         <w:t>Motorics</w:t>
       </w:r>
+      <w:proofErr w:type="spellEnd"/>
       <w:r>
         <w:t xml:space="preserve"> (MOT)</w:t>
       </w:r>
@@ -1007,7 +1456,15 @@
     </w:p>
     <w:p>
       <w:r>
-        <w:t xml:space="preserve">The secondary attributes are displayed clearly on a unit’s profile, but are </w:t>
+        <w:t xml:space="preserve">The secondary attributes are displayed clearly on a unit’s </w:t>
+      </w:r>
+      <w:proofErr w:type="gramStart"/>
+      <w:r>
+        <w:t>profile, but</w:t>
+      </w:r>
+      <w:proofErr w:type="gramEnd"/>
+      <w:r>
+        <w:t xml:space="preserve"> are </w:t>
       </w:r>
       <w:r>
         <w:t>not exclusive or the base of a unit’s profile like primary attributes are. These are:</w:t>
@@ -1034,7 +1491,15 @@
         </w:numPr>
       </w:pPr>
       <w:r>
-        <w:t>Weapon Skill Class Aptitudes (WSC). Allesfezs has several different weapon skill classes, which are weapons that share common skills. Your weapon skill class aptitudes are important when making attacks, so the relevant skills for the weapons a unit holds are displayed as attributes There are two spaces for WSC. WSCC and WSCR, one for your primary ranged weapon and another for your primary close combat weapon.</w:t>
+        <w:t xml:space="preserve">Weapon Skill Class Aptitudes (WSC). </w:t>
+      </w:r>
+      <w:proofErr w:type="spellStart"/>
+      <w:r>
+        <w:t>Allesfezs</w:t>
+      </w:r>
+      <w:proofErr w:type="spellEnd"/>
+      <w:r>
+        <w:t xml:space="preserve"> has several different weapon skill classes, which are weapons that share common skills. Your weapon skill class aptitudes are important when making attacks, so the relevant skills for the weapons a unit holds are displayed as attributes There are two spaces for WSC. WSCC and WSCR, one for your primary ranged weapon and another for your primary close combat weapon.</w:t>
       </w:r>
     </w:p>
     <w:p>
@@ -1047,7 +1512,15 @@
       </w:pPr>
       <w:r>
         <w:lastRenderedPageBreak/>
-        <w:t>Armour (ARM). Armour is based on your armour equipment, but is important when defending against attacks so it is displayed as an attribute.</w:t>
+        <w:t xml:space="preserve">Armour (ARM). Armour is based on your armour </w:t>
+      </w:r>
+      <w:proofErr w:type="gramStart"/>
+      <w:r>
+        <w:t>equipment, but</w:t>
+      </w:r>
+      <w:proofErr w:type="gramEnd"/>
+      <w:r>
+        <w:t xml:space="preserve"> is important when defending against attacks so it is displayed as an attribute.</w:t>
       </w:r>
     </w:p>
     <w:p>
@@ -1059,12 +1532,33 @@
         </w:numPr>
       </w:pPr>
       <w:r>
-        <w:t>Reactions (REC). This determines how many reactions a unit gets to make during the opposing active turns. It is based on a units Motorics</w:t>
-      </w:r>
-    </w:p>
-    <w:p>
-      <w:r>
-        <w:t>In Allesfezs, having low primary attributes is good, and can be thought of as an ordinal system (1</w:t>
+        <w:t xml:space="preserve">Reactions (REC). This determines how many reactions a unit gets to make during the opposing active turns. It is based on a </w:t>
+      </w:r>
+      <w:proofErr w:type="gramStart"/>
+      <w:r>
+        <w:t>units</w:t>
+      </w:r>
+      <w:proofErr w:type="gramEnd"/>
+      <w:r>
+        <w:t xml:space="preserve"> </w:t>
+      </w:r>
+      <w:proofErr w:type="spellStart"/>
+      <w:r>
+        <w:t>Motorics</w:t>
+      </w:r>
+      <w:proofErr w:type="spellEnd"/>
+    </w:p>
+    <w:p>
+      <w:r>
+        <w:t xml:space="preserve">In </w:t>
+      </w:r>
+      <w:proofErr w:type="spellStart"/>
+      <w:r>
+        <w:t>Allesfezs</w:t>
+      </w:r>
+      <w:proofErr w:type="spellEnd"/>
+      <w:r>
+        <w:t>, having low primary attributes is good, and can be thought of as an ordinal system (1</w:t>
       </w:r>
       <w:r>
         <w:rPr>
@@ -1091,7 +1585,15 @@
         <w:t>rd</w:t>
       </w:r>
       <w:r>
-        <w:t>) When you make a skill check, most commonly to perform an attack, you roll a d20 and the result must be higher than the value of the attribute, taking into account modifiers. The most common modifier is your aptitude in a skill. There are five aptitudes for skills and the default, which are all multiples of two. The label corresponding to these aptitudes are for decoration.</w:t>
+        <w:t xml:space="preserve">) When you make a skill check, most commonly to perform an attack, you roll a d20 and the result must be higher than the value of the attribute, </w:t>
+      </w:r>
+      <w:proofErr w:type="gramStart"/>
+      <w:r>
+        <w:t>taking into account</w:t>
+      </w:r>
+      <w:proofErr w:type="gramEnd"/>
+      <w:r>
+        <w:t xml:space="preserve"> modifiers. The most common modifier is your aptitude in a skill. There are five aptitudes for skills and the default, which are all multiples of two. The label corresponding to these aptitudes are for decoration.</w:t>
       </w:r>
     </w:p>
     <w:p>
@@ -1103,8 +1605,13 @@
         </w:numPr>
       </w:pPr>
       <w:r>
-        <w:t>Inexperienced (+0). This is the default for all unspecified skills</w:t>
-      </w:r>
+        <w:t xml:space="preserve">Inexperienced (+0). This is the default for all unspecified </w:t>
+      </w:r>
+      <w:proofErr w:type="gramStart"/>
+      <w:r>
+        <w:t>skills</w:t>
+      </w:r>
+      <w:proofErr w:type="gramEnd"/>
     </w:p>
     <w:p>
       <w:pPr>
@@ -1168,7 +1675,15 @@
     </w:p>
     <w:p>
       <w:r>
-        <w:t>When determining the target value for a skill check roll, you minus the aptitude from the attribute. When the attribute becomes 1, instead of negating the attribute with the aptitude, you instead add it to your roll. At all times, a roll of 20 or above, natural or not, is a critical hit. There is no automatic failure.</w:t>
+        <w:t xml:space="preserve">When determining the target value for a skill check roll, you minus the aptitude from the attribute. When the attribute becomes 1, instead of negating the attribute with the aptitude, you instead add it to your roll. At all times, a roll of 20 or above, </w:t>
+      </w:r>
+      <w:proofErr w:type="gramStart"/>
+      <w:r>
+        <w:t>natural</w:t>
+      </w:r>
+      <w:proofErr w:type="gramEnd"/>
+      <w:r>
+        <w:t xml:space="preserve"> or not, is a critical hit. There is no automatic failure.</w:t>
       </w:r>
       <w:r>
         <w:t xml:space="preserve"> If a unit makes a reaction to oppose another action, they are rolled as face-to-face rolls. In this, each unit must beat their target value for their roll to count. In addition to this, rolls cancel all lower rolls. The lowest rolls are checked for cancellation first, meaning a roll may cancel out other rolls before being cancelled itself. Ties are both successful and do not cancel each other out. </w:t>
@@ -1176,8 +1691,13 @@
     </w:p>
     <w:p>
       <w:r>
-        <w:t>The different weapon skill classes are</w:t>
-      </w:r>
+        <w:t xml:space="preserve">The different weapon skill classes </w:t>
+      </w:r>
+      <w:proofErr w:type="gramStart"/>
+      <w:r>
+        <w:t>are</w:t>
+      </w:r>
+      <w:proofErr w:type="gramEnd"/>
     </w:p>
     <w:p>
       <w:pPr>
@@ -1338,8 +1858,13 @@
     </w:p>
     <w:p>
       <w:r>
-        <w:t>The movement actions are</w:t>
-      </w:r>
+        <w:t xml:space="preserve">The movement actions </w:t>
+      </w:r>
+      <w:proofErr w:type="gramStart"/>
+      <w:r>
+        <w:t>are</w:t>
+      </w:r>
+      <w:proofErr w:type="gramEnd"/>
     </w:p>
     <w:p>
       <w:pPr>
@@ -1392,8 +1917,13 @@
     </w:p>
     <w:p>
       <w:r>
-        <w:t>The reactions are</w:t>
-      </w:r>
+        <w:t xml:space="preserve">The reactions </w:t>
+      </w:r>
+      <w:proofErr w:type="gramStart"/>
+      <w:r>
+        <w:t>are</w:t>
+      </w:r>
+      <w:proofErr w:type="gramEnd"/>
     </w:p>
     <w:p>
       <w:pPr>
@@ -1440,7 +1970,15 @@
         </w:numPr>
       </w:pPr>
       <w:r>
-        <w:t>Block. Melee weapons may be used to block melee weapon attacks, and shields can be used to block ranged attacks. Blocking is similar to the dodge reaction, but instead of moving a short distance, you are more likely to avoid damage.</w:t>
+        <w:t xml:space="preserve">Block. Melee weapons may be used to block melee weapon attacks, and shields can be used to block ranged attacks. Blocking is </w:t>
+      </w:r>
+      <w:proofErr w:type="gramStart"/>
+      <w:r>
+        <w:t>similar to</w:t>
+      </w:r>
+      <w:proofErr w:type="gramEnd"/>
+      <w:r>
+        <w:t xml:space="preserve"> the dodge reaction, but instead of moving a short distance, you are more likely to avoid damage.</w:t>
       </w:r>
     </w:p>
     <w:p>
@@ -1469,8 +2007,13 @@
     </w:p>
     <w:p>
       <w:r>
-        <w:t>The actions are</w:t>
-      </w:r>
+        <w:t xml:space="preserve">The actions </w:t>
+      </w:r>
+      <w:proofErr w:type="gramStart"/>
+      <w:r>
+        <w:t>are</w:t>
+      </w:r>
+      <w:proofErr w:type="gramEnd"/>
     </w:p>
     <w:p>
       <w:pPr>
@@ -1608,8 +2151,21 @@
     </w:p>
     <w:p>
       <w:r>
-        <w:t>Weapons in Allesfezs have profiles containing their attributes. These are</w:t>
-      </w:r>
+        <w:t xml:space="preserve">Weapons in </w:t>
+      </w:r>
+      <w:proofErr w:type="spellStart"/>
+      <w:r>
+        <w:t>Allesfezs</w:t>
+      </w:r>
+      <w:proofErr w:type="spellEnd"/>
+      <w:r>
+        <w:t xml:space="preserve"> have profiles containing their attributes. These </w:t>
+      </w:r>
+      <w:proofErr w:type="gramStart"/>
+      <w:r>
+        <w:t>are</w:t>
+      </w:r>
+      <w:proofErr w:type="gramEnd"/>
     </w:p>
     <w:p>
       <w:pPr>
@@ -1718,7 +2274,31 @@
     <w:p>
       <w:r>
         <w:lastRenderedPageBreak/>
-        <w:t xml:space="preserve">I was thinking about the normal attributes the regular dude would have. I workshopped this a bit, and I reckon 14s across the board would make sense. Like, if someone randomly picked up a bow I’m sure they’d be able to hit the target 30% of the time. An average medieval soldier might have skills like MOT 11 and OHS Proficient, meaning they would aim for a 7 on attacks (65%), subject to the enemy, and an 11 if they just picked up a bow (45%). This means that someone with average motorics, 14, who is proficient with a weapon, would hit with that weapon 50% of the time, which to me makes sense because they haven’t improved their motorics. </w:t>
+        <w:t xml:space="preserve">I was thinking about the normal attributes the regular dude would have. I workshopped this a bit, and I reckon 14s across the board would make sense. Like, if someone randomly picked up a </w:t>
+      </w:r>
+      <w:proofErr w:type="gramStart"/>
+      <w:r>
+        <w:t>bow</w:t>
+      </w:r>
+      <w:proofErr w:type="gramEnd"/>
+      <w:r>
+        <w:t xml:space="preserve"> I’m sure they’d be able to hit the target 30% of the time. An average medieval soldier might have skills like MOT 11 and OHS Proficient, meaning they would aim for a 7 on attacks (65%), subject to the enemy, and an 11 if they just picked up a bow (45%). This means that someone with average </w:t>
+      </w:r>
+      <w:proofErr w:type="spellStart"/>
+      <w:r>
+        <w:t>motorics</w:t>
+      </w:r>
+      <w:proofErr w:type="spellEnd"/>
+      <w:r>
+        <w:t xml:space="preserve">, 14, who is proficient with a weapon, would hit with that weapon 50% of the time, which to me makes sense because they haven’t improved their </w:t>
+      </w:r>
+      <w:proofErr w:type="spellStart"/>
+      <w:r>
+        <w:t>motorics</w:t>
+      </w:r>
+      <w:proofErr w:type="spellEnd"/>
+      <w:r>
+        <w:t xml:space="preserve">. </w:t>
       </w:r>
     </w:p>
     <w:p>
@@ -1742,7 +2322,15 @@
         <w:t>. TANKS – a set of skills relevant to the operation and maintenance of tank vehicles. ENGINEERING – a set of skills relevant to the repair of vehicles and construction of some things.</w:t>
       </w:r>
       <w:r>
-        <w:t xml:space="preserve"> SURVIVAL – a set of skills that improve a unit’s resilience to environmental factors. AIRBORNE – a skill that allows units to deploy forwards, or drop in during the game.</w:t>
+        <w:t xml:space="preserve"> SURVIVAL – a set of skills that improve a unit’s resilience to environmental factors. AIRBORNE – a skill that allows units to deploy </w:t>
+      </w:r>
+      <w:proofErr w:type="gramStart"/>
+      <w:r>
+        <w:t>forwards, or</w:t>
+      </w:r>
+      <w:proofErr w:type="gramEnd"/>
+      <w:r>
+        <w:t xml:space="preserve"> drop in during the game.</w:t>
       </w:r>
     </w:p>
     <w:p>
@@ -2512,8 +3100,13 @@
       </w:r>
     </w:p>
     <w:p>
-      <w:r>
-        <w:t>So in addition to the aptitude levels, the attributes have standard numbers.</w:t>
+      <w:proofErr w:type="gramStart"/>
+      <w:r>
+        <w:t>So</w:t>
+      </w:r>
+      <w:proofErr w:type="gramEnd"/>
+      <w:r>
+        <w:t xml:space="preserve"> in addition to the aptitude levels, the attributes have standard numbers.</w:t>
       </w:r>
     </w:p>
     <w:p>
@@ -2524,8 +3117,13 @@
         <w:t>2</w:t>
       </w:r>
       <w:r>
-        <w:t xml:space="preserve"> is the generic capabilities of an average person</w:t>
-      </w:r>
+        <w:t xml:space="preserve"> is the generic capabilities of an average </w:t>
+      </w:r>
+      <w:proofErr w:type="gramStart"/>
+      <w:r>
+        <w:t>person</w:t>
+      </w:r>
+      <w:proofErr w:type="gramEnd"/>
     </w:p>
     <w:p>
       <w:r>
@@ -2555,7 +3153,15 @@
         <w:t>9</w:t>
       </w:r>
       <w:r>
-        <w:t xml:space="preserve"> in an attribute would mean a unit possesses notably well capabilities, and would perform well in competitive scenarios that demand this attribute.</w:t>
+        <w:t xml:space="preserve"> in an attribute would mean a unit possesses notably well </w:t>
+      </w:r>
+      <w:proofErr w:type="gramStart"/>
+      <w:r>
+        <w:t>capabilities, and</w:t>
+      </w:r>
+      <w:proofErr w:type="gramEnd"/>
+      <w:r>
+        <w:t xml:space="preserve"> would perform well in competitive scenarios that demand this attribute.</w:t>
       </w:r>
     </w:p>
     <w:p>
@@ -2574,17 +3180,57 @@
         <w:t>7</w:t>
       </w:r>
       <w:r>
-        <w:t xml:space="preserve"> in an attribute means this unit is exceptionally well trained and dedicates their life to the attribute as a whole. </w:t>
-      </w:r>
-    </w:p>
-    <w:p>
-      <w:r>
-        <w:t xml:space="preserve">Remember that although it might seem quite dire that someone with impressive capabilities only succeed 50% of the time, this is in tasks they are unfamiliar with as units would have aptitude for things they do know how to do. Someone like an Olympic acrobat would have expertise in an acrobatics skill, and might have 12 or 11 in motoric. With a 12, they would comfortably be able to handle other physique tasks like strength-based tasks, and they would succeed 40% of the time. They would need to surpass a 4 if they did an acrobatics check though, which is 80% of the time. </w:t>
-      </w:r>
-    </w:p>
-    <w:p>
-      <w:r>
-        <w:t>If you had like an 8 in a skill, you would be more or less an adept in every task related to that skill, in relation to an average person. Someone with an 8 in motorics would perform as well with a weapon they are unfamiliar with as a commoner</w:t>
+        <w:t xml:space="preserve"> in an attribute means this unit is exceptionally well trained and dedicates their life to the </w:t>
+      </w:r>
+      <w:proofErr w:type="gramStart"/>
+      <w:r>
+        <w:t>attribute as a whole</w:t>
+      </w:r>
+      <w:proofErr w:type="gramEnd"/>
+      <w:r>
+        <w:t xml:space="preserve">. </w:t>
+      </w:r>
+    </w:p>
+    <w:p>
+      <w:r>
+        <w:t xml:space="preserve">Remember that although it might seem quite dire that someone with impressive capabilities only succeed 50% of the time, this is in tasks they are unfamiliar with as units would have aptitude for things they do know how to do. Someone like an Olympic acrobat would have expertise in </w:t>
+      </w:r>
+      <w:proofErr w:type="gramStart"/>
+      <w:r>
+        <w:t>an acrobatics</w:t>
+      </w:r>
+      <w:proofErr w:type="gramEnd"/>
+      <w:r>
+        <w:t xml:space="preserve"> skill, and might have 12 or 11 in motoric. With a 12, they would comfortably be able to handle other physique tasks like strength-based tasks, and they would succeed 40% of the time. They would need to surpass a 4 if they did </w:t>
+      </w:r>
+      <w:proofErr w:type="gramStart"/>
+      <w:r>
+        <w:t>an acrobatics</w:t>
+      </w:r>
+      <w:proofErr w:type="gramEnd"/>
+      <w:r>
+        <w:t xml:space="preserve"> check though, which is 80% of the time. </w:t>
+      </w:r>
+    </w:p>
+    <w:p>
+      <w:r>
+        <w:t xml:space="preserve">If you had like an 8 in a skill, you would be </w:t>
+      </w:r>
+      <w:proofErr w:type="gramStart"/>
+      <w:r>
+        <w:t>more or less an</w:t>
+      </w:r>
+      <w:proofErr w:type="gramEnd"/>
+      <w:r>
+        <w:t xml:space="preserve"> adept in every task related to that skill, in relation to an average person. Someone with an 8 in </w:t>
+      </w:r>
+      <w:proofErr w:type="spellStart"/>
+      <w:r>
+        <w:t>motorics</w:t>
+      </w:r>
+      <w:proofErr w:type="spellEnd"/>
+      <w:r>
+        <w:t xml:space="preserve"> would perform as well with a weapon they are unfamiliar with as a commoner</w:t>
       </w:r>
       <w:r>
         <w:t xml:space="preserve"> who is adept in the weapon.</w:t>
@@ -2600,6 +3246,4935 @@
         <w:tab/>
       </w:r>
     </w:p>
+    <w:p>
+      <w:pPr>
+        <w:tabs>
+          <w:tab w:val="left" w:pos="7275"/>
+        </w:tabs>
+      </w:pPr>
+      <w:r>
+        <w:t>I’m going to start thinking about the points system.</w:t>
+      </w:r>
+    </w:p>
+    <w:p>
+      <w:pPr>
+        <w:tabs>
+          <w:tab w:val="left" w:pos="7275"/>
+        </w:tabs>
+      </w:pPr>
+      <w:r>
+        <w:t xml:space="preserve">The main source of power here is equipment, like a caveperson with a gun is someone with a gun, and a marksman with a club is someone with a club. </w:t>
+      </w:r>
+    </w:p>
+    <w:p>
+      <w:pPr>
+        <w:tabs>
+          <w:tab w:val="left" w:pos="7275"/>
+        </w:tabs>
+      </w:pPr>
+      <w:r>
+        <w:t>The default profile is a person with 14 in all stats and no equipment or skills.</w:t>
+      </w:r>
+    </w:p>
+    <w:p>
+      <w:pPr>
+        <w:tabs>
+          <w:tab w:val="left" w:pos="7275"/>
+        </w:tabs>
+      </w:pPr>
+      <w:r>
+        <w:t>How many points should they cost?</w:t>
+      </w:r>
+    </w:p>
+    <w:p>
+      <w:pPr>
+        <w:tabs>
+          <w:tab w:val="left" w:pos="7275"/>
+        </w:tabs>
+      </w:pPr>
+      <w:r>
+        <w:t xml:space="preserve">Because technically, the worst profile would be someone with 20 in all stats (forcing you to always hit crits) with no skills or equipment. But in the rules, 16 is the worst you can go with an attribute, giving you only a 25% chance of success with anything. I might make this 17 instead, that way the worst can be 20%. I’ll only do this as a base for the point system, so the empty profile with 17s all </w:t>
+      </w:r>
+      <w:proofErr w:type="gramStart"/>
+      <w:r>
+        <w:t>round</w:t>
+      </w:r>
+      <w:proofErr w:type="gramEnd"/>
+      <w:r>
+        <w:t xml:space="preserve"> would cost one point.</w:t>
+      </w:r>
+    </w:p>
+    <w:p>
+      <w:pPr>
+        <w:tabs>
+          <w:tab w:val="left" w:pos="7275"/>
+        </w:tabs>
+      </w:pPr>
+      <w:r>
+        <w:t xml:space="preserve">With that said, how many blank people is a medieval knight worth? How much of that is given to their equipment, skills, and attributes? </w:t>
+      </w:r>
+    </w:p>
+    <w:p>
+      <w:pPr>
+        <w:tabs>
+          <w:tab w:val="left" w:pos="7275"/>
+        </w:tabs>
+      </w:pPr>
+      <w:r>
+        <w:t xml:space="preserve">Okay, so </w:t>
+      </w:r>
+      <w:proofErr w:type="gramStart"/>
+      <w:r>
+        <w:t>lets</w:t>
+      </w:r>
+      <w:proofErr w:type="gramEnd"/>
+      <w:r>
+        <w:t xml:space="preserve"> say this is the default profile.</w:t>
+      </w:r>
+    </w:p>
+    <w:tbl>
+      <w:tblPr>
+        <w:tblStyle w:val="TableGrid"/>
+        <w:tblW w:w="0" w:type="auto"/>
+        <w:tblLook w:val="04A0" w:firstRow="1" w:lastRow="0" w:firstColumn="1" w:lastColumn="0" w:noHBand="0" w:noVBand="1"/>
+      </w:tblPr>
+      <w:tblGrid>
+        <w:gridCol w:w="1001"/>
+        <w:gridCol w:w="1002"/>
+        <w:gridCol w:w="1002"/>
+        <w:gridCol w:w="1002"/>
+        <w:gridCol w:w="1001"/>
+        <w:gridCol w:w="1002"/>
+        <w:gridCol w:w="1002"/>
+        <w:gridCol w:w="1002"/>
+        <w:gridCol w:w="1002"/>
+      </w:tblGrid>
+      <w:tr>
+        <w:tc>
+          <w:tcPr>
+            <w:tcW w:w="9016" w:type="dxa"/>
+            <w:gridSpan w:val="9"/>
+          </w:tcPr>
+          <w:p>
+            <w:r>
+              <w:t>Default Person</w:t>
+            </w:r>
+          </w:p>
+        </w:tc>
+      </w:tr>
+      <w:tr>
+        <w:tc>
+          <w:tcPr>
+            <w:tcW w:w="1001" w:type="dxa"/>
+          </w:tcPr>
+          <w:p>
+            <w:r>
+              <w:t>MOT</w:t>
+            </w:r>
+          </w:p>
+        </w:tc>
+        <w:tc>
+          <w:tcPr>
+            <w:tcW w:w="1002" w:type="dxa"/>
+          </w:tcPr>
+          <w:p>
+            <w:r>
+              <w:t>PHY</w:t>
+            </w:r>
+          </w:p>
+        </w:tc>
+        <w:tc>
+          <w:tcPr>
+            <w:tcW w:w="1002" w:type="dxa"/>
+          </w:tcPr>
+          <w:p>
+            <w:r>
+              <w:t>WIL</w:t>
+            </w:r>
+          </w:p>
+        </w:tc>
+        <w:tc>
+          <w:tcPr>
+            <w:tcW w:w="1002" w:type="dxa"/>
+          </w:tcPr>
+          <w:p>
+            <w:r>
+              <w:t>STR</w:t>
+            </w:r>
+          </w:p>
+        </w:tc>
+        <w:tc>
+          <w:tcPr>
+            <w:tcW w:w="1001" w:type="dxa"/>
+          </w:tcPr>
+          <w:p>
+            <w:r>
+              <w:t>MOV</w:t>
+            </w:r>
+          </w:p>
+        </w:tc>
+        <w:tc>
+          <w:tcPr>
+            <w:tcW w:w="1002" w:type="dxa"/>
+          </w:tcPr>
+          <w:p>
+            <w:r>
+              <w:t>WSCC</w:t>
+            </w:r>
+          </w:p>
+        </w:tc>
+        <w:tc>
+          <w:tcPr>
+            <w:tcW w:w="1002" w:type="dxa"/>
+          </w:tcPr>
+          <w:p>
+            <w:r>
+              <w:t>WSCR</w:t>
+            </w:r>
+          </w:p>
+        </w:tc>
+        <w:tc>
+          <w:tcPr>
+            <w:tcW w:w="1002" w:type="dxa"/>
+          </w:tcPr>
+          <w:p>
+            <w:r>
+              <w:t>ARM</w:t>
+            </w:r>
+          </w:p>
+        </w:tc>
+        <w:tc>
+          <w:tcPr>
+            <w:tcW w:w="1002" w:type="dxa"/>
+          </w:tcPr>
+          <w:p>
+            <w:r>
+              <w:t>REC</w:t>
+            </w:r>
+          </w:p>
+        </w:tc>
+      </w:tr>
+      <w:tr>
+        <w:trPr>
+          <w:trHeight w:val="220"/>
+        </w:trPr>
+        <w:tc>
+          <w:tcPr>
+            <w:tcW w:w="1001" w:type="dxa"/>
+          </w:tcPr>
+          <w:p>
+            <w:r>
+              <w:t>1</w:t>
+            </w:r>
+            <w:r>
+              <w:t>4</w:t>
+            </w:r>
+          </w:p>
+        </w:tc>
+        <w:tc>
+          <w:tcPr>
+            <w:tcW w:w="1002" w:type="dxa"/>
+          </w:tcPr>
+          <w:p>
+            <w:r>
+              <w:t>1</w:t>
+            </w:r>
+            <w:r>
+              <w:t>4</w:t>
+            </w:r>
+          </w:p>
+        </w:tc>
+        <w:tc>
+          <w:tcPr>
+            <w:tcW w:w="1002" w:type="dxa"/>
+          </w:tcPr>
+          <w:p>
+            <w:r>
+              <w:t>1</w:t>
+            </w:r>
+            <w:r>
+              <w:t>4</w:t>
+            </w:r>
+          </w:p>
+        </w:tc>
+        <w:tc>
+          <w:tcPr>
+            <w:tcW w:w="1002" w:type="dxa"/>
+          </w:tcPr>
+          <w:p>
+            <w:r>
+              <w:t>1</w:t>
+            </w:r>
+          </w:p>
+        </w:tc>
+        <w:tc>
+          <w:tcPr>
+            <w:tcW w:w="1001" w:type="dxa"/>
+          </w:tcPr>
+          <w:p>
+            <w:r>
+              <w:t>4</w:t>
+            </w:r>
+            <w:r>
+              <w:t>”</w:t>
+            </w:r>
+          </w:p>
+        </w:tc>
+        <w:tc>
+          <w:tcPr>
+            <w:tcW w:w="1002" w:type="dxa"/>
+          </w:tcPr>
+          <w:p>
+            <w:r>
+              <w:t>+0</w:t>
+            </w:r>
+          </w:p>
+        </w:tc>
+        <w:tc>
+          <w:tcPr>
+            <w:tcW w:w="1002" w:type="dxa"/>
+          </w:tcPr>
+          <w:p>
+            <w:r>
+              <w:t>n/a</w:t>
+            </w:r>
+          </w:p>
+        </w:tc>
+        <w:tc>
+          <w:tcPr>
+            <w:tcW w:w="1002" w:type="dxa"/>
+          </w:tcPr>
+          <w:p>
+            <w:r>
+              <w:t>n/a</w:t>
+            </w:r>
+          </w:p>
+        </w:tc>
+        <w:tc>
+          <w:tcPr>
+            <w:tcW w:w="1002" w:type="dxa"/>
+          </w:tcPr>
+          <w:p>
+            <w:r>
+              <w:t>1</w:t>
+            </w:r>
+          </w:p>
+        </w:tc>
+      </w:tr>
+      <w:tr>
+        <w:tc>
+          <w:tcPr>
+            <w:tcW w:w="9016" w:type="dxa"/>
+            <w:gridSpan w:val="9"/>
+          </w:tcPr>
+          <w:p>
+            <w:r>
+              <w:t>No skills</w:t>
+            </w:r>
+          </w:p>
+        </w:tc>
+      </w:tr>
+      <w:tr>
+        <w:tc>
+          <w:tcPr>
+            <w:tcW w:w="9016" w:type="dxa"/>
+            <w:gridSpan w:val="9"/>
+          </w:tcPr>
+          <w:p>
+            <w:r>
+              <w:t xml:space="preserve">Equipment: </w:t>
+            </w:r>
+          </w:p>
+        </w:tc>
+      </w:tr>
+    </w:tbl>
+    <w:p>
+      <w:pPr>
+        <w:tabs>
+          <w:tab w:val="left" w:pos="7275"/>
+        </w:tabs>
+      </w:pPr>
+      <w:r>
+        <w:t>All default person can do is run up to people and punch them with an unarmed strike.</w:t>
+      </w:r>
+    </w:p>
+    <w:p>
+      <w:pPr>
+        <w:tabs>
+          <w:tab w:val="left" w:pos="7275"/>
+        </w:tabs>
+      </w:pPr>
+      <w:r>
+        <w:t>Unarmed strikes have 20-PHY damage, which in this case is 6. If they attacked another default person, that default person would be able to make a reaction to attack them back. They would both have a 0.09% chance of killing each other. They would likely be fist fighting for many, many turns, and I think this makes sense.</w:t>
+      </w:r>
+    </w:p>
+    <w:p>
+      <w:pPr>
+        <w:tabs>
+          <w:tab w:val="left" w:pos="7275"/>
+        </w:tabs>
+      </w:pPr>
+      <w:r>
+        <w:lastRenderedPageBreak/>
+        <w:t xml:space="preserve">Give them both revolvers, and all of a </w:t>
+      </w:r>
+      <w:proofErr w:type="gramStart"/>
+      <w:r>
+        <w:t>sudden</w:t>
+      </w:r>
+      <w:proofErr w:type="gramEnd"/>
+      <w:r>
+        <w:t xml:space="preserve"> they have a 24% chance to kill each other. The second one of them figures out how a revolver works and how to point and shoot effectively, the chance goes to 32%. The chances probably slowly increase as time goes on.</w:t>
+      </w:r>
+    </w:p>
+    <w:p>
+      <w:pPr>
+        <w:tabs>
+          <w:tab w:val="left" w:pos="7275"/>
+        </w:tabs>
+      </w:pPr>
+      <w:r>
+        <w:t>Maybe I can judge how much attribute increases cost using the knowledge of how many things they really affect?</w:t>
+      </w:r>
+    </w:p>
+    <w:p>
+      <w:pPr>
+        <w:tabs>
+          <w:tab w:val="left" w:pos="7275"/>
+        </w:tabs>
+      </w:pPr>
+      <w:proofErr w:type="spellStart"/>
+      <w:r>
+        <w:t>MOTorics</w:t>
+      </w:r>
+      <w:proofErr w:type="spellEnd"/>
+      <w:r>
+        <w:t xml:space="preserve"> affects every attack with any weapon, but since units are likely to be always using the same type of weapon this matters less. </w:t>
+      </w:r>
+      <w:proofErr w:type="spellStart"/>
+      <w:r>
+        <w:t>Motorics</w:t>
+      </w:r>
+      <w:proofErr w:type="spellEnd"/>
+      <w:r>
+        <w:t xml:space="preserve"> is also used when piloting vehicles, interfacing with scenario objectives, and it determines how many reactions they get. Reactions are </w:t>
+      </w:r>
+      <w:proofErr w:type="gramStart"/>
+      <w:r>
+        <w:t>pretty significant</w:t>
+      </w:r>
+      <w:proofErr w:type="gramEnd"/>
+      <w:r>
+        <w:t xml:space="preserve">, as it basically gives a unit a massive action economy during their reactive turn. This is a lot less useful if they aren’t using a gun, so maybe I should make ranged weapon skills cost more? </w:t>
+      </w:r>
+    </w:p>
+    <w:p>
+      <w:pPr>
+        <w:tabs>
+          <w:tab w:val="left" w:pos="7275"/>
+        </w:tabs>
+      </w:pPr>
+      <w:proofErr w:type="spellStart"/>
+      <w:r>
+        <w:t>PHYsique</w:t>
+      </w:r>
+      <w:proofErr w:type="spellEnd"/>
+      <w:r>
+        <w:t xml:space="preserve"> is used when dodging and blocking, movement speed, resistances to things like magic. It seems a little less important to a wargame than </w:t>
+      </w:r>
+      <w:proofErr w:type="spellStart"/>
+      <w:r>
+        <w:t>MOTorics</w:t>
+      </w:r>
+      <w:proofErr w:type="spellEnd"/>
+      <w:r>
+        <w:t xml:space="preserve">, but since dodging and movement speed are </w:t>
+      </w:r>
+      <w:proofErr w:type="gramStart"/>
+      <w:r>
+        <w:t>pretty important</w:t>
+      </w:r>
+      <w:proofErr w:type="gramEnd"/>
+      <w:r>
+        <w:t xml:space="preserve"> skills it might justify physique costing as much as </w:t>
+      </w:r>
+      <w:proofErr w:type="spellStart"/>
+      <w:r>
+        <w:t>motorics</w:t>
+      </w:r>
+      <w:proofErr w:type="spellEnd"/>
+      <w:r>
+        <w:t xml:space="preserve"> to increase.</w:t>
+      </w:r>
+    </w:p>
+    <w:p>
+      <w:pPr>
+        <w:tabs>
+          <w:tab w:val="left" w:pos="7275"/>
+        </w:tabs>
+      </w:pPr>
+      <w:proofErr w:type="spellStart"/>
+      <w:r>
+        <w:t>WILlpower</w:t>
+      </w:r>
+      <w:proofErr w:type="spellEnd"/>
+      <w:r>
+        <w:t xml:space="preserve"> is used for intelligence, the unimplemented pressure tests, and all magic. It really isn’t useful, unless I make pressure tests significant enough, and I might.</w:t>
+      </w:r>
+    </w:p>
+    <w:p>
+      <w:pPr>
+        <w:tabs>
+          <w:tab w:val="left" w:pos="7275"/>
+        </w:tabs>
+      </w:pPr>
+      <w:r>
+        <w:t>Structure is immutable so doesn’t really need a point cost for it.</w:t>
+      </w:r>
+    </w:p>
+    <w:p>
+      <w:pPr>
+        <w:tabs>
+          <w:tab w:val="left" w:pos="7275"/>
+        </w:tabs>
+      </w:pPr>
+      <w:proofErr w:type="gramStart"/>
+      <w:r>
+        <w:t>Lets</w:t>
+      </w:r>
+      <w:proofErr w:type="gramEnd"/>
+      <w:r>
+        <w:t xml:space="preserve"> have a quick look at someone with 13 in their attributes. This small change would make them 5% more likely to be successful at stuff. How much is this worth? How much is 10% worth? Are </w:t>
+      </w:r>
+      <w:proofErr w:type="gramStart"/>
+      <w:r>
+        <w:t>all of</w:t>
+      </w:r>
+      <w:proofErr w:type="gramEnd"/>
+      <w:r>
+        <w:t xml:space="preserve"> these equally of more worth, or does the worth go up as the attributes increase?</w:t>
+      </w:r>
+    </w:p>
+    <w:p>
+      <w:pPr>
+        <w:tabs>
+          <w:tab w:val="left" w:pos="7275"/>
+        </w:tabs>
+      </w:pPr>
+      <w:r>
+        <w:t>I’m going to mock up a quick table.</w:t>
+      </w:r>
+    </w:p>
+    <w:tbl>
+      <w:tblPr>
+        <w:tblStyle w:val="PlainTable3"/>
+        <w:tblW w:w="0" w:type="auto"/>
+        <w:tblLook w:val="04A0" w:firstRow="1" w:lastRow="0" w:firstColumn="1" w:lastColumn="0" w:noHBand="0" w:noVBand="1"/>
+      </w:tblPr>
+      <w:tblGrid>
+        <w:gridCol w:w="1129"/>
+        <w:gridCol w:w="1134"/>
+        <w:gridCol w:w="2060"/>
+      </w:tblGrid>
+      <w:tr>
+        <w:trPr>
+          <w:cnfStyle w:val="100000000000" w:firstRow="1" w:lastRow="0" w:firstColumn="0" w:lastColumn="0" w:oddVBand="0" w:evenVBand="0" w:oddHBand="0" w:evenHBand="0" w:firstRowFirstColumn="0" w:firstRowLastColumn="0" w:lastRowFirstColumn="0" w:lastRowLastColumn="0"/>
+        </w:trPr>
+        <w:tc>
+          <w:tcPr>
+            <w:cnfStyle w:val="001000000100" w:firstRow="0" w:lastRow="0" w:firstColumn="1" w:lastColumn="0" w:oddVBand="0" w:evenVBand="0" w:oddHBand="0" w:evenHBand="0" w:firstRowFirstColumn="1" w:firstRowLastColumn="0" w:lastRowFirstColumn="0" w:lastRowLastColumn="0"/>
+            <w:tcW w:w="1129" w:type="dxa"/>
+          </w:tcPr>
+          <w:p>
+            <w:pPr>
+              <w:tabs>
+                <w:tab w:val="left" w:pos="7275"/>
+              </w:tabs>
+            </w:pPr>
+            <w:r>
+              <w:t>Score</w:t>
+            </w:r>
+          </w:p>
+        </w:tc>
+        <w:tc>
+          <w:tcPr>
+            <w:tcW w:w="1134" w:type="dxa"/>
+          </w:tcPr>
+          <w:p>
+            <w:pPr>
+              <w:tabs>
+                <w:tab w:val="left" w:pos="7275"/>
+              </w:tabs>
+              <w:cnfStyle w:val="100000000000" w:firstRow="1" w:lastRow="0" w:firstColumn="0" w:lastColumn="0" w:oddVBand="0" w:evenVBand="0" w:oddHBand="0" w:evenHBand="0" w:firstRowFirstColumn="0" w:firstRowLastColumn="0" w:lastRowFirstColumn="0" w:lastRowLastColumn="0"/>
+            </w:pPr>
+            <w:r>
+              <w:t>Cost</w:t>
+            </w:r>
+          </w:p>
+        </w:tc>
+        <w:tc>
+          <w:tcPr>
+            <w:tcW w:w="2060" w:type="dxa"/>
+          </w:tcPr>
+          <w:p>
+            <w:pPr>
+              <w:tabs>
+                <w:tab w:val="left" w:pos="7275"/>
+              </w:tabs>
+              <w:cnfStyle w:val="100000000000" w:firstRow="1" w:lastRow="0" w:firstColumn="0" w:lastColumn="0" w:oddVBand="0" w:evenVBand="0" w:oddHBand="0" w:evenHBand="0" w:firstRowFirstColumn="0" w:firstRowLastColumn="0" w:lastRowFirstColumn="0" w:lastRowLastColumn="0"/>
+            </w:pPr>
+            <w:r>
+              <w:t>cumulative cost</w:t>
+            </w:r>
+          </w:p>
+        </w:tc>
+      </w:tr>
+      <w:tr>
+        <w:trPr>
+          <w:cnfStyle w:val="000000100000" w:firstRow="0" w:lastRow="0" w:firstColumn="0" w:lastColumn="0" w:oddVBand="0" w:evenVBand="0" w:oddHBand="1" w:evenHBand="0" w:firstRowFirstColumn="0" w:firstRowLastColumn="0" w:lastRowFirstColumn="0" w:lastRowLastColumn="0"/>
+        </w:trPr>
+        <w:tc>
+          <w:tcPr>
+            <w:cnfStyle w:val="001000000000" w:firstRow="0" w:lastRow="0" w:firstColumn="1" w:lastColumn="0" w:oddVBand="0" w:evenVBand="0" w:oddHBand="0" w:evenHBand="0" w:firstRowFirstColumn="0" w:firstRowLastColumn="0" w:lastRowFirstColumn="0" w:lastRowLastColumn="0"/>
+            <w:tcW w:w="1129" w:type="dxa"/>
+          </w:tcPr>
+          <w:p>
+            <w:pPr>
+              <w:tabs>
+                <w:tab w:val="left" w:pos="7275"/>
+              </w:tabs>
+            </w:pPr>
+            <w:r>
+              <w:t>17</w:t>
+            </w:r>
+          </w:p>
+        </w:tc>
+        <w:tc>
+          <w:tcPr>
+            <w:tcW w:w="1134" w:type="dxa"/>
+          </w:tcPr>
+          <w:p>
+            <w:pPr>
+              <w:tabs>
+                <w:tab w:val="left" w:pos="7275"/>
+              </w:tabs>
+              <w:cnfStyle w:val="000000100000" w:firstRow="0" w:lastRow="0" w:firstColumn="0" w:lastColumn="0" w:oddVBand="0" w:evenVBand="0" w:oddHBand="1" w:evenHBand="0" w:firstRowFirstColumn="0" w:firstRowLastColumn="0" w:lastRowFirstColumn="0" w:lastRowLastColumn="0"/>
+            </w:pPr>
+            <w:r>
+              <w:t>0</w:t>
+            </w:r>
+          </w:p>
+        </w:tc>
+        <w:tc>
+          <w:tcPr>
+            <w:tcW w:w="2060" w:type="dxa"/>
+          </w:tcPr>
+          <w:p>
+            <w:pPr>
+              <w:tabs>
+                <w:tab w:val="left" w:pos="7275"/>
+              </w:tabs>
+              <w:cnfStyle w:val="000000100000" w:firstRow="0" w:lastRow="0" w:firstColumn="0" w:lastColumn="0" w:oddVBand="0" w:evenVBand="0" w:oddHBand="1" w:evenHBand="0" w:firstRowFirstColumn="0" w:firstRowLastColumn="0" w:lastRowFirstColumn="0" w:lastRowLastColumn="0"/>
+            </w:pPr>
+            <w:r>
+              <w:t>0</w:t>
+            </w:r>
+          </w:p>
+        </w:tc>
+      </w:tr>
+      <w:tr>
+        <w:tc>
+          <w:tcPr>
+            <w:cnfStyle w:val="001000000000" w:firstRow="0" w:lastRow="0" w:firstColumn="1" w:lastColumn="0" w:oddVBand="0" w:evenVBand="0" w:oddHBand="0" w:evenHBand="0" w:firstRowFirstColumn="0" w:firstRowLastColumn="0" w:lastRowFirstColumn="0" w:lastRowLastColumn="0"/>
+            <w:tcW w:w="1129" w:type="dxa"/>
+          </w:tcPr>
+          <w:p>
+            <w:pPr>
+              <w:tabs>
+                <w:tab w:val="left" w:pos="7275"/>
+              </w:tabs>
+            </w:pPr>
+            <w:r>
+              <w:t>16</w:t>
+            </w:r>
+          </w:p>
+        </w:tc>
+        <w:tc>
+          <w:tcPr>
+            <w:tcW w:w="1134" w:type="dxa"/>
+          </w:tcPr>
+          <w:p>
+            <w:pPr>
+              <w:tabs>
+                <w:tab w:val="left" w:pos="7275"/>
+              </w:tabs>
+              <w:cnfStyle w:val="000000000000" w:firstRow="0" w:lastRow="0" w:firstColumn="0" w:lastColumn="0" w:oddVBand="0" w:evenVBand="0" w:oddHBand="0" w:evenHBand="0" w:firstRowFirstColumn="0" w:firstRowLastColumn="0" w:lastRowFirstColumn="0" w:lastRowLastColumn="0"/>
+            </w:pPr>
+            <w:r>
+              <w:t>1</w:t>
+            </w:r>
+          </w:p>
+        </w:tc>
+        <w:tc>
+          <w:tcPr>
+            <w:tcW w:w="2060" w:type="dxa"/>
+          </w:tcPr>
+          <w:p>
+            <w:pPr>
+              <w:tabs>
+                <w:tab w:val="left" w:pos="7275"/>
+              </w:tabs>
+              <w:cnfStyle w:val="000000000000" w:firstRow="0" w:lastRow="0" w:firstColumn="0" w:lastColumn="0" w:oddVBand="0" w:evenVBand="0" w:oddHBand="0" w:evenHBand="0" w:firstRowFirstColumn="0" w:firstRowLastColumn="0" w:lastRowFirstColumn="0" w:lastRowLastColumn="0"/>
+            </w:pPr>
+            <w:r>
+              <w:t>1</w:t>
+            </w:r>
+          </w:p>
+        </w:tc>
+      </w:tr>
+      <w:tr>
+        <w:trPr>
+          <w:cnfStyle w:val="000000100000" w:firstRow="0" w:lastRow="0" w:firstColumn="0" w:lastColumn="0" w:oddVBand="0" w:evenVBand="0" w:oddHBand="1" w:evenHBand="0" w:firstRowFirstColumn="0" w:firstRowLastColumn="0" w:lastRowFirstColumn="0" w:lastRowLastColumn="0"/>
+        </w:trPr>
+        <w:tc>
+          <w:tcPr>
+            <w:cnfStyle w:val="001000000000" w:firstRow="0" w:lastRow="0" w:firstColumn="1" w:lastColumn="0" w:oddVBand="0" w:evenVBand="0" w:oddHBand="0" w:evenHBand="0" w:firstRowFirstColumn="0" w:firstRowLastColumn="0" w:lastRowFirstColumn="0" w:lastRowLastColumn="0"/>
+            <w:tcW w:w="1129" w:type="dxa"/>
+          </w:tcPr>
+          <w:p>
+            <w:pPr>
+              <w:tabs>
+                <w:tab w:val="left" w:pos="7275"/>
+              </w:tabs>
+            </w:pPr>
+            <w:r>
+              <w:t>15</w:t>
+            </w:r>
+          </w:p>
+        </w:tc>
+        <w:tc>
+          <w:tcPr>
+            <w:tcW w:w="1134" w:type="dxa"/>
+          </w:tcPr>
+          <w:p>
+            <w:pPr>
+              <w:tabs>
+                <w:tab w:val="left" w:pos="7275"/>
+              </w:tabs>
+              <w:cnfStyle w:val="000000100000" w:firstRow="0" w:lastRow="0" w:firstColumn="0" w:lastColumn="0" w:oddVBand="0" w:evenVBand="0" w:oddHBand="1" w:evenHBand="0" w:firstRowFirstColumn="0" w:firstRowLastColumn="0" w:lastRowFirstColumn="0" w:lastRowLastColumn="0"/>
+            </w:pPr>
+            <w:r>
+              <w:t>2</w:t>
+            </w:r>
+          </w:p>
+        </w:tc>
+        <w:tc>
+          <w:tcPr>
+            <w:tcW w:w="2060" w:type="dxa"/>
+          </w:tcPr>
+          <w:p>
+            <w:pPr>
+              <w:tabs>
+                <w:tab w:val="left" w:pos="7275"/>
+              </w:tabs>
+              <w:cnfStyle w:val="000000100000" w:firstRow="0" w:lastRow="0" w:firstColumn="0" w:lastColumn="0" w:oddVBand="0" w:evenVBand="0" w:oddHBand="1" w:evenHBand="0" w:firstRowFirstColumn="0" w:firstRowLastColumn="0" w:lastRowFirstColumn="0" w:lastRowLastColumn="0"/>
+            </w:pPr>
+            <w:r>
+              <w:t>3</w:t>
+            </w:r>
+          </w:p>
+        </w:tc>
+      </w:tr>
+      <w:tr>
+        <w:tc>
+          <w:tcPr>
+            <w:cnfStyle w:val="001000000000" w:firstRow="0" w:lastRow="0" w:firstColumn="1" w:lastColumn="0" w:oddVBand="0" w:evenVBand="0" w:oddHBand="0" w:evenHBand="0" w:firstRowFirstColumn="0" w:firstRowLastColumn="0" w:lastRowFirstColumn="0" w:lastRowLastColumn="0"/>
+            <w:tcW w:w="1129" w:type="dxa"/>
+          </w:tcPr>
+          <w:p>
+            <w:pPr>
+              <w:tabs>
+                <w:tab w:val="left" w:pos="7275"/>
+              </w:tabs>
+            </w:pPr>
+            <w:r>
+              <w:t>14</w:t>
+            </w:r>
+          </w:p>
+        </w:tc>
+        <w:tc>
+          <w:tcPr>
+            <w:tcW w:w="1134" w:type="dxa"/>
+          </w:tcPr>
+          <w:p>
+            <w:pPr>
+              <w:tabs>
+                <w:tab w:val="left" w:pos="7275"/>
+              </w:tabs>
+              <w:cnfStyle w:val="000000000000" w:firstRow="0" w:lastRow="0" w:firstColumn="0" w:lastColumn="0" w:oddVBand="0" w:evenVBand="0" w:oddHBand="0" w:evenHBand="0" w:firstRowFirstColumn="0" w:firstRowLastColumn="0" w:lastRowFirstColumn="0" w:lastRowLastColumn="0"/>
+            </w:pPr>
+            <w:r>
+              <w:t>3</w:t>
+            </w:r>
+          </w:p>
+        </w:tc>
+        <w:tc>
+          <w:tcPr>
+            <w:tcW w:w="2060" w:type="dxa"/>
+          </w:tcPr>
+          <w:p>
+            <w:pPr>
+              <w:tabs>
+                <w:tab w:val="left" w:pos="7275"/>
+              </w:tabs>
+              <w:cnfStyle w:val="000000000000" w:firstRow="0" w:lastRow="0" w:firstColumn="0" w:lastColumn="0" w:oddVBand="0" w:evenVBand="0" w:oddHBand="0" w:evenHBand="0" w:firstRowFirstColumn="0" w:firstRowLastColumn="0" w:lastRowFirstColumn="0" w:lastRowLastColumn="0"/>
+            </w:pPr>
+            <w:r>
+              <w:t>6</w:t>
+            </w:r>
+          </w:p>
+        </w:tc>
+      </w:tr>
+      <w:tr>
+        <w:trPr>
+          <w:cnfStyle w:val="000000100000" w:firstRow="0" w:lastRow="0" w:firstColumn="0" w:lastColumn="0" w:oddVBand="0" w:evenVBand="0" w:oddHBand="1" w:evenHBand="0" w:firstRowFirstColumn="0" w:firstRowLastColumn="0" w:lastRowFirstColumn="0" w:lastRowLastColumn="0"/>
+        </w:trPr>
+        <w:tc>
+          <w:tcPr>
+            <w:cnfStyle w:val="001000000000" w:firstRow="0" w:lastRow="0" w:firstColumn="1" w:lastColumn="0" w:oddVBand="0" w:evenVBand="0" w:oddHBand="0" w:evenHBand="0" w:firstRowFirstColumn="0" w:firstRowLastColumn="0" w:lastRowFirstColumn="0" w:lastRowLastColumn="0"/>
+            <w:tcW w:w="1129" w:type="dxa"/>
+          </w:tcPr>
+          <w:p>
+            <w:pPr>
+              <w:tabs>
+                <w:tab w:val="left" w:pos="7275"/>
+              </w:tabs>
+            </w:pPr>
+            <w:r>
+              <w:t>13</w:t>
+            </w:r>
+          </w:p>
+        </w:tc>
+        <w:tc>
+          <w:tcPr>
+            <w:tcW w:w="1134" w:type="dxa"/>
+          </w:tcPr>
+          <w:p>
+            <w:pPr>
+              <w:tabs>
+                <w:tab w:val="left" w:pos="7275"/>
+              </w:tabs>
+              <w:cnfStyle w:val="000000100000" w:firstRow="0" w:lastRow="0" w:firstColumn="0" w:lastColumn="0" w:oddVBand="0" w:evenVBand="0" w:oddHBand="1" w:evenHBand="0" w:firstRowFirstColumn="0" w:firstRowLastColumn="0" w:lastRowFirstColumn="0" w:lastRowLastColumn="0"/>
+            </w:pPr>
+            <w:r>
+              <w:t>5</w:t>
+            </w:r>
+          </w:p>
+        </w:tc>
+        <w:tc>
+          <w:tcPr>
+            <w:tcW w:w="2060" w:type="dxa"/>
+          </w:tcPr>
+          <w:p>
+            <w:pPr>
+              <w:tabs>
+                <w:tab w:val="left" w:pos="7275"/>
+              </w:tabs>
+              <w:cnfStyle w:val="000000100000" w:firstRow="0" w:lastRow="0" w:firstColumn="0" w:lastColumn="0" w:oddVBand="0" w:evenVBand="0" w:oddHBand="1" w:evenHBand="0" w:firstRowFirstColumn="0" w:firstRowLastColumn="0" w:lastRowFirstColumn="0" w:lastRowLastColumn="0"/>
+            </w:pPr>
+            <w:r>
+              <w:t>11</w:t>
+            </w:r>
+          </w:p>
+        </w:tc>
+      </w:tr>
+      <w:tr>
+        <w:tc>
+          <w:tcPr>
+            <w:cnfStyle w:val="001000000000" w:firstRow="0" w:lastRow="0" w:firstColumn="1" w:lastColumn="0" w:oddVBand="0" w:evenVBand="0" w:oddHBand="0" w:evenHBand="0" w:firstRowFirstColumn="0" w:firstRowLastColumn="0" w:lastRowFirstColumn="0" w:lastRowLastColumn="0"/>
+            <w:tcW w:w="1129" w:type="dxa"/>
+          </w:tcPr>
+          <w:p>
+            <w:pPr>
+              <w:tabs>
+                <w:tab w:val="left" w:pos="7275"/>
+              </w:tabs>
+            </w:pPr>
+            <w:r>
+              <w:t>12</w:t>
+            </w:r>
+          </w:p>
+        </w:tc>
+        <w:tc>
+          <w:tcPr>
+            <w:tcW w:w="1134" w:type="dxa"/>
+          </w:tcPr>
+          <w:p>
+            <w:pPr>
+              <w:tabs>
+                <w:tab w:val="left" w:pos="7275"/>
+              </w:tabs>
+              <w:cnfStyle w:val="000000000000" w:firstRow="0" w:lastRow="0" w:firstColumn="0" w:lastColumn="0" w:oddVBand="0" w:evenVBand="0" w:oddHBand="0" w:evenHBand="0" w:firstRowFirstColumn="0" w:firstRowLastColumn="0" w:lastRowFirstColumn="0" w:lastRowLastColumn="0"/>
+            </w:pPr>
+            <w:r>
+              <w:t>10</w:t>
+            </w:r>
+          </w:p>
+        </w:tc>
+        <w:tc>
+          <w:tcPr>
+            <w:tcW w:w="2060" w:type="dxa"/>
+          </w:tcPr>
+          <w:p>
+            <w:pPr>
+              <w:tabs>
+                <w:tab w:val="left" w:pos="7275"/>
+              </w:tabs>
+              <w:cnfStyle w:val="000000000000" w:firstRow="0" w:lastRow="0" w:firstColumn="0" w:lastColumn="0" w:oddVBand="0" w:evenVBand="0" w:oddHBand="0" w:evenHBand="0" w:firstRowFirstColumn="0" w:firstRowLastColumn="0" w:lastRowFirstColumn="0" w:lastRowLastColumn="0"/>
+            </w:pPr>
+            <w:r>
+              <w:t>21</w:t>
+            </w:r>
+          </w:p>
+        </w:tc>
+      </w:tr>
+      <w:tr>
+        <w:trPr>
+          <w:cnfStyle w:val="000000100000" w:firstRow="0" w:lastRow="0" w:firstColumn="0" w:lastColumn="0" w:oddVBand="0" w:evenVBand="0" w:oddHBand="1" w:evenHBand="0" w:firstRowFirstColumn="0" w:firstRowLastColumn="0" w:lastRowFirstColumn="0" w:lastRowLastColumn="0"/>
+        </w:trPr>
+        <w:tc>
+          <w:tcPr>
+            <w:cnfStyle w:val="001000000000" w:firstRow="0" w:lastRow="0" w:firstColumn="1" w:lastColumn="0" w:oddVBand="0" w:evenVBand="0" w:oddHBand="0" w:evenHBand="0" w:firstRowFirstColumn="0" w:firstRowLastColumn="0" w:lastRowFirstColumn="0" w:lastRowLastColumn="0"/>
+            <w:tcW w:w="1129" w:type="dxa"/>
+          </w:tcPr>
+          <w:p>
+            <w:pPr>
+              <w:tabs>
+                <w:tab w:val="left" w:pos="7275"/>
+              </w:tabs>
+            </w:pPr>
+            <w:r>
+              <w:t>11</w:t>
+            </w:r>
+          </w:p>
+        </w:tc>
+        <w:tc>
+          <w:tcPr>
+            <w:tcW w:w="1134" w:type="dxa"/>
+          </w:tcPr>
+          <w:p>
+            <w:pPr>
+              <w:tabs>
+                <w:tab w:val="left" w:pos="7275"/>
+              </w:tabs>
+              <w:cnfStyle w:val="000000100000" w:firstRow="0" w:lastRow="0" w:firstColumn="0" w:lastColumn="0" w:oddVBand="0" w:evenVBand="0" w:oddHBand="1" w:evenHBand="0" w:firstRowFirstColumn="0" w:firstRowLastColumn="0" w:lastRowFirstColumn="0" w:lastRowLastColumn="0"/>
+            </w:pPr>
+            <w:r>
+              <w:t>20</w:t>
+            </w:r>
+          </w:p>
+        </w:tc>
+        <w:tc>
+          <w:tcPr>
+            <w:tcW w:w="2060" w:type="dxa"/>
+          </w:tcPr>
+          <w:p>
+            <w:pPr>
+              <w:tabs>
+                <w:tab w:val="left" w:pos="7275"/>
+              </w:tabs>
+              <w:cnfStyle w:val="000000100000" w:firstRow="0" w:lastRow="0" w:firstColumn="0" w:lastColumn="0" w:oddVBand="0" w:evenVBand="0" w:oddHBand="1" w:evenHBand="0" w:firstRowFirstColumn="0" w:firstRowLastColumn="0" w:lastRowFirstColumn="0" w:lastRowLastColumn="0"/>
+            </w:pPr>
+            <w:r>
+              <w:t>41</w:t>
+            </w:r>
+          </w:p>
+        </w:tc>
+      </w:tr>
+      <w:tr>
+        <w:tc>
+          <w:tcPr>
+            <w:cnfStyle w:val="001000000000" w:firstRow="0" w:lastRow="0" w:firstColumn="1" w:lastColumn="0" w:oddVBand="0" w:evenVBand="0" w:oddHBand="0" w:evenHBand="0" w:firstRowFirstColumn="0" w:firstRowLastColumn="0" w:lastRowFirstColumn="0" w:lastRowLastColumn="0"/>
+            <w:tcW w:w="1129" w:type="dxa"/>
+          </w:tcPr>
+          <w:p>
+            <w:pPr>
+              <w:tabs>
+                <w:tab w:val="left" w:pos="7275"/>
+              </w:tabs>
+            </w:pPr>
+            <w:r>
+              <w:t>10</w:t>
+            </w:r>
+          </w:p>
+        </w:tc>
+        <w:tc>
+          <w:tcPr>
+            <w:tcW w:w="1134" w:type="dxa"/>
+          </w:tcPr>
+          <w:p>
+            <w:pPr>
+              <w:tabs>
+                <w:tab w:val="left" w:pos="7275"/>
+              </w:tabs>
+              <w:cnfStyle w:val="000000000000" w:firstRow="0" w:lastRow="0" w:firstColumn="0" w:lastColumn="0" w:oddVBand="0" w:evenVBand="0" w:oddHBand="0" w:evenHBand="0" w:firstRowFirstColumn="0" w:firstRowLastColumn="0" w:lastRowFirstColumn="0" w:lastRowLastColumn="0"/>
+            </w:pPr>
+            <w:r>
+              <w:t>30</w:t>
+            </w:r>
+          </w:p>
+        </w:tc>
+        <w:tc>
+          <w:tcPr>
+            <w:tcW w:w="2060" w:type="dxa"/>
+          </w:tcPr>
+          <w:p>
+            <w:pPr>
+              <w:tabs>
+                <w:tab w:val="left" w:pos="7275"/>
+              </w:tabs>
+              <w:cnfStyle w:val="000000000000" w:firstRow="0" w:lastRow="0" w:firstColumn="0" w:lastColumn="0" w:oddVBand="0" w:evenVBand="0" w:oddHBand="0" w:evenHBand="0" w:firstRowFirstColumn="0" w:firstRowLastColumn="0" w:lastRowFirstColumn="0" w:lastRowLastColumn="0"/>
+            </w:pPr>
+            <w:r>
+              <w:t>71</w:t>
+            </w:r>
+          </w:p>
+        </w:tc>
+      </w:tr>
+      <w:tr>
+        <w:trPr>
+          <w:cnfStyle w:val="000000100000" w:firstRow="0" w:lastRow="0" w:firstColumn="0" w:lastColumn="0" w:oddVBand="0" w:evenVBand="0" w:oddHBand="1" w:evenHBand="0" w:firstRowFirstColumn="0" w:firstRowLastColumn="0" w:lastRowFirstColumn="0" w:lastRowLastColumn="0"/>
+        </w:trPr>
+        <w:tc>
+          <w:tcPr>
+            <w:cnfStyle w:val="001000000000" w:firstRow="0" w:lastRow="0" w:firstColumn="1" w:lastColumn="0" w:oddVBand="0" w:evenVBand="0" w:oddHBand="0" w:evenHBand="0" w:firstRowFirstColumn="0" w:firstRowLastColumn="0" w:lastRowFirstColumn="0" w:lastRowLastColumn="0"/>
+            <w:tcW w:w="1129" w:type="dxa"/>
+          </w:tcPr>
+          <w:p>
+            <w:pPr>
+              <w:tabs>
+                <w:tab w:val="left" w:pos="7275"/>
+              </w:tabs>
+            </w:pPr>
+            <w:r>
+              <w:t>9</w:t>
+            </w:r>
+          </w:p>
+        </w:tc>
+        <w:tc>
+          <w:tcPr>
+            <w:tcW w:w="1134" w:type="dxa"/>
+          </w:tcPr>
+          <w:p>
+            <w:pPr>
+              <w:tabs>
+                <w:tab w:val="left" w:pos="7275"/>
+              </w:tabs>
+              <w:cnfStyle w:val="000000100000" w:firstRow="0" w:lastRow="0" w:firstColumn="0" w:lastColumn="0" w:oddVBand="0" w:evenVBand="0" w:oddHBand="1" w:evenHBand="0" w:firstRowFirstColumn="0" w:firstRowLastColumn="0" w:lastRowFirstColumn="0" w:lastRowLastColumn="0"/>
+            </w:pPr>
+            <w:r>
+              <w:t>50</w:t>
+            </w:r>
+          </w:p>
+        </w:tc>
+        <w:tc>
+          <w:tcPr>
+            <w:tcW w:w="2060" w:type="dxa"/>
+          </w:tcPr>
+          <w:p>
+            <w:pPr>
+              <w:tabs>
+                <w:tab w:val="left" w:pos="7275"/>
+              </w:tabs>
+              <w:cnfStyle w:val="000000100000" w:firstRow="0" w:lastRow="0" w:firstColumn="0" w:lastColumn="0" w:oddVBand="0" w:evenVBand="0" w:oddHBand="1" w:evenHBand="0" w:firstRowFirstColumn="0" w:firstRowLastColumn="0" w:lastRowFirstColumn="0" w:lastRowLastColumn="0"/>
+            </w:pPr>
+            <w:r>
+              <w:t>121</w:t>
+            </w:r>
+          </w:p>
+        </w:tc>
+      </w:tr>
+    </w:tbl>
+    <w:p>
+      <w:pPr>
+        <w:tabs>
+          <w:tab w:val="left" w:pos="7275"/>
+        </w:tabs>
+      </w:pPr>
+      <w:r>
+        <w:t xml:space="preserve">This is the cost to go from one level to another. This would </w:t>
+      </w:r>
+      <w:proofErr w:type="gramStart"/>
+      <w:r>
+        <w:t>actually make</w:t>
+      </w:r>
+      <w:proofErr w:type="gramEnd"/>
+      <w:r>
+        <w:t xml:space="preserve"> the default person worth 6 per attribute and be 19 points. </w:t>
+      </w:r>
+    </w:p>
+    <w:p>
+      <w:pPr>
+        <w:tabs>
+          <w:tab w:val="left" w:pos="7275"/>
+        </w:tabs>
+      </w:pPr>
+      <w:r>
+        <w:t xml:space="preserve">Onto aptitude costs, it’s a bit </w:t>
+      </w:r>
+      <w:proofErr w:type="gramStart"/>
+      <w:r>
+        <w:t>more tricky</w:t>
+      </w:r>
+      <w:proofErr w:type="gramEnd"/>
+      <w:r>
+        <w:t xml:space="preserve">. Standard attack pattern weapons get 1 extra attack for each extra aptitude, and I need to somehow figure this into the cost. I will also add minimum associated </w:t>
+      </w:r>
+      <w:proofErr w:type="gramStart"/>
+      <w:r>
+        <w:t>attribute, since</w:t>
+      </w:r>
+      <w:proofErr w:type="gramEnd"/>
+      <w:r>
+        <w:t xml:space="preserve"> someone with proficiency should have a 13 in the attribute its related to.</w:t>
+      </w:r>
+    </w:p>
+    <w:tbl>
+      <w:tblPr>
+        <w:tblStyle w:val="PlainTable3"/>
+        <w:tblW w:w="0" w:type="auto"/>
+        <w:tblLook w:val="04A0" w:firstRow="1" w:lastRow="0" w:firstColumn="1" w:lastColumn="0" w:noHBand="0" w:noVBand="1"/>
+      </w:tblPr>
+      <w:tblGrid>
+        <w:gridCol w:w="1132"/>
+        <w:gridCol w:w="1134"/>
+        <w:gridCol w:w="2060"/>
+        <w:gridCol w:w="1774"/>
+      </w:tblGrid>
+      <w:tr>
+        <w:trPr>
+          <w:cnfStyle w:val="100000000000" w:firstRow="1" w:lastRow="0" w:firstColumn="0" w:lastColumn="0" w:oddVBand="0" w:evenVBand="0" w:oddHBand="0" w:evenHBand="0" w:firstRowFirstColumn="0" w:firstRowLastColumn="0" w:lastRowFirstColumn="0" w:lastRowLastColumn="0"/>
+        </w:trPr>
+        <w:tc>
+          <w:tcPr>
+            <w:cnfStyle w:val="001000000100" w:firstRow="0" w:lastRow="0" w:firstColumn="1" w:lastColumn="0" w:oddVBand="0" w:evenVBand="0" w:oddHBand="0" w:evenHBand="0" w:firstRowFirstColumn="1" w:firstRowLastColumn="0" w:lastRowFirstColumn="0" w:lastRowLastColumn="0"/>
+            <w:tcW w:w="1132" w:type="dxa"/>
+          </w:tcPr>
+          <w:p>
+            <w:pPr>
+              <w:tabs>
+                <w:tab w:val="left" w:pos="7275"/>
+              </w:tabs>
+            </w:pPr>
+            <w:r>
+              <w:t>Aptitude</w:t>
+            </w:r>
+          </w:p>
+        </w:tc>
+        <w:tc>
+          <w:tcPr>
+            <w:tcW w:w="1134" w:type="dxa"/>
+          </w:tcPr>
+          <w:p>
+            <w:pPr>
+              <w:tabs>
+                <w:tab w:val="left" w:pos="7275"/>
+              </w:tabs>
+              <w:cnfStyle w:val="100000000000" w:firstRow="1" w:lastRow="0" w:firstColumn="0" w:lastColumn="0" w:oddVBand="0" w:evenVBand="0" w:oddHBand="0" w:evenHBand="0" w:firstRowFirstColumn="0" w:firstRowLastColumn="0" w:lastRowFirstColumn="0" w:lastRowLastColumn="0"/>
+            </w:pPr>
+            <w:r>
+              <w:t>Cost</w:t>
+            </w:r>
+          </w:p>
+        </w:tc>
+        <w:tc>
+          <w:tcPr>
+            <w:tcW w:w="2060" w:type="dxa"/>
+          </w:tcPr>
+          <w:p>
+            <w:pPr>
+              <w:tabs>
+                <w:tab w:val="left" w:pos="7275"/>
+              </w:tabs>
+              <w:cnfStyle w:val="100000000000" w:firstRow="1" w:lastRow="0" w:firstColumn="0" w:lastColumn="0" w:oddVBand="0" w:evenVBand="0" w:oddHBand="0" w:evenHBand="0" w:firstRowFirstColumn="0" w:firstRowLastColumn="0" w:lastRowFirstColumn="0" w:lastRowLastColumn="0"/>
+            </w:pPr>
+            <w:r>
+              <w:t>Cumulative COst</w:t>
+            </w:r>
+          </w:p>
+        </w:tc>
+        <w:tc>
+          <w:tcPr>
+            <w:tcW w:w="1774" w:type="dxa"/>
+          </w:tcPr>
+          <w:p>
+            <w:pPr>
+              <w:tabs>
+                <w:tab w:val="left" w:pos="7275"/>
+              </w:tabs>
+              <w:cnfStyle w:val="100000000000" w:firstRow="1" w:lastRow="0" w:firstColumn="0" w:lastColumn="0" w:oddVBand="0" w:evenVBand="0" w:oddHBand="0" w:evenHBand="0" w:firstRowFirstColumn="0" w:firstRowLastColumn="0" w:lastRowFirstColumn="0" w:lastRowLastColumn="0"/>
+            </w:pPr>
+            <w:r>
+              <w:t>Min attribute</w:t>
+            </w:r>
+          </w:p>
+        </w:tc>
+      </w:tr>
+      <w:tr>
+        <w:trPr>
+          <w:cnfStyle w:val="000000100000" w:firstRow="0" w:lastRow="0" w:firstColumn="0" w:lastColumn="0" w:oddVBand="0" w:evenVBand="0" w:oddHBand="1" w:evenHBand="0" w:firstRowFirstColumn="0" w:firstRowLastColumn="0" w:lastRowFirstColumn="0" w:lastRowLastColumn="0"/>
+        </w:trPr>
+        <w:tc>
+          <w:tcPr>
+            <w:cnfStyle w:val="001000000000" w:firstRow="0" w:lastRow="0" w:firstColumn="1" w:lastColumn="0" w:oddVBand="0" w:evenVBand="0" w:oddHBand="0" w:evenHBand="0" w:firstRowFirstColumn="0" w:firstRowLastColumn="0" w:lastRowFirstColumn="0" w:lastRowLastColumn="0"/>
+            <w:tcW w:w="1132" w:type="dxa"/>
+          </w:tcPr>
+          <w:p>
+            <w:pPr>
+              <w:tabs>
+                <w:tab w:val="left" w:pos="7275"/>
+              </w:tabs>
+            </w:pPr>
+            <w:r>
+              <w:t>+0</w:t>
+            </w:r>
+          </w:p>
+        </w:tc>
+        <w:tc>
+          <w:tcPr>
+            <w:tcW w:w="1134" w:type="dxa"/>
+          </w:tcPr>
+          <w:p>
+            <w:pPr>
+              <w:tabs>
+                <w:tab w:val="left" w:pos="7275"/>
+              </w:tabs>
+              <w:cnfStyle w:val="000000100000" w:firstRow="0" w:lastRow="0" w:firstColumn="0" w:lastColumn="0" w:oddVBand="0" w:evenVBand="0" w:oddHBand="1" w:evenHBand="0" w:firstRowFirstColumn="0" w:firstRowLastColumn="0" w:lastRowFirstColumn="0" w:lastRowLastColumn="0"/>
+            </w:pPr>
+            <w:r>
+              <w:t>0</w:t>
+            </w:r>
+          </w:p>
+        </w:tc>
+        <w:tc>
+          <w:tcPr>
+            <w:tcW w:w="2060" w:type="dxa"/>
+          </w:tcPr>
+          <w:p>
+            <w:pPr>
+              <w:tabs>
+                <w:tab w:val="left" w:pos="7275"/>
+              </w:tabs>
+              <w:cnfStyle w:val="000000100000" w:firstRow="0" w:lastRow="0" w:firstColumn="0" w:lastColumn="0" w:oddVBand="0" w:evenVBand="0" w:oddHBand="1" w:evenHBand="0" w:firstRowFirstColumn="0" w:firstRowLastColumn="0" w:lastRowFirstColumn="0" w:lastRowLastColumn="0"/>
+            </w:pPr>
+            <w:r>
+              <w:t>0</w:t>
+            </w:r>
+          </w:p>
+        </w:tc>
+        <w:tc>
+          <w:tcPr>
+            <w:tcW w:w="1774" w:type="dxa"/>
+          </w:tcPr>
+          <w:p>
+            <w:pPr>
+              <w:tabs>
+                <w:tab w:val="left" w:pos="7275"/>
+              </w:tabs>
+              <w:cnfStyle w:val="000000100000" w:firstRow="0" w:lastRow="0" w:firstColumn="0" w:lastColumn="0" w:oddVBand="0" w:evenVBand="0" w:oddHBand="1" w:evenHBand="0" w:firstRowFirstColumn="0" w:firstRowLastColumn="0" w:lastRowFirstColumn="0" w:lastRowLastColumn="0"/>
+            </w:pPr>
+            <w:r>
+              <w:t>n/a</w:t>
+            </w:r>
+          </w:p>
+        </w:tc>
+      </w:tr>
+      <w:tr>
+        <w:tc>
+          <w:tcPr>
+            <w:cnfStyle w:val="001000000000" w:firstRow="0" w:lastRow="0" w:firstColumn="1" w:lastColumn="0" w:oddVBand="0" w:evenVBand="0" w:oddHBand="0" w:evenHBand="0" w:firstRowFirstColumn="0" w:firstRowLastColumn="0" w:lastRowFirstColumn="0" w:lastRowLastColumn="0"/>
+            <w:tcW w:w="1132" w:type="dxa"/>
+          </w:tcPr>
+          <w:p>
+            <w:pPr>
+              <w:tabs>
+                <w:tab w:val="left" w:pos="7275"/>
+              </w:tabs>
+            </w:pPr>
+            <w:r>
+              <w:t>+2</w:t>
+            </w:r>
+          </w:p>
+        </w:tc>
+        <w:tc>
+          <w:tcPr>
+            <w:tcW w:w="1134" w:type="dxa"/>
+          </w:tcPr>
+          <w:p>
+            <w:pPr>
+              <w:tabs>
+                <w:tab w:val="left" w:pos="7275"/>
+              </w:tabs>
+              <w:cnfStyle w:val="000000000000" w:firstRow="0" w:lastRow="0" w:firstColumn="0" w:lastColumn="0" w:oddVBand="0" w:evenVBand="0" w:oddHBand="0" w:evenHBand="0" w:firstRowFirstColumn="0" w:firstRowLastColumn="0" w:lastRowFirstColumn="0" w:lastRowLastColumn="0"/>
+            </w:pPr>
+            <w:r>
+              <w:t>4</w:t>
+            </w:r>
+          </w:p>
+        </w:tc>
+        <w:tc>
+          <w:tcPr>
+            <w:tcW w:w="2060" w:type="dxa"/>
+          </w:tcPr>
+          <w:p>
+            <w:pPr>
+              <w:tabs>
+                <w:tab w:val="left" w:pos="7275"/>
+              </w:tabs>
+              <w:cnfStyle w:val="000000000000" w:firstRow="0" w:lastRow="0" w:firstColumn="0" w:lastColumn="0" w:oddVBand="0" w:evenVBand="0" w:oddHBand="0" w:evenHBand="0" w:firstRowFirstColumn="0" w:firstRowLastColumn="0" w:lastRowFirstColumn="0" w:lastRowLastColumn="0"/>
+            </w:pPr>
+            <w:r>
+              <w:t>4</w:t>
+            </w:r>
+          </w:p>
+        </w:tc>
+        <w:tc>
+          <w:tcPr>
+            <w:tcW w:w="1774" w:type="dxa"/>
+          </w:tcPr>
+          <w:p>
+            <w:pPr>
+              <w:tabs>
+                <w:tab w:val="left" w:pos="7275"/>
+              </w:tabs>
+              <w:cnfStyle w:val="000000000000" w:firstRow="0" w:lastRow="0" w:firstColumn="0" w:lastColumn="0" w:oddVBand="0" w:evenVBand="0" w:oddHBand="0" w:evenHBand="0" w:firstRowFirstColumn="0" w:firstRowLastColumn="0" w:lastRowFirstColumn="0" w:lastRowLastColumn="0"/>
+            </w:pPr>
+            <w:r>
+              <w:t>14</w:t>
+            </w:r>
+          </w:p>
+        </w:tc>
+      </w:tr>
+      <w:tr>
+        <w:trPr>
+          <w:cnfStyle w:val="000000100000" w:firstRow="0" w:lastRow="0" w:firstColumn="0" w:lastColumn="0" w:oddVBand="0" w:evenVBand="0" w:oddHBand="1" w:evenHBand="0" w:firstRowFirstColumn="0" w:firstRowLastColumn="0" w:lastRowFirstColumn="0" w:lastRowLastColumn="0"/>
+        </w:trPr>
+        <w:tc>
+          <w:tcPr>
+            <w:cnfStyle w:val="001000000000" w:firstRow="0" w:lastRow="0" w:firstColumn="1" w:lastColumn="0" w:oddVBand="0" w:evenVBand="0" w:oddHBand="0" w:evenHBand="0" w:firstRowFirstColumn="0" w:firstRowLastColumn="0" w:lastRowFirstColumn="0" w:lastRowLastColumn="0"/>
+            <w:tcW w:w="1132" w:type="dxa"/>
+          </w:tcPr>
+          <w:p>
+            <w:pPr>
+              <w:tabs>
+                <w:tab w:val="left" w:pos="7275"/>
+              </w:tabs>
+            </w:pPr>
+            <w:r>
+              <w:t>+4</w:t>
+            </w:r>
+          </w:p>
+        </w:tc>
+        <w:tc>
+          <w:tcPr>
+            <w:tcW w:w="1134" w:type="dxa"/>
+          </w:tcPr>
+          <w:p>
+            <w:pPr>
+              <w:tabs>
+                <w:tab w:val="left" w:pos="7275"/>
+              </w:tabs>
+              <w:cnfStyle w:val="000000100000" w:firstRow="0" w:lastRow="0" w:firstColumn="0" w:lastColumn="0" w:oddVBand="0" w:evenVBand="0" w:oddHBand="1" w:evenHBand="0" w:firstRowFirstColumn="0" w:firstRowLastColumn="0" w:lastRowFirstColumn="0" w:lastRowLastColumn="0"/>
+            </w:pPr>
+            <w:r>
+              <w:t>6</w:t>
+            </w:r>
+          </w:p>
+        </w:tc>
+        <w:tc>
+          <w:tcPr>
+            <w:tcW w:w="2060" w:type="dxa"/>
+          </w:tcPr>
+          <w:p>
+            <w:pPr>
+              <w:tabs>
+                <w:tab w:val="left" w:pos="7275"/>
+              </w:tabs>
+              <w:cnfStyle w:val="000000100000" w:firstRow="0" w:lastRow="0" w:firstColumn="0" w:lastColumn="0" w:oddVBand="0" w:evenVBand="0" w:oddHBand="1" w:evenHBand="0" w:firstRowFirstColumn="0" w:firstRowLastColumn="0" w:lastRowFirstColumn="0" w:lastRowLastColumn="0"/>
+            </w:pPr>
+            <w:r>
+              <w:t>10</w:t>
+            </w:r>
+          </w:p>
+        </w:tc>
+        <w:tc>
+          <w:tcPr>
+            <w:tcW w:w="1774" w:type="dxa"/>
+          </w:tcPr>
+          <w:p>
+            <w:pPr>
+              <w:tabs>
+                <w:tab w:val="left" w:pos="7275"/>
+              </w:tabs>
+              <w:cnfStyle w:val="000000100000" w:firstRow="0" w:lastRow="0" w:firstColumn="0" w:lastColumn="0" w:oddVBand="0" w:evenVBand="0" w:oddHBand="1" w:evenHBand="0" w:firstRowFirstColumn="0" w:firstRowLastColumn="0" w:lastRowFirstColumn="0" w:lastRowLastColumn="0"/>
+            </w:pPr>
+            <w:r>
+              <w:t>13</w:t>
+            </w:r>
+          </w:p>
+        </w:tc>
+      </w:tr>
+      <w:tr>
+        <w:tc>
+          <w:tcPr>
+            <w:cnfStyle w:val="001000000000" w:firstRow="0" w:lastRow="0" w:firstColumn="1" w:lastColumn="0" w:oddVBand="0" w:evenVBand="0" w:oddHBand="0" w:evenHBand="0" w:firstRowFirstColumn="0" w:firstRowLastColumn="0" w:lastRowFirstColumn="0" w:lastRowLastColumn="0"/>
+            <w:tcW w:w="1132" w:type="dxa"/>
+          </w:tcPr>
+          <w:p>
+            <w:pPr>
+              <w:tabs>
+                <w:tab w:val="left" w:pos="7275"/>
+              </w:tabs>
+            </w:pPr>
+            <w:r>
+              <w:t>+6</w:t>
+            </w:r>
+          </w:p>
+        </w:tc>
+        <w:tc>
+          <w:tcPr>
+            <w:tcW w:w="1134" w:type="dxa"/>
+          </w:tcPr>
+          <w:p>
+            <w:pPr>
+              <w:tabs>
+                <w:tab w:val="left" w:pos="7275"/>
+              </w:tabs>
+              <w:cnfStyle w:val="000000000000" w:firstRow="0" w:lastRow="0" w:firstColumn="0" w:lastColumn="0" w:oddVBand="0" w:evenVBand="0" w:oddHBand="0" w:evenHBand="0" w:firstRowFirstColumn="0" w:firstRowLastColumn="0" w:lastRowFirstColumn="0" w:lastRowLastColumn="0"/>
+            </w:pPr>
+            <w:r>
+              <w:t>8</w:t>
+            </w:r>
+          </w:p>
+        </w:tc>
+        <w:tc>
+          <w:tcPr>
+            <w:tcW w:w="2060" w:type="dxa"/>
+          </w:tcPr>
+          <w:p>
+            <w:pPr>
+              <w:tabs>
+                <w:tab w:val="left" w:pos="7275"/>
+              </w:tabs>
+              <w:cnfStyle w:val="000000000000" w:firstRow="0" w:lastRow="0" w:firstColumn="0" w:lastColumn="0" w:oddVBand="0" w:evenVBand="0" w:oddHBand="0" w:evenHBand="0" w:firstRowFirstColumn="0" w:firstRowLastColumn="0" w:lastRowFirstColumn="0" w:lastRowLastColumn="0"/>
+            </w:pPr>
+            <w:r>
+              <w:t>18</w:t>
+            </w:r>
+          </w:p>
+        </w:tc>
+        <w:tc>
+          <w:tcPr>
+            <w:tcW w:w="1774" w:type="dxa"/>
+          </w:tcPr>
+          <w:p>
+            <w:pPr>
+              <w:tabs>
+                <w:tab w:val="left" w:pos="7275"/>
+              </w:tabs>
+              <w:cnfStyle w:val="000000000000" w:firstRow="0" w:lastRow="0" w:firstColumn="0" w:lastColumn="0" w:oddVBand="0" w:evenVBand="0" w:oddHBand="0" w:evenHBand="0" w:firstRowFirstColumn="0" w:firstRowLastColumn="0" w:lastRowFirstColumn="0" w:lastRowLastColumn="0"/>
+            </w:pPr>
+            <w:r>
+              <w:t>13</w:t>
+            </w:r>
+          </w:p>
+        </w:tc>
+      </w:tr>
+      <w:tr>
+        <w:trPr>
+          <w:cnfStyle w:val="000000100000" w:firstRow="0" w:lastRow="0" w:firstColumn="0" w:lastColumn="0" w:oddVBand="0" w:evenVBand="0" w:oddHBand="1" w:evenHBand="0" w:firstRowFirstColumn="0" w:firstRowLastColumn="0" w:lastRowFirstColumn="0" w:lastRowLastColumn="0"/>
+        </w:trPr>
+        <w:tc>
+          <w:tcPr>
+            <w:cnfStyle w:val="001000000000" w:firstRow="0" w:lastRow="0" w:firstColumn="1" w:lastColumn="0" w:oddVBand="0" w:evenVBand="0" w:oddHBand="0" w:evenHBand="0" w:firstRowFirstColumn="0" w:firstRowLastColumn="0" w:lastRowFirstColumn="0" w:lastRowLastColumn="0"/>
+            <w:tcW w:w="1132" w:type="dxa"/>
+          </w:tcPr>
+          <w:p>
+            <w:pPr>
+              <w:tabs>
+                <w:tab w:val="left" w:pos="7275"/>
+              </w:tabs>
+            </w:pPr>
+            <w:r>
+              <w:t>+8</w:t>
+            </w:r>
+          </w:p>
+        </w:tc>
+        <w:tc>
+          <w:tcPr>
+            <w:tcW w:w="1134" w:type="dxa"/>
+          </w:tcPr>
+          <w:p>
+            <w:pPr>
+              <w:tabs>
+                <w:tab w:val="left" w:pos="7275"/>
+              </w:tabs>
+              <w:cnfStyle w:val="000000100000" w:firstRow="0" w:lastRow="0" w:firstColumn="0" w:lastColumn="0" w:oddVBand="0" w:evenVBand="0" w:oddHBand="1" w:evenHBand="0" w:firstRowFirstColumn="0" w:firstRowLastColumn="0" w:lastRowFirstColumn="0" w:lastRowLastColumn="0"/>
+            </w:pPr>
+            <w:r>
+              <w:t>12</w:t>
+            </w:r>
+          </w:p>
+        </w:tc>
+        <w:tc>
+          <w:tcPr>
+            <w:tcW w:w="2060" w:type="dxa"/>
+          </w:tcPr>
+          <w:p>
+            <w:pPr>
+              <w:tabs>
+                <w:tab w:val="left" w:pos="7275"/>
+              </w:tabs>
+              <w:cnfStyle w:val="000000100000" w:firstRow="0" w:lastRow="0" w:firstColumn="0" w:lastColumn="0" w:oddVBand="0" w:evenVBand="0" w:oddHBand="1" w:evenHBand="0" w:firstRowFirstColumn="0" w:firstRowLastColumn="0" w:lastRowFirstColumn="0" w:lastRowLastColumn="0"/>
+            </w:pPr>
+            <w:r>
+              <w:t>30</w:t>
+            </w:r>
+          </w:p>
+        </w:tc>
+        <w:tc>
+          <w:tcPr>
+            <w:tcW w:w="1774" w:type="dxa"/>
+          </w:tcPr>
+          <w:p>
+            <w:pPr>
+              <w:tabs>
+                <w:tab w:val="left" w:pos="7275"/>
+              </w:tabs>
+              <w:cnfStyle w:val="000000100000" w:firstRow="0" w:lastRow="0" w:firstColumn="0" w:lastColumn="0" w:oddVBand="0" w:evenVBand="0" w:oddHBand="1" w:evenHBand="0" w:firstRowFirstColumn="0" w:firstRowLastColumn="0" w:lastRowFirstColumn="0" w:lastRowLastColumn="0"/>
+            </w:pPr>
+            <w:r>
+              <w:t>12</w:t>
+            </w:r>
+          </w:p>
+        </w:tc>
+      </w:tr>
+      <w:tr>
+        <w:tc>
+          <w:tcPr>
+            <w:cnfStyle w:val="001000000000" w:firstRow="0" w:lastRow="0" w:firstColumn="1" w:lastColumn="0" w:oddVBand="0" w:evenVBand="0" w:oddHBand="0" w:evenHBand="0" w:firstRowFirstColumn="0" w:firstRowLastColumn="0" w:lastRowFirstColumn="0" w:lastRowLastColumn="0"/>
+            <w:tcW w:w="1132" w:type="dxa"/>
+          </w:tcPr>
+          <w:p>
+            <w:pPr>
+              <w:tabs>
+                <w:tab w:val="left" w:pos="7275"/>
+              </w:tabs>
+            </w:pPr>
+            <w:r>
+              <w:t>+10</w:t>
+            </w:r>
+          </w:p>
+        </w:tc>
+        <w:tc>
+          <w:tcPr>
+            <w:tcW w:w="1134" w:type="dxa"/>
+          </w:tcPr>
+          <w:p>
+            <w:pPr>
+              <w:tabs>
+                <w:tab w:val="left" w:pos="7275"/>
+              </w:tabs>
+              <w:cnfStyle w:val="000000000000" w:firstRow="0" w:lastRow="0" w:firstColumn="0" w:lastColumn="0" w:oddVBand="0" w:evenVBand="0" w:oddHBand="0" w:evenHBand="0" w:firstRowFirstColumn="0" w:firstRowLastColumn="0" w:lastRowFirstColumn="0" w:lastRowLastColumn="0"/>
+            </w:pPr>
+            <w:r>
+              <w:t>15</w:t>
+            </w:r>
+          </w:p>
+        </w:tc>
+        <w:tc>
+          <w:tcPr>
+            <w:tcW w:w="2060" w:type="dxa"/>
+          </w:tcPr>
+          <w:p>
+            <w:pPr>
+              <w:tabs>
+                <w:tab w:val="left" w:pos="7275"/>
+              </w:tabs>
+              <w:cnfStyle w:val="000000000000" w:firstRow="0" w:lastRow="0" w:firstColumn="0" w:lastColumn="0" w:oddVBand="0" w:evenVBand="0" w:oddHBand="0" w:evenHBand="0" w:firstRowFirstColumn="0" w:firstRowLastColumn="0" w:lastRowFirstColumn="0" w:lastRowLastColumn="0"/>
+            </w:pPr>
+            <w:r>
+              <w:t>45</w:t>
+            </w:r>
+          </w:p>
+        </w:tc>
+        <w:tc>
+          <w:tcPr>
+            <w:tcW w:w="1774" w:type="dxa"/>
+          </w:tcPr>
+          <w:p>
+            <w:pPr>
+              <w:tabs>
+                <w:tab w:val="left" w:pos="7275"/>
+              </w:tabs>
+              <w:cnfStyle w:val="000000000000" w:firstRow="0" w:lastRow="0" w:firstColumn="0" w:lastColumn="0" w:oddVBand="0" w:evenVBand="0" w:oddHBand="0" w:evenHBand="0" w:firstRowFirstColumn="0" w:firstRowLastColumn="0" w:lastRowFirstColumn="0" w:lastRowLastColumn="0"/>
+            </w:pPr>
+            <w:r>
+              <w:t>12</w:t>
+            </w:r>
+          </w:p>
+        </w:tc>
+      </w:tr>
+    </w:tbl>
+    <w:p>
+      <w:pPr>
+        <w:tabs>
+          <w:tab w:val="left" w:pos="7275"/>
+        </w:tabs>
+      </w:pPr>
+      <w:r>
+        <w:t xml:space="preserve">For some basic understanding, here’s </w:t>
+      </w:r>
+      <w:proofErr w:type="gramStart"/>
+      <w:r>
+        <w:t>two unit</w:t>
+      </w:r>
+      <w:proofErr w:type="gramEnd"/>
+      <w:r>
+        <w:t xml:space="preserve"> profiles.</w:t>
+      </w:r>
+    </w:p>
+    <w:tbl>
+      <w:tblPr>
+        <w:tblStyle w:val="TableGrid"/>
+        <w:tblW w:w="0" w:type="auto"/>
+        <w:tblLook w:val="04A0" w:firstRow="1" w:lastRow="0" w:firstColumn="1" w:lastColumn="0" w:noHBand="0" w:noVBand="1"/>
+      </w:tblPr>
+      <w:tblGrid>
+        <w:gridCol w:w="1001"/>
+        <w:gridCol w:w="1002"/>
+        <w:gridCol w:w="1002"/>
+        <w:gridCol w:w="1002"/>
+        <w:gridCol w:w="1001"/>
+        <w:gridCol w:w="1002"/>
+        <w:gridCol w:w="1002"/>
+        <w:gridCol w:w="1002"/>
+        <w:gridCol w:w="1002"/>
+      </w:tblGrid>
+      <w:tr>
+        <w:tc>
+          <w:tcPr>
+            <w:tcW w:w="9016" w:type="dxa"/>
+            <w:gridSpan w:val="9"/>
+          </w:tcPr>
+          <w:p>
+            <w:r>
+              <w:lastRenderedPageBreak/>
+              <w:t xml:space="preserve">Generalist </w:t>
+            </w:r>
+            <w:proofErr w:type="spellStart"/>
+            <w:r>
+              <w:t>Hitty</w:t>
+            </w:r>
+            <w:proofErr w:type="spellEnd"/>
+            <w:r>
+              <w:t xml:space="preserve"> Person</w:t>
+            </w:r>
+            <w:r>
+              <w:t xml:space="preserve"> (84 points)</w:t>
+            </w:r>
+          </w:p>
+        </w:tc>
+      </w:tr>
+      <w:tr>
+        <w:tc>
+          <w:tcPr>
+            <w:tcW w:w="1001" w:type="dxa"/>
+          </w:tcPr>
+          <w:p>
+            <w:r>
+              <w:t>MOT</w:t>
+            </w:r>
+          </w:p>
+        </w:tc>
+        <w:tc>
+          <w:tcPr>
+            <w:tcW w:w="1002" w:type="dxa"/>
+          </w:tcPr>
+          <w:p>
+            <w:r>
+              <w:t>PHY</w:t>
+            </w:r>
+          </w:p>
+        </w:tc>
+        <w:tc>
+          <w:tcPr>
+            <w:tcW w:w="1002" w:type="dxa"/>
+          </w:tcPr>
+          <w:p>
+            <w:r>
+              <w:t>WIL</w:t>
+            </w:r>
+          </w:p>
+        </w:tc>
+        <w:tc>
+          <w:tcPr>
+            <w:tcW w:w="1002" w:type="dxa"/>
+          </w:tcPr>
+          <w:p>
+            <w:r>
+              <w:t>STR</w:t>
+            </w:r>
+          </w:p>
+        </w:tc>
+        <w:tc>
+          <w:tcPr>
+            <w:tcW w:w="1001" w:type="dxa"/>
+          </w:tcPr>
+          <w:p>
+            <w:r>
+              <w:t>MOV</w:t>
+            </w:r>
+          </w:p>
+        </w:tc>
+        <w:tc>
+          <w:tcPr>
+            <w:tcW w:w="1002" w:type="dxa"/>
+          </w:tcPr>
+          <w:p>
+            <w:r>
+              <w:t>WSCC</w:t>
+            </w:r>
+          </w:p>
+        </w:tc>
+        <w:tc>
+          <w:tcPr>
+            <w:tcW w:w="1002" w:type="dxa"/>
+          </w:tcPr>
+          <w:p>
+            <w:r>
+              <w:t>WSCR</w:t>
+            </w:r>
+          </w:p>
+        </w:tc>
+        <w:tc>
+          <w:tcPr>
+            <w:tcW w:w="1002" w:type="dxa"/>
+          </w:tcPr>
+          <w:p>
+            <w:r>
+              <w:t>ARM</w:t>
+            </w:r>
+          </w:p>
+        </w:tc>
+        <w:tc>
+          <w:tcPr>
+            <w:tcW w:w="1002" w:type="dxa"/>
+          </w:tcPr>
+          <w:p>
+            <w:r>
+              <w:t>REC</w:t>
+            </w:r>
+          </w:p>
+        </w:tc>
+      </w:tr>
+      <w:tr>
+        <w:trPr>
+          <w:trHeight w:val="220"/>
+        </w:trPr>
+        <w:tc>
+          <w:tcPr>
+            <w:tcW w:w="1001" w:type="dxa"/>
+          </w:tcPr>
+          <w:p>
+            <w:r>
+              <w:t>1</w:t>
+            </w:r>
+            <w:r>
+              <w:t>0</w:t>
+            </w:r>
+          </w:p>
+        </w:tc>
+        <w:tc>
+          <w:tcPr>
+            <w:tcW w:w="1002" w:type="dxa"/>
+          </w:tcPr>
+          <w:p>
+            <w:r>
+              <w:t>14</w:t>
+            </w:r>
+          </w:p>
+        </w:tc>
+        <w:tc>
+          <w:tcPr>
+            <w:tcW w:w="1002" w:type="dxa"/>
+          </w:tcPr>
+          <w:p>
+            <w:r>
+              <w:t>14</w:t>
+            </w:r>
+          </w:p>
+        </w:tc>
+        <w:tc>
+          <w:tcPr>
+            <w:tcW w:w="1002" w:type="dxa"/>
+          </w:tcPr>
+          <w:p>
+            <w:r>
+              <w:t>1</w:t>
+            </w:r>
+          </w:p>
+        </w:tc>
+        <w:tc>
+          <w:tcPr>
+            <w:tcW w:w="1001" w:type="dxa"/>
+          </w:tcPr>
+          <w:p>
+            <w:r>
+              <w:t>4”</w:t>
+            </w:r>
+          </w:p>
+        </w:tc>
+        <w:tc>
+          <w:tcPr>
+            <w:tcW w:w="1002" w:type="dxa"/>
+          </w:tcPr>
+          <w:p>
+            <w:r>
+              <w:t>+0</w:t>
+            </w:r>
+          </w:p>
+        </w:tc>
+        <w:tc>
+          <w:tcPr>
+            <w:tcW w:w="1002" w:type="dxa"/>
+          </w:tcPr>
+          <w:p>
+            <w:r>
+              <w:t>n/a</w:t>
+            </w:r>
+          </w:p>
+        </w:tc>
+        <w:tc>
+          <w:tcPr>
+            <w:tcW w:w="1002" w:type="dxa"/>
+          </w:tcPr>
+          <w:p>
+            <w:r>
+              <w:t>n/a</w:t>
+            </w:r>
+          </w:p>
+        </w:tc>
+        <w:tc>
+          <w:tcPr>
+            <w:tcW w:w="1002" w:type="dxa"/>
+          </w:tcPr>
+          <w:p>
+            <w:r>
+              <w:t>4</w:t>
+            </w:r>
+          </w:p>
+        </w:tc>
+      </w:tr>
+      <w:tr>
+        <w:tc>
+          <w:tcPr>
+            <w:tcW w:w="9016" w:type="dxa"/>
+            <w:gridSpan w:val="9"/>
+          </w:tcPr>
+          <w:p>
+            <w:r>
+              <w:t>No skills</w:t>
+            </w:r>
+          </w:p>
+        </w:tc>
+      </w:tr>
+      <w:tr>
+        <w:tc>
+          <w:tcPr>
+            <w:tcW w:w="9016" w:type="dxa"/>
+            <w:gridSpan w:val="9"/>
+          </w:tcPr>
+          <w:p>
+            <w:r>
+              <w:t xml:space="preserve">Equipment: </w:t>
+            </w:r>
+          </w:p>
+        </w:tc>
+      </w:tr>
+    </w:tbl>
+    <w:p>
+      <w:pPr>
+        <w:tabs>
+          <w:tab w:val="left" w:pos="7275"/>
+        </w:tabs>
+      </w:pPr>
+    </w:p>
+    <w:tbl>
+      <w:tblPr>
+        <w:tblStyle w:val="TableGrid"/>
+        <w:tblW w:w="0" w:type="auto"/>
+        <w:tblLook w:val="04A0" w:firstRow="1" w:lastRow="0" w:firstColumn="1" w:lastColumn="0" w:noHBand="0" w:noVBand="1"/>
+      </w:tblPr>
+      <w:tblGrid>
+        <w:gridCol w:w="1001"/>
+        <w:gridCol w:w="1002"/>
+        <w:gridCol w:w="1002"/>
+        <w:gridCol w:w="1002"/>
+        <w:gridCol w:w="1001"/>
+        <w:gridCol w:w="1002"/>
+        <w:gridCol w:w="1002"/>
+        <w:gridCol w:w="1002"/>
+        <w:gridCol w:w="1002"/>
+      </w:tblGrid>
+      <w:tr>
+        <w:tc>
+          <w:tcPr>
+            <w:tcW w:w="9016" w:type="dxa"/>
+            <w:gridSpan w:val="9"/>
+          </w:tcPr>
+          <w:p>
+            <w:r>
+              <w:t xml:space="preserve">Specialist </w:t>
+            </w:r>
+            <w:proofErr w:type="spellStart"/>
+            <w:r>
+              <w:t>Hitty</w:t>
+            </w:r>
+            <w:proofErr w:type="spellEnd"/>
+            <w:r>
+              <w:t xml:space="preserve"> Person</w:t>
+            </w:r>
+            <w:r>
+              <w:t xml:space="preserve"> (42 points)</w:t>
+            </w:r>
+          </w:p>
+        </w:tc>
+      </w:tr>
+      <w:tr>
+        <w:tc>
+          <w:tcPr>
+            <w:tcW w:w="1001" w:type="dxa"/>
+          </w:tcPr>
+          <w:p>
+            <w:r>
+              <w:t>MOT</w:t>
+            </w:r>
+          </w:p>
+        </w:tc>
+        <w:tc>
+          <w:tcPr>
+            <w:tcW w:w="1002" w:type="dxa"/>
+          </w:tcPr>
+          <w:p>
+            <w:r>
+              <w:t>PHY</w:t>
+            </w:r>
+          </w:p>
+        </w:tc>
+        <w:tc>
+          <w:tcPr>
+            <w:tcW w:w="1002" w:type="dxa"/>
+          </w:tcPr>
+          <w:p>
+            <w:r>
+              <w:t>WIL</w:t>
+            </w:r>
+          </w:p>
+        </w:tc>
+        <w:tc>
+          <w:tcPr>
+            <w:tcW w:w="1002" w:type="dxa"/>
+          </w:tcPr>
+          <w:p>
+            <w:r>
+              <w:t>STR</w:t>
+            </w:r>
+          </w:p>
+        </w:tc>
+        <w:tc>
+          <w:tcPr>
+            <w:tcW w:w="1001" w:type="dxa"/>
+          </w:tcPr>
+          <w:p>
+            <w:r>
+              <w:t>MOV</w:t>
+            </w:r>
+          </w:p>
+        </w:tc>
+        <w:tc>
+          <w:tcPr>
+            <w:tcW w:w="1002" w:type="dxa"/>
+          </w:tcPr>
+          <w:p>
+            <w:r>
+              <w:t>WSCC</w:t>
+            </w:r>
+          </w:p>
+        </w:tc>
+        <w:tc>
+          <w:tcPr>
+            <w:tcW w:w="1002" w:type="dxa"/>
+          </w:tcPr>
+          <w:p>
+            <w:r>
+              <w:t>WSCR</w:t>
+            </w:r>
+          </w:p>
+        </w:tc>
+        <w:tc>
+          <w:tcPr>
+            <w:tcW w:w="1002" w:type="dxa"/>
+          </w:tcPr>
+          <w:p>
+            <w:r>
+              <w:t>ARM</w:t>
+            </w:r>
+          </w:p>
+        </w:tc>
+        <w:tc>
+          <w:tcPr>
+            <w:tcW w:w="1002" w:type="dxa"/>
+          </w:tcPr>
+          <w:p>
+            <w:r>
+              <w:t>REC</w:t>
+            </w:r>
+          </w:p>
+        </w:tc>
+      </w:tr>
+      <w:tr>
+        <w:trPr>
+          <w:trHeight w:val="220"/>
+        </w:trPr>
+        <w:tc>
+          <w:tcPr>
+            <w:tcW w:w="1001" w:type="dxa"/>
+          </w:tcPr>
+          <w:p>
+            <w:r>
+              <w:t>1</w:t>
+            </w:r>
+            <w:r>
+              <w:t>3</w:t>
+            </w:r>
+          </w:p>
+        </w:tc>
+        <w:tc>
+          <w:tcPr>
+            <w:tcW w:w="1002" w:type="dxa"/>
+          </w:tcPr>
+          <w:p>
+            <w:r>
+              <w:t>14</w:t>
+            </w:r>
+          </w:p>
+        </w:tc>
+        <w:tc>
+          <w:tcPr>
+            <w:tcW w:w="1002" w:type="dxa"/>
+          </w:tcPr>
+          <w:p>
+            <w:r>
+              <w:t>14</w:t>
+            </w:r>
+          </w:p>
+        </w:tc>
+        <w:tc>
+          <w:tcPr>
+            <w:tcW w:w="1002" w:type="dxa"/>
+          </w:tcPr>
+          <w:p>
+            <w:r>
+              <w:t>1</w:t>
+            </w:r>
+          </w:p>
+        </w:tc>
+        <w:tc>
+          <w:tcPr>
+            <w:tcW w:w="1001" w:type="dxa"/>
+          </w:tcPr>
+          <w:p>
+            <w:r>
+              <w:t>4”</w:t>
+            </w:r>
+          </w:p>
+        </w:tc>
+        <w:tc>
+          <w:tcPr>
+            <w:tcW w:w="1002" w:type="dxa"/>
+          </w:tcPr>
+          <w:p>
+            <w:r>
+              <w:t>+0</w:t>
+            </w:r>
+          </w:p>
+        </w:tc>
+        <w:tc>
+          <w:tcPr>
+            <w:tcW w:w="1002" w:type="dxa"/>
+          </w:tcPr>
+          <w:p>
+            <w:r>
+              <w:t>n/a</w:t>
+            </w:r>
+          </w:p>
+        </w:tc>
+        <w:tc>
+          <w:tcPr>
+            <w:tcW w:w="1002" w:type="dxa"/>
+          </w:tcPr>
+          <w:p>
+            <w:r>
+              <w:t>n/a</w:t>
+            </w:r>
+          </w:p>
+        </w:tc>
+        <w:tc>
+          <w:tcPr>
+            <w:tcW w:w="1002" w:type="dxa"/>
+          </w:tcPr>
+          <w:p>
+            <w:r>
+              <w:t>2</w:t>
+            </w:r>
+          </w:p>
+        </w:tc>
+      </w:tr>
+      <w:tr>
+        <w:tc>
+          <w:tcPr>
+            <w:tcW w:w="9016" w:type="dxa"/>
+            <w:gridSpan w:val="9"/>
+          </w:tcPr>
+          <w:p>
+            <w:r>
+              <w:t>Contact (+</w:t>
+            </w:r>
+            <w:r>
+              <w:t>6</w:t>
+            </w:r>
+            <w:r>
+              <w:t>)</w:t>
+            </w:r>
+          </w:p>
+        </w:tc>
+      </w:tr>
+      <w:tr>
+        <w:tc>
+          <w:tcPr>
+            <w:tcW w:w="9016" w:type="dxa"/>
+            <w:gridSpan w:val="9"/>
+          </w:tcPr>
+          <w:p>
+            <w:r>
+              <w:t xml:space="preserve">Equipment: </w:t>
+            </w:r>
+          </w:p>
+        </w:tc>
+      </w:tr>
+    </w:tbl>
+    <w:p>
+      <w:pPr>
+        <w:tabs>
+          <w:tab w:val="left" w:pos="7275"/>
+        </w:tabs>
+      </w:pPr>
+    </w:p>
+    <w:p>
+      <w:pPr>
+        <w:tabs>
+          <w:tab w:val="left" w:pos="7275"/>
+        </w:tabs>
+      </w:pPr>
+      <w:r>
+        <w:t xml:space="preserve">In this example, generalist </w:t>
+      </w:r>
+      <w:proofErr w:type="spellStart"/>
+      <w:r>
+        <w:t>hitty</w:t>
+      </w:r>
+      <w:proofErr w:type="spellEnd"/>
+      <w:r>
+        <w:t xml:space="preserve"> has a 55% chance to hit. Specialist </w:t>
+      </w:r>
+      <w:proofErr w:type="spellStart"/>
+      <w:r>
+        <w:t>hitty</w:t>
+      </w:r>
+      <w:proofErr w:type="spellEnd"/>
+      <w:r>
+        <w:t xml:space="preserve"> person has a 70% chance to hit (I think). Generalist </w:t>
+      </w:r>
+      <w:proofErr w:type="spellStart"/>
+      <w:r>
+        <w:t>hitty</w:t>
+      </w:r>
+      <w:proofErr w:type="spellEnd"/>
+      <w:r>
+        <w:t xml:space="preserve"> costs twice as much, which is obviously not worth it if you’re just going in on it 1 on </w:t>
+      </w:r>
+      <w:proofErr w:type="gramStart"/>
+      <w:r>
+        <w:t>1, but</w:t>
+      </w:r>
+      <w:proofErr w:type="gramEnd"/>
+      <w:r>
+        <w:t xml:space="preserve"> given how generalist </w:t>
+      </w:r>
+      <w:proofErr w:type="spellStart"/>
+      <w:r>
+        <w:t>hitty</w:t>
+      </w:r>
+      <w:proofErr w:type="spellEnd"/>
+      <w:r>
+        <w:t xml:space="preserve"> can pick up any weapon and have a 55% chance of hitting, and that they will also interact with consoles more efficiently, and that they will be able to make twice as many reactions, this cost suddenly becomes justified. </w:t>
+      </w:r>
+    </w:p>
+    <w:p>
+      <w:pPr>
+        <w:tabs>
+          <w:tab w:val="left" w:pos="7275"/>
+        </w:tabs>
+      </w:pPr>
+      <w:r>
+        <w:t>Then there’s weaponry. How much is that worth?</w:t>
+      </w:r>
+    </w:p>
+    <w:p>
+      <w:pPr>
+        <w:tabs>
+          <w:tab w:val="left" w:pos="7275"/>
+        </w:tabs>
+      </w:pPr>
+      <w:r>
+        <w:t>Weaponry should have its own point cost system, given how they have their own profiles.</w:t>
+      </w:r>
+    </w:p>
+    <w:p>
+      <w:pPr>
+        <w:tabs>
+          <w:tab w:val="left" w:pos="7275"/>
+        </w:tabs>
+      </w:pPr>
+      <w:r>
+        <w:t xml:space="preserve">The user of this equipment will have 13 mot and +4 to whatever weapon skill class they need. They will be assumed to have the optimal range modifier of +2 if it is a ranged weapon. </w:t>
+      </w:r>
+    </w:p>
+    <w:p>
+      <w:pPr>
+        <w:tabs>
+          <w:tab w:val="left" w:pos="7275"/>
+        </w:tabs>
+      </w:pPr>
+      <w:r>
+        <w:t xml:space="preserve">So, here are the things I </w:t>
+      </w:r>
+      <w:proofErr w:type="gramStart"/>
+      <w:r>
+        <w:t>have to</w:t>
+      </w:r>
+      <w:proofErr w:type="gramEnd"/>
+      <w:r>
+        <w:t xml:space="preserve"> consider for a weapon.</w:t>
+      </w:r>
+    </w:p>
+    <w:p>
+      <w:pPr>
+        <w:tabs>
+          <w:tab w:val="left" w:pos="7275"/>
+        </w:tabs>
+      </w:pPr>
+      <w:r>
+        <w:t>First, the unarmed strike:</w:t>
+      </w:r>
+    </w:p>
+    <w:tbl>
+      <w:tblPr>
+        <w:tblStyle w:val="TableGridLight"/>
+        <w:tblW w:w="9214" w:type="dxa"/>
+        <w:tblLayout w:type="fixed"/>
+        <w:tblLook w:val="04A0" w:firstRow="1" w:lastRow="0" w:firstColumn="1" w:lastColumn="0" w:noHBand="0" w:noVBand="1"/>
+      </w:tblPr>
+      <w:tblGrid>
+        <w:gridCol w:w="1838"/>
+        <w:gridCol w:w="851"/>
+        <w:gridCol w:w="992"/>
+        <w:gridCol w:w="1134"/>
+        <w:gridCol w:w="992"/>
+        <w:gridCol w:w="3407"/>
+      </w:tblGrid>
+      <w:tr>
+        <w:tc>
+          <w:tcPr>
+            <w:tcW w:w="1838" w:type="dxa"/>
+          </w:tcPr>
+          <w:p>
+            <w:r>
+              <w:t>Name</w:t>
+            </w:r>
+          </w:p>
+        </w:tc>
+        <w:tc>
+          <w:tcPr>
+            <w:tcW w:w="851" w:type="dxa"/>
+          </w:tcPr>
+          <w:p>
+            <w:r>
+              <w:t>Range</w:t>
+            </w:r>
+          </w:p>
+        </w:tc>
+        <w:tc>
+          <w:tcPr>
+            <w:tcW w:w="992" w:type="dxa"/>
+          </w:tcPr>
+          <w:p>
+            <w:r>
+              <w:t>Damage</w:t>
+            </w:r>
+          </w:p>
+        </w:tc>
+        <w:tc>
+          <w:tcPr>
+            <w:tcW w:w="1134" w:type="dxa"/>
+          </w:tcPr>
+          <w:p>
+            <w:r>
+              <w:t>Attacks</w:t>
+            </w:r>
+          </w:p>
+        </w:tc>
+        <w:tc>
+          <w:tcPr>
+            <w:tcW w:w="992" w:type="dxa"/>
+          </w:tcPr>
+          <w:p>
+            <w:r>
+              <w:t>Skill Class</w:t>
+            </w:r>
+          </w:p>
+        </w:tc>
+        <w:tc>
+          <w:tcPr>
+            <w:tcW w:w="3407" w:type="dxa"/>
+          </w:tcPr>
+          <w:p>
+            <w:r>
+              <w:t>Special rules</w:t>
+            </w:r>
+          </w:p>
+        </w:tc>
+      </w:tr>
+      <w:tr>
+        <w:tc>
+          <w:tcPr>
+            <w:tcW w:w="1838" w:type="dxa"/>
+          </w:tcPr>
+          <w:p>
+            <w:r>
+              <w:t>Unarmed Strike</w:t>
+            </w:r>
+          </w:p>
+        </w:tc>
+        <w:tc>
+          <w:tcPr>
+            <w:tcW w:w="851" w:type="dxa"/>
+          </w:tcPr>
+          <w:p>
+            <w:r>
+              <w:t>CQ</w:t>
+            </w:r>
+          </w:p>
+        </w:tc>
+        <w:tc>
+          <w:tcPr>
+            <w:tcW w:w="992" w:type="dxa"/>
+          </w:tcPr>
+          <w:p>
+            <w:r>
+              <w:t>*</w:t>
+            </w:r>
+          </w:p>
+        </w:tc>
+        <w:tc>
+          <w:tcPr>
+            <w:tcW w:w="1134" w:type="dxa"/>
+          </w:tcPr>
+          <w:p>
+            <w:r>
+              <w:t>Standard</w:t>
+            </w:r>
+          </w:p>
+        </w:tc>
+        <w:tc>
+          <w:tcPr>
+            <w:tcW w:w="992" w:type="dxa"/>
+          </w:tcPr>
+          <w:p>
+            <w:r>
+              <w:t>Contact</w:t>
+            </w:r>
+          </w:p>
+        </w:tc>
+        <w:tc>
+          <w:tcPr>
+            <w:tcW w:w="3407" w:type="dxa"/>
+          </w:tcPr>
+          <w:p>
+            <w:r>
+              <w:t>*Deals 20-PHY crush damage</w:t>
+            </w:r>
+          </w:p>
+        </w:tc>
+      </w:tr>
+    </w:tbl>
+    <w:p>
+      <w:pPr>
+        <w:tabs>
+          <w:tab w:val="left" w:pos="7275"/>
+        </w:tabs>
+      </w:pPr>
+      <w:r>
+        <w:t>This costs nothing. Having a model on the table costs 1 point, so basically having 19 units with 17 in all attributes costs the same as having one model with 14 in all attributes. This seems quite unbalanced, hold on.</w:t>
+      </w:r>
+    </w:p>
+    <w:tbl>
+      <w:tblPr>
+        <w:tblStyle w:val="TableGrid"/>
+        <w:tblW w:w="0" w:type="auto"/>
+        <w:tblLook w:val="04A0" w:firstRow="1" w:lastRow="0" w:firstColumn="1" w:lastColumn="0" w:noHBand="0" w:noVBand="1"/>
+      </w:tblPr>
+      <w:tblGrid>
+        <w:gridCol w:w="1001"/>
+        <w:gridCol w:w="1002"/>
+        <w:gridCol w:w="1002"/>
+        <w:gridCol w:w="1002"/>
+        <w:gridCol w:w="1001"/>
+        <w:gridCol w:w="1002"/>
+        <w:gridCol w:w="1002"/>
+        <w:gridCol w:w="1002"/>
+        <w:gridCol w:w="1002"/>
+      </w:tblGrid>
+      <w:tr>
+        <w:tc>
+          <w:tcPr>
+            <w:tcW w:w="9016" w:type="dxa"/>
+            <w:gridSpan w:val="9"/>
+          </w:tcPr>
+          <w:p>
+            <w:r>
+              <w:t>Rubbish Person</w:t>
+            </w:r>
+          </w:p>
+        </w:tc>
+      </w:tr>
+      <w:tr>
+        <w:tc>
+          <w:tcPr>
+            <w:tcW w:w="1001" w:type="dxa"/>
+          </w:tcPr>
+          <w:p>
+            <w:r>
+              <w:t>MOT</w:t>
+            </w:r>
+          </w:p>
+        </w:tc>
+        <w:tc>
+          <w:tcPr>
+            <w:tcW w:w="1002" w:type="dxa"/>
+          </w:tcPr>
+          <w:p>
+            <w:r>
+              <w:t>PHY</w:t>
+            </w:r>
+          </w:p>
+        </w:tc>
+        <w:tc>
+          <w:tcPr>
+            <w:tcW w:w="1002" w:type="dxa"/>
+          </w:tcPr>
+          <w:p>
+            <w:r>
+              <w:t>WIL</w:t>
+            </w:r>
+          </w:p>
+        </w:tc>
+        <w:tc>
+          <w:tcPr>
+            <w:tcW w:w="1002" w:type="dxa"/>
+          </w:tcPr>
+          <w:p>
+            <w:r>
+              <w:t>STR</w:t>
+            </w:r>
+          </w:p>
+        </w:tc>
+        <w:tc>
+          <w:tcPr>
+            <w:tcW w:w="1001" w:type="dxa"/>
+          </w:tcPr>
+          <w:p>
+            <w:r>
+              <w:t>MOV</w:t>
+            </w:r>
+          </w:p>
+        </w:tc>
+        <w:tc>
+          <w:tcPr>
+            <w:tcW w:w="1002" w:type="dxa"/>
+          </w:tcPr>
+          <w:p>
+            <w:r>
+              <w:t>WSCC</w:t>
+            </w:r>
+          </w:p>
+        </w:tc>
+        <w:tc>
+          <w:tcPr>
+            <w:tcW w:w="1002" w:type="dxa"/>
+          </w:tcPr>
+          <w:p>
+            <w:r>
+              <w:t>WSCR</w:t>
+            </w:r>
+          </w:p>
+        </w:tc>
+        <w:tc>
+          <w:tcPr>
+            <w:tcW w:w="1002" w:type="dxa"/>
+          </w:tcPr>
+          <w:p>
+            <w:r>
+              <w:t>ARM</w:t>
+            </w:r>
+          </w:p>
+        </w:tc>
+        <w:tc>
+          <w:tcPr>
+            <w:tcW w:w="1002" w:type="dxa"/>
+          </w:tcPr>
+          <w:p>
+            <w:r>
+              <w:t>REC</w:t>
+            </w:r>
+          </w:p>
+        </w:tc>
+      </w:tr>
+      <w:tr>
+        <w:trPr>
+          <w:trHeight w:val="220"/>
+        </w:trPr>
+        <w:tc>
+          <w:tcPr>
+            <w:tcW w:w="1001" w:type="dxa"/>
+          </w:tcPr>
+          <w:p>
+            <w:r>
+              <w:t>1</w:t>
+            </w:r>
+            <w:r>
+              <w:t>7</w:t>
+            </w:r>
+          </w:p>
+        </w:tc>
+        <w:tc>
+          <w:tcPr>
+            <w:tcW w:w="1002" w:type="dxa"/>
+          </w:tcPr>
+          <w:p>
+            <w:r>
+              <w:t>1</w:t>
+            </w:r>
+            <w:r>
+              <w:t>7</w:t>
+            </w:r>
+          </w:p>
+        </w:tc>
+        <w:tc>
+          <w:tcPr>
+            <w:tcW w:w="1002" w:type="dxa"/>
+          </w:tcPr>
+          <w:p>
+            <w:r>
+              <w:t>1</w:t>
+            </w:r>
+            <w:r>
+              <w:t>7</w:t>
+            </w:r>
+          </w:p>
+        </w:tc>
+        <w:tc>
+          <w:tcPr>
+            <w:tcW w:w="1002" w:type="dxa"/>
+          </w:tcPr>
+          <w:p>
+            <w:r>
+              <w:t>1</w:t>
+            </w:r>
+          </w:p>
+        </w:tc>
+        <w:tc>
+          <w:tcPr>
+            <w:tcW w:w="1001" w:type="dxa"/>
+          </w:tcPr>
+          <w:p>
+            <w:r>
+              <w:t>4”</w:t>
+            </w:r>
+          </w:p>
+        </w:tc>
+        <w:tc>
+          <w:tcPr>
+            <w:tcW w:w="1002" w:type="dxa"/>
+          </w:tcPr>
+          <w:p>
+            <w:r>
+              <w:t>+0</w:t>
+            </w:r>
+          </w:p>
+        </w:tc>
+        <w:tc>
+          <w:tcPr>
+            <w:tcW w:w="1002" w:type="dxa"/>
+          </w:tcPr>
+          <w:p>
+            <w:r>
+              <w:t>n/a</w:t>
+            </w:r>
+          </w:p>
+        </w:tc>
+        <w:tc>
+          <w:tcPr>
+            <w:tcW w:w="1002" w:type="dxa"/>
+          </w:tcPr>
+          <w:p>
+            <w:r>
+              <w:t>n/a</w:t>
+            </w:r>
+          </w:p>
+        </w:tc>
+        <w:tc>
+          <w:tcPr>
+            <w:tcW w:w="1002" w:type="dxa"/>
+          </w:tcPr>
+          <w:p>
+            <w:r>
+              <w:t>1</w:t>
+            </w:r>
+          </w:p>
+        </w:tc>
+      </w:tr>
+      <w:tr>
+        <w:tc>
+          <w:tcPr>
+            <w:tcW w:w="9016" w:type="dxa"/>
+            <w:gridSpan w:val="9"/>
+          </w:tcPr>
+          <w:p>
+            <w:r>
+              <w:t>No skills</w:t>
+            </w:r>
+          </w:p>
+        </w:tc>
+      </w:tr>
+      <w:tr>
+        <w:tc>
+          <w:tcPr>
+            <w:tcW w:w="9016" w:type="dxa"/>
+            <w:gridSpan w:val="9"/>
+          </w:tcPr>
+          <w:p>
+            <w:r>
+              <w:t xml:space="preserve">Equipment: </w:t>
+            </w:r>
+          </w:p>
+        </w:tc>
+      </w:tr>
+    </w:tbl>
+    <w:p>
+      <w:pPr>
+        <w:tabs>
+          <w:tab w:val="left" w:pos="7275"/>
+        </w:tabs>
+      </w:pPr>
+    </w:p>
+    <w:p>
+      <w:pPr>
+        <w:tabs>
+          <w:tab w:val="left" w:pos="7275"/>
+        </w:tabs>
+      </w:pPr>
+      <w:r>
+        <w:t xml:space="preserve">Each rubbish person would have a 2% chance to kill. A default person would have a 9% chance to kill. I guess this could be balanced by giving the default person a weapon like a sword with 12 damage. Which would increase their chance to 18%. Still, this is only worth 9 rubbish people, and the additional cost would be not good. </w:t>
+      </w:r>
+      <w:r>
+        <w:t>I could drop the cost of attribute costs.</w:t>
+      </w:r>
+    </w:p>
+    <w:p>
+      <w:pPr>
+        <w:tabs>
+          <w:tab w:val="left" w:pos="7275"/>
+        </w:tabs>
+      </w:pPr>
+      <w:r>
+        <w:t>Anyway, onto weaponry!</w:t>
+      </w:r>
+    </w:p>
+    <w:p>
+      <w:pPr>
+        <w:tabs>
+          <w:tab w:val="left" w:pos="7275"/>
+        </w:tabs>
+      </w:pPr>
+      <w:r>
+        <w:lastRenderedPageBreak/>
+        <w:t xml:space="preserve">There are 8 ranges. CQ should not cost anything. A weapon being ranged should immediately shoot its cost up by quite a bit. Each range has its own benefits too, but it makes sense for longer ranges to cost more. </w:t>
+      </w:r>
+    </w:p>
+    <w:p>
+      <w:pPr>
+        <w:tabs>
+          <w:tab w:val="left" w:pos="7275"/>
+        </w:tabs>
+      </w:pPr>
+      <w:r>
+        <w:t>Damage types also make sense to cost, as some damage types are more powerful than others. The typical damages (slash, crush, pierce) should cost nothing or maybe pierce costs low like 2 points. The actual damage variable should cost something as well, but since unarmoured strikes have default 8, the damage should increase from there and potentially take away if it goes under 8.</w:t>
+      </w:r>
+    </w:p>
+    <w:p>
+      <w:pPr>
+        <w:tabs>
+          <w:tab w:val="left" w:pos="7275"/>
+        </w:tabs>
+      </w:pPr>
+      <w:r>
+        <w:t xml:space="preserve">Attack type costs are a bit hard to work with. Standard attack type increases attacks with aptitude, whereas quick gives twice that </w:t>
+      </w:r>
+      <w:proofErr w:type="gramStart"/>
+      <w:r>
+        <w:t>amount</w:t>
+      </w:r>
+      <w:proofErr w:type="gramEnd"/>
+      <w:r>
+        <w:t xml:space="preserve"> of attacks. Since increasing attacks doubles effectiveness, quick should multiply the cost of the weapon by two. The other attack types (Manual, Burst, Automatic) come with a set </w:t>
+      </w:r>
+      <w:proofErr w:type="gramStart"/>
+      <w:r>
+        <w:t>amount</w:t>
+      </w:r>
+      <w:proofErr w:type="gramEnd"/>
+      <w:r>
+        <w:t xml:space="preserve"> of attacks. I have no idea how I’m going to balance these. Since these weapon types are usually ranged. You know what, I’m just going to do some costs.</w:t>
+      </w:r>
+    </w:p>
+    <w:tbl>
+      <w:tblPr>
+        <w:tblStyle w:val="PlainTable3"/>
+        <w:tblW w:w="0" w:type="auto"/>
+        <w:tblLook w:val="04A0" w:firstRow="1" w:lastRow="0" w:firstColumn="1" w:lastColumn="0" w:noHBand="0" w:noVBand="1"/>
+      </w:tblPr>
+      <w:tblGrid>
+        <w:gridCol w:w="1638"/>
+        <w:gridCol w:w="3040"/>
+      </w:tblGrid>
+      <w:tr>
+        <w:trPr>
+          <w:cnfStyle w:val="100000000000" w:firstRow="1" w:lastRow="0" w:firstColumn="0" w:lastColumn="0" w:oddVBand="0" w:evenVBand="0" w:oddHBand="0" w:evenHBand="0" w:firstRowFirstColumn="0" w:firstRowLastColumn="0" w:lastRowFirstColumn="0" w:lastRowLastColumn="0"/>
+        </w:trPr>
+        <w:tc>
+          <w:tcPr>
+            <w:cnfStyle w:val="001000000100" w:firstRow="0" w:lastRow="0" w:firstColumn="1" w:lastColumn="0" w:oddVBand="0" w:evenVBand="0" w:oddHBand="0" w:evenHBand="0" w:firstRowFirstColumn="1" w:firstRowLastColumn="0" w:lastRowFirstColumn="0" w:lastRowLastColumn="0"/>
+            <w:tcW w:w="1638" w:type="dxa"/>
+          </w:tcPr>
+          <w:p>
+            <w:pPr>
+              <w:tabs>
+                <w:tab w:val="left" w:pos="7275"/>
+              </w:tabs>
+            </w:pPr>
+            <w:r>
+              <w:t>Attacks</w:t>
+            </w:r>
+          </w:p>
+        </w:tc>
+        <w:tc>
+          <w:tcPr>
+            <w:tcW w:w="3040" w:type="dxa"/>
+          </w:tcPr>
+          <w:p>
+            <w:pPr>
+              <w:tabs>
+                <w:tab w:val="left" w:pos="7275"/>
+              </w:tabs>
+              <w:cnfStyle w:val="100000000000" w:firstRow="1" w:lastRow="0" w:firstColumn="0" w:lastColumn="0" w:oddVBand="0" w:evenVBand="0" w:oddHBand="0" w:evenHBand="0" w:firstRowFirstColumn="0" w:firstRowLastColumn="0" w:lastRowFirstColumn="0" w:lastRowLastColumn="0"/>
+            </w:pPr>
+            <w:r>
+              <w:t>Cost</w:t>
+            </w:r>
+          </w:p>
+        </w:tc>
+      </w:tr>
+      <w:tr>
+        <w:trPr>
+          <w:cnfStyle w:val="000000100000" w:firstRow="0" w:lastRow="0" w:firstColumn="0" w:lastColumn="0" w:oddVBand="0" w:evenVBand="0" w:oddHBand="1" w:evenHBand="0" w:firstRowFirstColumn="0" w:firstRowLastColumn="0" w:lastRowFirstColumn="0" w:lastRowLastColumn="0"/>
+        </w:trPr>
+        <w:tc>
+          <w:tcPr>
+            <w:cnfStyle w:val="001000000000" w:firstRow="0" w:lastRow="0" w:firstColumn="1" w:lastColumn="0" w:oddVBand="0" w:evenVBand="0" w:oddHBand="0" w:evenHBand="0" w:firstRowFirstColumn="0" w:firstRowLastColumn="0" w:lastRowFirstColumn="0" w:lastRowLastColumn="0"/>
+            <w:tcW w:w="1638" w:type="dxa"/>
+          </w:tcPr>
+          <w:p>
+            <w:pPr>
+              <w:tabs>
+                <w:tab w:val="left" w:pos="7275"/>
+              </w:tabs>
+            </w:pPr>
+            <w:r>
+              <w:t>Standard</w:t>
+            </w:r>
+          </w:p>
+        </w:tc>
+        <w:tc>
+          <w:tcPr>
+            <w:tcW w:w="3040" w:type="dxa"/>
+          </w:tcPr>
+          <w:p>
+            <w:pPr>
+              <w:tabs>
+                <w:tab w:val="left" w:pos="7275"/>
+              </w:tabs>
+              <w:cnfStyle w:val="000000100000" w:firstRow="0" w:lastRow="0" w:firstColumn="0" w:lastColumn="0" w:oddVBand="0" w:evenVBand="0" w:oddHBand="1" w:evenHBand="0" w:firstRowFirstColumn="0" w:firstRowLastColumn="0" w:lastRowFirstColumn="0" w:lastRowLastColumn="0"/>
+            </w:pPr>
+            <w:r>
+              <w:t>*1 for CQ, *</w:t>
+            </w:r>
+            <w:r>
+              <w:t>2.5</w:t>
+            </w:r>
+            <w:r>
+              <w:t xml:space="preserve"> for ranged</w:t>
+            </w:r>
+          </w:p>
+        </w:tc>
+      </w:tr>
+      <w:tr>
+        <w:tc>
+          <w:tcPr>
+            <w:cnfStyle w:val="001000000000" w:firstRow="0" w:lastRow="0" w:firstColumn="1" w:lastColumn="0" w:oddVBand="0" w:evenVBand="0" w:oddHBand="0" w:evenHBand="0" w:firstRowFirstColumn="0" w:firstRowLastColumn="0" w:lastRowFirstColumn="0" w:lastRowLastColumn="0"/>
+            <w:tcW w:w="1638" w:type="dxa"/>
+          </w:tcPr>
+          <w:p>
+            <w:pPr>
+              <w:tabs>
+                <w:tab w:val="left" w:pos="7275"/>
+              </w:tabs>
+            </w:pPr>
+            <w:r>
+              <w:t>Quick</w:t>
+            </w:r>
+          </w:p>
+        </w:tc>
+        <w:tc>
+          <w:tcPr>
+            <w:tcW w:w="3040" w:type="dxa"/>
+          </w:tcPr>
+          <w:p>
+            <w:pPr>
+              <w:tabs>
+                <w:tab w:val="left" w:pos="7275"/>
+              </w:tabs>
+              <w:cnfStyle w:val="000000000000" w:firstRow="0" w:lastRow="0" w:firstColumn="0" w:lastColumn="0" w:oddVBand="0" w:evenVBand="0" w:oddHBand="0" w:evenHBand="0" w:firstRowFirstColumn="0" w:firstRowLastColumn="0" w:lastRowFirstColumn="0" w:lastRowLastColumn="0"/>
+            </w:pPr>
+            <w:r>
+              <w:t>*2 for CQ, *</w:t>
+            </w:r>
+            <w:r>
+              <w:t>5</w:t>
+            </w:r>
+            <w:r>
+              <w:t xml:space="preserve"> for ranged</w:t>
+            </w:r>
+          </w:p>
+        </w:tc>
+      </w:tr>
+      <w:tr>
+        <w:trPr>
+          <w:cnfStyle w:val="000000100000" w:firstRow="0" w:lastRow="0" w:firstColumn="0" w:lastColumn="0" w:oddVBand="0" w:evenVBand="0" w:oddHBand="1" w:evenHBand="0" w:firstRowFirstColumn="0" w:firstRowLastColumn="0" w:lastRowFirstColumn="0" w:lastRowLastColumn="0"/>
+        </w:trPr>
+        <w:tc>
+          <w:tcPr>
+            <w:cnfStyle w:val="001000000000" w:firstRow="0" w:lastRow="0" w:firstColumn="1" w:lastColumn="0" w:oddVBand="0" w:evenVBand="0" w:oddHBand="0" w:evenHBand="0" w:firstRowFirstColumn="0" w:firstRowLastColumn="0" w:lastRowFirstColumn="0" w:lastRowLastColumn="0"/>
+            <w:tcW w:w="1638" w:type="dxa"/>
+          </w:tcPr>
+          <w:p>
+            <w:pPr>
+              <w:tabs>
+                <w:tab w:val="left" w:pos="7275"/>
+              </w:tabs>
+            </w:pPr>
+            <w:r>
+              <w:t>Manual N</w:t>
+            </w:r>
+          </w:p>
+        </w:tc>
+        <w:tc>
+          <w:tcPr>
+            <w:tcW w:w="3040" w:type="dxa"/>
+          </w:tcPr>
+          <w:p>
+            <w:pPr>
+              <w:tabs>
+                <w:tab w:val="left" w:pos="7275"/>
+              </w:tabs>
+              <w:cnfStyle w:val="000000100000" w:firstRow="0" w:lastRow="0" w:firstColumn="0" w:lastColumn="0" w:oddVBand="0" w:evenVBand="0" w:oddHBand="1" w:evenHBand="0" w:firstRowFirstColumn="0" w:firstRowLastColumn="0" w:lastRowFirstColumn="0" w:lastRowLastColumn="0"/>
+            </w:pPr>
+            <w:r>
+              <w:t>*N</w:t>
+            </w:r>
+          </w:p>
+        </w:tc>
+      </w:tr>
+      <w:tr>
+        <w:tc>
+          <w:tcPr>
+            <w:cnfStyle w:val="001000000000" w:firstRow="0" w:lastRow="0" w:firstColumn="1" w:lastColumn="0" w:oddVBand="0" w:evenVBand="0" w:oddHBand="0" w:evenHBand="0" w:firstRowFirstColumn="0" w:firstRowLastColumn="0" w:lastRowFirstColumn="0" w:lastRowLastColumn="0"/>
+            <w:tcW w:w="1638" w:type="dxa"/>
+          </w:tcPr>
+          <w:p>
+            <w:pPr>
+              <w:tabs>
+                <w:tab w:val="left" w:pos="7275"/>
+              </w:tabs>
+            </w:pPr>
+            <w:r>
+              <w:t>Burst N</w:t>
+            </w:r>
+          </w:p>
+        </w:tc>
+        <w:tc>
+          <w:tcPr>
+            <w:tcW w:w="3040" w:type="dxa"/>
+          </w:tcPr>
+          <w:p>
+            <w:pPr>
+              <w:tabs>
+                <w:tab w:val="left" w:pos="7275"/>
+              </w:tabs>
+              <w:cnfStyle w:val="000000000000" w:firstRow="0" w:lastRow="0" w:firstColumn="0" w:lastColumn="0" w:oddVBand="0" w:evenVBand="0" w:oddHBand="0" w:evenHBand="0" w:firstRowFirstColumn="0" w:firstRowLastColumn="0" w:lastRowFirstColumn="0" w:lastRowLastColumn="0"/>
+            </w:pPr>
+            <w:r>
+              <w:t xml:space="preserve">*N </w:t>
+            </w:r>
+          </w:p>
+        </w:tc>
+      </w:tr>
+      <w:tr>
+        <w:trPr>
+          <w:cnfStyle w:val="000000100000" w:firstRow="0" w:lastRow="0" w:firstColumn="0" w:lastColumn="0" w:oddVBand="0" w:evenVBand="0" w:oddHBand="1" w:evenHBand="0" w:firstRowFirstColumn="0" w:firstRowLastColumn="0" w:lastRowFirstColumn="0" w:lastRowLastColumn="0"/>
+        </w:trPr>
+        <w:tc>
+          <w:tcPr>
+            <w:cnfStyle w:val="001000000000" w:firstRow="0" w:lastRow="0" w:firstColumn="1" w:lastColumn="0" w:oddVBand="0" w:evenVBand="0" w:oddHBand="0" w:evenHBand="0" w:firstRowFirstColumn="0" w:firstRowLastColumn="0" w:lastRowFirstColumn="0" w:lastRowLastColumn="0"/>
+            <w:tcW w:w="1638" w:type="dxa"/>
+          </w:tcPr>
+          <w:p>
+            <w:pPr>
+              <w:tabs>
+                <w:tab w:val="left" w:pos="7275"/>
+              </w:tabs>
+            </w:pPr>
+            <w:r>
+              <w:t>Automatic N</w:t>
+            </w:r>
+          </w:p>
+        </w:tc>
+        <w:tc>
+          <w:tcPr>
+            <w:tcW w:w="3040" w:type="dxa"/>
+          </w:tcPr>
+          <w:p>
+            <w:pPr>
+              <w:tabs>
+                <w:tab w:val="left" w:pos="7275"/>
+              </w:tabs>
+              <w:cnfStyle w:val="000000100000" w:firstRow="0" w:lastRow="0" w:firstColumn="0" w:lastColumn="0" w:oddVBand="0" w:evenVBand="0" w:oddHBand="1" w:evenHBand="0" w:firstRowFirstColumn="0" w:firstRowLastColumn="0" w:lastRowFirstColumn="0" w:lastRowLastColumn="0"/>
+            </w:pPr>
+            <w:r>
+              <w:t>*N</w:t>
+            </w:r>
+          </w:p>
+        </w:tc>
+      </w:tr>
+    </w:tbl>
+    <w:p>
+      <w:pPr>
+        <w:tabs>
+          <w:tab w:val="left" w:pos="7275"/>
+        </w:tabs>
+      </w:pPr>
+      <w:r>
+        <w:t xml:space="preserve"> </w:t>
+      </w:r>
+    </w:p>
+    <w:p>
+      <w:pPr>
+        <w:tabs>
+          <w:tab w:val="left" w:pos="7275"/>
+        </w:tabs>
+      </w:pPr>
+      <w:r>
+        <w:t xml:space="preserve">I think this rationale makes sense. It keeps melee weapons low cost while making the fast-firing modern ranged weaponry sufficiently priced. </w:t>
+      </w:r>
+    </w:p>
+    <w:p>
+      <w:pPr>
+        <w:tabs>
+          <w:tab w:val="left" w:pos="7275"/>
+        </w:tabs>
+      </w:pPr>
+      <w:r>
+        <w:t>As for damage, 6 is the unarmoured default damage, but I think 8 should be the default as unarmoured is a last resort most of the time. Using my default attacker profile (13 MOT and +4 in apt), 8 has a 22% chance of killing. In fact, here’s a table:</w:t>
+      </w:r>
+    </w:p>
+    <w:tbl>
+      <w:tblPr>
+        <w:tblStyle w:val="PlainTable3"/>
+        <w:tblW w:w="0" w:type="auto"/>
+        <w:tblLook w:val="04A0" w:firstRow="1" w:lastRow="0" w:firstColumn="1" w:lastColumn="0" w:noHBand="0" w:noVBand="1"/>
+      </w:tblPr>
+      <w:tblGrid>
+        <w:gridCol w:w="1054"/>
+        <w:gridCol w:w="1275"/>
+        <w:gridCol w:w="1560"/>
+      </w:tblGrid>
+      <w:tr>
+        <w:trPr>
+          <w:cnfStyle w:val="100000000000" w:firstRow="1" w:lastRow="0" w:firstColumn="0" w:lastColumn="0" w:oddVBand="0" w:evenVBand="0" w:oddHBand="0" w:evenHBand="0" w:firstRowFirstColumn="0" w:firstRowLastColumn="0" w:lastRowFirstColumn="0" w:lastRowLastColumn="0"/>
+        </w:trPr>
+        <w:tc>
+          <w:tcPr>
+            <w:cnfStyle w:val="001000000100" w:firstRow="0" w:lastRow="0" w:firstColumn="1" w:lastColumn="0" w:oddVBand="0" w:evenVBand="0" w:oddHBand="0" w:evenHBand="0" w:firstRowFirstColumn="1" w:firstRowLastColumn="0" w:lastRowFirstColumn="0" w:lastRowLastColumn="0"/>
+            <w:tcW w:w="988" w:type="dxa"/>
+          </w:tcPr>
+          <w:p>
+            <w:pPr>
+              <w:tabs>
+                <w:tab w:val="left" w:pos="7275"/>
+              </w:tabs>
+            </w:pPr>
+            <w:r>
+              <w:t>Damage</w:t>
+            </w:r>
+          </w:p>
+        </w:tc>
+        <w:tc>
+          <w:tcPr>
+            <w:tcW w:w="1275" w:type="dxa"/>
+          </w:tcPr>
+          <w:p>
+            <w:pPr>
+              <w:tabs>
+                <w:tab w:val="left" w:pos="7275"/>
+              </w:tabs>
+              <w:cnfStyle w:val="100000000000" w:firstRow="1" w:lastRow="0" w:firstColumn="0" w:lastColumn="0" w:oddVBand="0" w:evenVBand="0" w:oddHBand="0" w:evenHBand="0" w:firstRowFirstColumn="0" w:firstRowLastColumn="0" w:lastRowFirstColumn="0" w:lastRowLastColumn="0"/>
+            </w:pPr>
+            <w:r>
+              <w:t>Kill Chance</w:t>
+            </w:r>
+          </w:p>
+        </w:tc>
+        <w:tc>
+          <w:tcPr>
+            <w:tcW w:w="1560" w:type="dxa"/>
+          </w:tcPr>
+          <w:p>
+            <w:pPr>
+              <w:tabs>
+                <w:tab w:val="left" w:pos="7275"/>
+              </w:tabs>
+              <w:cnfStyle w:val="100000000000" w:firstRow="1" w:lastRow="0" w:firstColumn="0" w:lastColumn="0" w:oddVBand="0" w:evenVBand="0" w:oddHBand="0" w:evenHBand="0" w:firstRowFirstColumn="0" w:firstRowLastColumn="0" w:lastRowFirstColumn="0" w:lastRowLastColumn="0"/>
+            </w:pPr>
+            <w:r>
+              <w:t>Adjusted Cost</w:t>
+            </w:r>
+          </w:p>
+        </w:tc>
+      </w:tr>
+      <w:tr>
+        <w:trPr>
+          <w:cnfStyle w:val="000000100000" w:firstRow="0" w:lastRow="0" w:firstColumn="0" w:lastColumn="0" w:oddVBand="0" w:evenVBand="0" w:oddHBand="1" w:evenHBand="0" w:firstRowFirstColumn="0" w:firstRowLastColumn="0" w:lastRowFirstColumn="0" w:lastRowLastColumn="0"/>
+        </w:trPr>
+        <w:tc>
+          <w:tcPr>
+            <w:cnfStyle w:val="001000000000" w:firstRow="0" w:lastRow="0" w:firstColumn="1" w:lastColumn="0" w:oddVBand="0" w:evenVBand="0" w:oddHBand="0" w:evenHBand="0" w:firstRowFirstColumn="0" w:firstRowLastColumn="0" w:lastRowFirstColumn="0" w:lastRowLastColumn="0"/>
+            <w:tcW w:w="988" w:type="dxa"/>
+          </w:tcPr>
+          <w:p>
+            <w:pPr>
+              <w:tabs>
+                <w:tab w:val="left" w:pos="7275"/>
+              </w:tabs>
+            </w:pPr>
+            <w:r>
+              <w:t>8</w:t>
+            </w:r>
+          </w:p>
+        </w:tc>
+        <w:tc>
+          <w:tcPr>
+            <w:tcW w:w="1275" w:type="dxa"/>
+          </w:tcPr>
+          <w:p>
+            <w:pPr>
+              <w:tabs>
+                <w:tab w:val="left" w:pos="7275"/>
+              </w:tabs>
+              <w:cnfStyle w:val="000000100000" w:firstRow="0" w:lastRow="0" w:firstColumn="0" w:lastColumn="0" w:oddVBand="0" w:evenVBand="0" w:oddHBand="1" w:evenHBand="0" w:firstRowFirstColumn="0" w:firstRowLastColumn="0" w:lastRowFirstColumn="0" w:lastRowLastColumn="0"/>
+            </w:pPr>
+            <w:r>
+              <w:t>22%</w:t>
+            </w:r>
+          </w:p>
+        </w:tc>
+        <w:tc>
+          <w:tcPr>
+            <w:tcW w:w="1560" w:type="dxa"/>
+          </w:tcPr>
+          <w:p>
+            <w:pPr>
+              <w:tabs>
+                <w:tab w:val="left" w:pos="7275"/>
+              </w:tabs>
+              <w:cnfStyle w:val="000000100000" w:firstRow="0" w:lastRow="0" w:firstColumn="0" w:lastColumn="0" w:oddVBand="0" w:evenVBand="0" w:oddHBand="1" w:evenHBand="0" w:firstRowFirstColumn="0" w:firstRowLastColumn="0" w:lastRowFirstColumn="0" w:lastRowLastColumn="0"/>
+            </w:pPr>
+            <w:r>
+              <w:t>0</w:t>
+            </w:r>
+          </w:p>
+        </w:tc>
+      </w:tr>
+      <w:tr>
+        <w:tc>
+          <w:tcPr>
+            <w:cnfStyle w:val="001000000000" w:firstRow="0" w:lastRow="0" w:firstColumn="1" w:lastColumn="0" w:oddVBand="0" w:evenVBand="0" w:oddHBand="0" w:evenHBand="0" w:firstRowFirstColumn="0" w:firstRowLastColumn="0" w:lastRowFirstColumn="0" w:lastRowLastColumn="0"/>
+            <w:tcW w:w="988" w:type="dxa"/>
+          </w:tcPr>
+          <w:p>
+            <w:pPr>
+              <w:tabs>
+                <w:tab w:val="left" w:pos="7275"/>
+              </w:tabs>
+            </w:pPr>
+            <w:r>
+              <w:t>9</w:t>
+            </w:r>
+          </w:p>
+        </w:tc>
+        <w:tc>
+          <w:tcPr>
+            <w:tcW w:w="1275" w:type="dxa"/>
+          </w:tcPr>
+          <w:p>
+            <w:pPr>
+              <w:tabs>
+                <w:tab w:val="left" w:pos="7275"/>
+              </w:tabs>
+              <w:cnfStyle w:val="000000000000" w:firstRow="0" w:lastRow="0" w:firstColumn="0" w:lastColumn="0" w:oddVBand="0" w:evenVBand="0" w:oddHBand="0" w:evenHBand="0" w:firstRowFirstColumn="0" w:firstRowLastColumn="0" w:lastRowFirstColumn="0" w:lastRowLastColumn="0"/>
+            </w:pPr>
+            <w:r>
+              <w:t>25%</w:t>
+            </w:r>
+          </w:p>
+        </w:tc>
+        <w:tc>
+          <w:tcPr>
+            <w:tcW w:w="1560" w:type="dxa"/>
+          </w:tcPr>
+          <w:p>
+            <w:pPr>
+              <w:tabs>
+                <w:tab w:val="left" w:pos="7275"/>
+              </w:tabs>
+              <w:cnfStyle w:val="000000000000" w:firstRow="0" w:lastRow="0" w:firstColumn="0" w:lastColumn="0" w:oddVBand="0" w:evenVBand="0" w:oddHBand="0" w:evenHBand="0" w:firstRowFirstColumn="0" w:firstRowLastColumn="0" w:lastRowFirstColumn="0" w:lastRowLastColumn="0"/>
+            </w:pPr>
+            <w:r>
+              <w:t>2</w:t>
+            </w:r>
+          </w:p>
+        </w:tc>
+      </w:tr>
+      <w:tr>
+        <w:trPr>
+          <w:cnfStyle w:val="000000100000" w:firstRow="0" w:lastRow="0" w:firstColumn="0" w:lastColumn="0" w:oddVBand="0" w:evenVBand="0" w:oddHBand="1" w:evenHBand="0" w:firstRowFirstColumn="0" w:firstRowLastColumn="0" w:lastRowFirstColumn="0" w:lastRowLastColumn="0"/>
+        </w:trPr>
+        <w:tc>
+          <w:tcPr>
+            <w:cnfStyle w:val="001000000000" w:firstRow="0" w:lastRow="0" w:firstColumn="1" w:lastColumn="0" w:oddVBand="0" w:evenVBand="0" w:oddHBand="0" w:evenHBand="0" w:firstRowFirstColumn="0" w:firstRowLastColumn="0" w:lastRowFirstColumn="0" w:lastRowLastColumn="0"/>
+            <w:tcW w:w="988" w:type="dxa"/>
+          </w:tcPr>
+          <w:p>
+            <w:pPr>
+              <w:tabs>
+                <w:tab w:val="left" w:pos="7275"/>
+              </w:tabs>
+            </w:pPr>
+            <w:r>
+              <w:t>10</w:t>
+            </w:r>
+          </w:p>
+        </w:tc>
+        <w:tc>
+          <w:tcPr>
+            <w:tcW w:w="1275" w:type="dxa"/>
+          </w:tcPr>
+          <w:p>
+            <w:pPr>
+              <w:tabs>
+                <w:tab w:val="left" w:pos="7275"/>
+              </w:tabs>
+              <w:cnfStyle w:val="000000100000" w:firstRow="0" w:lastRow="0" w:firstColumn="0" w:lastColumn="0" w:oddVBand="0" w:evenVBand="0" w:oddHBand="1" w:evenHBand="0" w:firstRowFirstColumn="0" w:firstRowLastColumn="0" w:lastRowFirstColumn="0" w:lastRowLastColumn="0"/>
+            </w:pPr>
+            <w:r>
+              <w:t>28%</w:t>
+            </w:r>
+          </w:p>
+        </w:tc>
+        <w:tc>
+          <w:tcPr>
+            <w:tcW w:w="1560" w:type="dxa"/>
+          </w:tcPr>
+          <w:p>
+            <w:pPr>
+              <w:tabs>
+                <w:tab w:val="left" w:pos="7275"/>
+              </w:tabs>
+              <w:cnfStyle w:val="000000100000" w:firstRow="0" w:lastRow="0" w:firstColumn="0" w:lastColumn="0" w:oddVBand="0" w:evenVBand="0" w:oddHBand="1" w:evenHBand="0" w:firstRowFirstColumn="0" w:firstRowLastColumn="0" w:lastRowFirstColumn="0" w:lastRowLastColumn="0"/>
+            </w:pPr>
+            <w:r>
+              <w:t>4</w:t>
+            </w:r>
+          </w:p>
+        </w:tc>
+      </w:tr>
+      <w:tr>
+        <w:tc>
+          <w:tcPr>
+            <w:cnfStyle w:val="001000000000" w:firstRow="0" w:lastRow="0" w:firstColumn="1" w:lastColumn="0" w:oddVBand="0" w:evenVBand="0" w:oddHBand="0" w:evenHBand="0" w:firstRowFirstColumn="0" w:firstRowLastColumn="0" w:lastRowFirstColumn="0" w:lastRowLastColumn="0"/>
+            <w:tcW w:w="988" w:type="dxa"/>
+          </w:tcPr>
+          <w:p>
+            <w:pPr>
+              <w:tabs>
+                <w:tab w:val="left" w:pos="7275"/>
+              </w:tabs>
+            </w:pPr>
+            <w:r>
+              <w:t>11</w:t>
+            </w:r>
+          </w:p>
+        </w:tc>
+        <w:tc>
+          <w:tcPr>
+            <w:tcW w:w="1275" w:type="dxa"/>
+          </w:tcPr>
+          <w:p>
+            <w:pPr>
+              <w:tabs>
+                <w:tab w:val="left" w:pos="7275"/>
+              </w:tabs>
+              <w:cnfStyle w:val="000000000000" w:firstRow="0" w:lastRow="0" w:firstColumn="0" w:lastColumn="0" w:oddVBand="0" w:evenVBand="0" w:oddHBand="0" w:evenHBand="0" w:firstRowFirstColumn="0" w:firstRowLastColumn="0" w:lastRowFirstColumn="0" w:lastRowLastColumn="0"/>
+            </w:pPr>
+            <w:r>
+              <w:t>30%</w:t>
+            </w:r>
+          </w:p>
+        </w:tc>
+        <w:tc>
+          <w:tcPr>
+            <w:tcW w:w="1560" w:type="dxa"/>
+          </w:tcPr>
+          <w:p>
+            <w:pPr>
+              <w:tabs>
+                <w:tab w:val="left" w:pos="7275"/>
+              </w:tabs>
+              <w:cnfStyle w:val="000000000000" w:firstRow="0" w:lastRow="0" w:firstColumn="0" w:lastColumn="0" w:oddVBand="0" w:evenVBand="0" w:oddHBand="0" w:evenHBand="0" w:firstRowFirstColumn="0" w:firstRowLastColumn="0" w:lastRowFirstColumn="0" w:lastRowLastColumn="0"/>
+            </w:pPr>
+            <w:r>
+              <w:t>6</w:t>
+            </w:r>
+          </w:p>
+        </w:tc>
+      </w:tr>
+      <w:tr>
+        <w:trPr>
+          <w:cnfStyle w:val="000000100000" w:firstRow="0" w:lastRow="0" w:firstColumn="0" w:lastColumn="0" w:oddVBand="0" w:evenVBand="0" w:oddHBand="1" w:evenHBand="0" w:firstRowFirstColumn="0" w:firstRowLastColumn="0" w:lastRowFirstColumn="0" w:lastRowLastColumn="0"/>
+        </w:trPr>
+        <w:tc>
+          <w:tcPr>
+            <w:cnfStyle w:val="001000000000" w:firstRow="0" w:lastRow="0" w:firstColumn="1" w:lastColumn="0" w:oddVBand="0" w:evenVBand="0" w:oddHBand="0" w:evenHBand="0" w:firstRowFirstColumn="0" w:firstRowLastColumn="0" w:lastRowFirstColumn="0" w:lastRowLastColumn="0"/>
+            <w:tcW w:w="988" w:type="dxa"/>
+          </w:tcPr>
+          <w:p>
+            <w:pPr>
+              <w:tabs>
+                <w:tab w:val="left" w:pos="7275"/>
+              </w:tabs>
+            </w:pPr>
+            <w:r>
+              <w:t>12</w:t>
+            </w:r>
+          </w:p>
+        </w:tc>
+        <w:tc>
+          <w:tcPr>
+            <w:tcW w:w="1275" w:type="dxa"/>
+          </w:tcPr>
+          <w:p>
+            <w:pPr>
+              <w:tabs>
+                <w:tab w:val="left" w:pos="7275"/>
+              </w:tabs>
+              <w:cnfStyle w:val="000000100000" w:firstRow="0" w:lastRow="0" w:firstColumn="0" w:lastColumn="0" w:oddVBand="0" w:evenVBand="0" w:oddHBand="1" w:evenHBand="0" w:firstRowFirstColumn="0" w:firstRowLastColumn="0" w:lastRowFirstColumn="0" w:lastRowLastColumn="0"/>
+            </w:pPr>
+            <w:r>
+              <w:t>33%</w:t>
+            </w:r>
+          </w:p>
+        </w:tc>
+        <w:tc>
+          <w:tcPr>
+            <w:tcW w:w="1560" w:type="dxa"/>
+          </w:tcPr>
+          <w:p>
+            <w:pPr>
+              <w:tabs>
+                <w:tab w:val="left" w:pos="7275"/>
+              </w:tabs>
+              <w:cnfStyle w:val="000000100000" w:firstRow="0" w:lastRow="0" w:firstColumn="0" w:lastColumn="0" w:oddVBand="0" w:evenVBand="0" w:oddHBand="1" w:evenHBand="0" w:firstRowFirstColumn="0" w:firstRowLastColumn="0" w:lastRowFirstColumn="0" w:lastRowLastColumn="0"/>
+            </w:pPr>
+            <w:r>
+              <w:t>8</w:t>
+            </w:r>
+          </w:p>
+        </w:tc>
+      </w:tr>
+      <w:tr>
+        <w:tc>
+          <w:tcPr>
+            <w:cnfStyle w:val="001000000000" w:firstRow="0" w:lastRow="0" w:firstColumn="1" w:lastColumn="0" w:oddVBand="0" w:evenVBand="0" w:oddHBand="0" w:evenHBand="0" w:firstRowFirstColumn="0" w:firstRowLastColumn="0" w:lastRowFirstColumn="0" w:lastRowLastColumn="0"/>
+            <w:tcW w:w="988" w:type="dxa"/>
+          </w:tcPr>
+          <w:p>
+            <w:pPr>
+              <w:tabs>
+                <w:tab w:val="left" w:pos="7275"/>
+              </w:tabs>
+            </w:pPr>
+            <w:r>
+              <w:t>13</w:t>
+            </w:r>
+          </w:p>
+        </w:tc>
+        <w:tc>
+          <w:tcPr>
+            <w:tcW w:w="1275" w:type="dxa"/>
+          </w:tcPr>
+          <w:p>
+            <w:pPr>
+              <w:tabs>
+                <w:tab w:val="left" w:pos="7275"/>
+              </w:tabs>
+              <w:cnfStyle w:val="000000000000" w:firstRow="0" w:lastRow="0" w:firstColumn="0" w:lastColumn="0" w:oddVBand="0" w:evenVBand="0" w:oddHBand="0" w:evenHBand="0" w:firstRowFirstColumn="0" w:firstRowLastColumn="0" w:lastRowFirstColumn="0" w:lastRowLastColumn="0"/>
+            </w:pPr>
+            <w:r>
+              <w:t>36%</w:t>
+            </w:r>
+          </w:p>
+        </w:tc>
+        <w:tc>
+          <w:tcPr>
+            <w:tcW w:w="1560" w:type="dxa"/>
+          </w:tcPr>
+          <w:p>
+            <w:pPr>
+              <w:tabs>
+                <w:tab w:val="left" w:pos="7275"/>
+              </w:tabs>
+              <w:cnfStyle w:val="000000000000" w:firstRow="0" w:lastRow="0" w:firstColumn="0" w:lastColumn="0" w:oddVBand="0" w:evenVBand="0" w:oddHBand="0" w:evenHBand="0" w:firstRowFirstColumn="0" w:firstRowLastColumn="0" w:lastRowFirstColumn="0" w:lastRowLastColumn="0"/>
+            </w:pPr>
+            <w:r>
+              <w:t>10</w:t>
+            </w:r>
+          </w:p>
+        </w:tc>
+      </w:tr>
+      <w:tr>
+        <w:trPr>
+          <w:cnfStyle w:val="000000100000" w:firstRow="0" w:lastRow="0" w:firstColumn="0" w:lastColumn="0" w:oddVBand="0" w:evenVBand="0" w:oddHBand="1" w:evenHBand="0" w:firstRowFirstColumn="0" w:firstRowLastColumn="0" w:lastRowFirstColumn="0" w:lastRowLastColumn="0"/>
+        </w:trPr>
+        <w:tc>
+          <w:tcPr>
+            <w:cnfStyle w:val="001000000000" w:firstRow="0" w:lastRow="0" w:firstColumn="1" w:lastColumn="0" w:oddVBand="0" w:evenVBand="0" w:oddHBand="0" w:evenHBand="0" w:firstRowFirstColumn="0" w:firstRowLastColumn="0" w:lastRowFirstColumn="0" w:lastRowLastColumn="0"/>
+            <w:tcW w:w="988" w:type="dxa"/>
+          </w:tcPr>
+          <w:p>
+            <w:pPr>
+              <w:tabs>
+                <w:tab w:val="left" w:pos="7275"/>
+              </w:tabs>
+            </w:pPr>
+            <w:r>
+              <w:t>14</w:t>
+            </w:r>
+          </w:p>
+        </w:tc>
+        <w:tc>
+          <w:tcPr>
+            <w:tcW w:w="1275" w:type="dxa"/>
+          </w:tcPr>
+          <w:p>
+            <w:pPr>
+              <w:tabs>
+                <w:tab w:val="left" w:pos="7275"/>
+              </w:tabs>
+              <w:cnfStyle w:val="000000100000" w:firstRow="0" w:lastRow="0" w:firstColumn="0" w:lastColumn="0" w:oddVBand="0" w:evenVBand="0" w:oddHBand="1" w:evenHBand="0" w:firstRowFirstColumn="0" w:firstRowLastColumn="0" w:lastRowFirstColumn="0" w:lastRowLastColumn="0"/>
+            </w:pPr>
+            <w:r>
+              <w:t>39%</w:t>
+            </w:r>
+          </w:p>
+        </w:tc>
+        <w:tc>
+          <w:tcPr>
+            <w:tcW w:w="1560" w:type="dxa"/>
+          </w:tcPr>
+          <w:p>
+            <w:pPr>
+              <w:tabs>
+                <w:tab w:val="left" w:pos="7275"/>
+              </w:tabs>
+              <w:cnfStyle w:val="000000100000" w:firstRow="0" w:lastRow="0" w:firstColumn="0" w:lastColumn="0" w:oddVBand="0" w:evenVBand="0" w:oddHBand="1" w:evenHBand="0" w:firstRowFirstColumn="0" w:firstRowLastColumn="0" w:lastRowFirstColumn="0" w:lastRowLastColumn="0"/>
+            </w:pPr>
+            <w:r>
+              <w:t>12</w:t>
+            </w:r>
+          </w:p>
+        </w:tc>
+      </w:tr>
+      <w:tr>
+        <w:tc>
+          <w:tcPr>
+            <w:cnfStyle w:val="001000000000" w:firstRow="0" w:lastRow="0" w:firstColumn="1" w:lastColumn="0" w:oddVBand="0" w:evenVBand="0" w:oddHBand="0" w:evenHBand="0" w:firstRowFirstColumn="0" w:firstRowLastColumn="0" w:lastRowFirstColumn="0" w:lastRowLastColumn="0"/>
+            <w:tcW w:w="988" w:type="dxa"/>
+          </w:tcPr>
+          <w:p>
+            <w:pPr>
+              <w:tabs>
+                <w:tab w:val="left" w:pos="7275"/>
+              </w:tabs>
+            </w:pPr>
+            <w:r>
+              <w:t>15</w:t>
+            </w:r>
+          </w:p>
+        </w:tc>
+        <w:tc>
+          <w:tcPr>
+            <w:tcW w:w="1275" w:type="dxa"/>
+          </w:tcPr>
+          <w:p>
+            <w:pPr>
+              <w:tabs>
+                <w:tab w:val="left" w:pos="7275"/>
+              </w:tabs>
+              <w:cnfStyle w:val="000000000000" w:firstRow="0" w:lastRow="0" w:firstColumn="0" w:lastColumn="0" w:oddVBand="0" w:evenVBand="0" w:oddHBand="0" w:evenHBand="0" w:firstRowFirstColumn="0" w:firstRowLastColumn="0" w:lastRowFirstColumn="0" w:lastRowLastColumn="0"/>
+            </w:pPr>
+          </w:p>
+        </w:tc>
+        <w:tc>
+          <w:tcPr>
+            <w:tcW w:w="1560" w:type="dxa"/>
+          </w:tcPr>
+          <w:p>
+            <w:pPr>
+              <w:tabs>
+                <w:tab w:val="left" w:pos="7275"/>
+              </w:tabs>
+              <w:cnfStyle w:val="000000000000" w:firstRow="0" w:lastRow="0" w:firstColumn="0" w:lastColumn="0" w:oddVBand="0" w:evenVBand="0" w:oddHBand="0" w:evenHBand="0" w:firstRowFirstColumn="0" w:firstRowLastColumn="0" w:lastRowFirstColumn="0" w:lastRowLastColumn="0"/>
+            </w:pPr>
+            <w:r>
+              <w:t>14</w:t>
+            </w:r>
+          </w:p>
+        </w:tc>
+      </w:tr>
+      <w:tr>
+        <w:trPr>
+          <w:cnfStyle w:val="000000100000" w:firstRow="0" w:lastRow="0" w:firstColumn="0" w:lastColumn="0" w:oddVBand="0" w:evenVBand="0" w:oddHBand="1" w:evenHBand="0" w:firstRowFirstColumn="0" w:firstRowLastColumn="0" w:lastRowFirstColumn="0" w:lastRowLastColumn="0"/>
+        </w:trPr>
+        <w:tc>
+          <w:tcPr>
+            <w:cnfStyle w:val="001000000000" w:firstRow="0" w:lastRow="0" w:firstColumn="1" w:lastColumn="0" w:oddVBand="0" w:evenVBand="0" w:oddHBand="0" w:evenHBand="0" w:firstRowFirstColumn="0" w:firstRowLastColumn="0" w:lastRowFirstColumn="0" w:lastRowLastColumn="0"/>
+            <w:tcW w:w="988" w:type="dxa"/>
+          </w:tcPr>
+          <w:p>
+            <w:pPr>
+              <w:tabs>
+                <w:tab w:val="left" w:pos="7275"/>
+              </w:tabs>
+            </w:pPr>
+            <w:r>
+              <w:t>16</w:t>
+            </w:r>
+          </w:p>
+        </w:tc>
+        <w:tc>
+          <w:tcPr>
+            <w:tcW w:w="1275" w:type="dxa"/>
+          </w:tcPr>
+          <w:p>
+            <w:pPr>
+              <w:tabs>
+                <w:tab w:val="left" w:pos="7275"/>
+              </w:tabs>
+              <w:cnfStyle w:val="000000100000" w:firstRow="0" w:lastRow="0" w:firstColumn="0" w:lastColumn="0" w:oddVBand="0" w:evenVBand="0" w:oddHBand="1" w:evenHBand="0" w:firstRowFirstColumn="0" w:firstRowLastColumn="0" w:lastRowFirstColumn="0" w:lastRowLastColumn="0"/>
+            </w:pPr>
+          </w:p>
+        </w:tc>
+        <w:tc>
+          <w:tcPr>
+            <w:tcW w:w="1560" w:type="dxa"/>
+          </w:tcPr>
+          <w:p>
+            <w:pPr>
+              <w:tabs>
+                <w:tab w:val="left" w:pos="7275"/>
+              </w:tabs>
+              <w:cnfStyle w:val="000000100000" w:firstRow="0" w:lastRow="0" w:firstColumn="0" w:lastColumn="0" w:oddVBand="0" w:evenVBand="0" w:oddHBand="1" w:evenHBand="0" w:firstRowFirstColumn="0" w:firstRowLastColumn="0" w:lastRowFirstColumn="0" w:lastRowLastColumn="0"/>
+            </w:pPr>
+            <w:r>
+              <w:t>16</w:t>
+            </w:r>
+          </w:p>
+        </w:tc>
+      </w:tr>
+      <w:tr>
+        <w:tc>
+          <w:tcPr>
+            <w:cnfStyle w:val="001000000000" w:firstRow="0" w:lastRow="0" w:firstColumn="1" w:lastColumn="0" w:oddVBand="0" w:evenVBand="0" w:oddHBand="0" w:evenHBand="0" w:firstRowFirstColumn="0" w:firstRowLastColumn="0" w:lastRowFirstColumn="0" w:lastRowLastColumn="0"/>
+            <w:tcW w:w="988" w:type="dxa"/>
+          </w:tcPr>
+          <w:p>
+            <w:pPr>
+              <w:tabs>
+                <w:tab w:val="left" w:pos="7275"/>
+              </w:tabs>
+            </w:pPr>
+            <w:r>
+              <w:t>17</w:t>
+            </w:r>
+          </w:p>
+        </w:tc>
+        <w:tc>
+          <w:tcPr>
+            <w:tcW w:w="1275" w:type="dxa"/>
+          </w:tcPr>
+          <w:p>
+            <w:pPr>
+              <w:tabs>
+                <w:tab w:val="left" w:pos="7275"/>
+              </w:tabs>
+              <w:cnfStyle w:val="000000000000" w:firstRow="0" w:lastRow="0" w:firstColumn="0" w:lastColumn="0" w:oddVBand="0" w:evenVBand="0" w:oddHBand="0" w:evenHBand="0" w:firstRowFirstColumn="0" w:firstRowLastColumn="0" w:lastRowFirstColumn="0" w:lastRowLastColumn="0"/>
+            </w:pPr>
+          </w:p>
+        </w:tc>
+        <w:tc>
+          <w:tcPr>
+            <w:tcW w:w="1560" w:type="dxa"/>
+          </w:tcPr>
+          <w:p>
+            <w:pPr>
+              <w:tabs>
+                <w:tab w:val="left" w:pos="7275"/>
+              </w:tabs>
+              <w:cnfStyle w:val="000000000000" w:firstRow="0" w:lastRow="0" w:firstColumn="0" w:lastColumn="0" w:oddVBand="0" w:evenVBand="0" w:oddHBand="0" w:evenHBand="0" w:firstRowFirstColumn="0" w:firstRowLastColumn="0" w:lastRowFirstColumn="0" w:lastRowLastColumn="0"/>
+            </w:pPr>
+            <w:r>
+              <w:t>18</w:t>
+            </w:r>
+          </w:p>
+        </w:tc>
+      </w:tr>
+      <w:tr>
+        <w:trPr>
+          <w:cnfStyle w:val="000000100000" w:firstRow="0" w:lastRow="0" w:firstColumn="0" w:lastColumn="0" w:oddVBand="0" w:evenVBand="0" w:oddHBand="1" w:evenHBand="0" w:firstRowFirstColumn="0" w:firstRowLastColumn="0" w:lastRowFirstColumn="0" w:lastRowLastColumn="0"/>
+        </w:trPr>
+        <w:tc>
+          <w:tcPr>
+            <w:cnfStyle w:val="001000000000" w:firstRow="0" w:lastRow="0" w:firstColumn="1" w:lastColumn="0" w:oddVBand="0" w:evenVBand="0" w:oddHBand="0" w:evenHBand="0" w:firstRowFirstColumn="0" w:firstRowLastColumn="0" w:lastRowFirstColumn="0" w:lastRowLastColumn="0"/>
+            <w:tcW w:w="988" w:type="dxa"/>
+          </w:tcPr>
+          <w:p>
+            <w:pPr>
+              <w:tabs>
+                <w:tab w:val="left" w:pos="7275"/>
+              </w:tabs>
+            </w:pPr>
+            <w:r>
+              <w:t>18</w:t>
+            </w:r>
+          </w:p>
+        </w:tc>
+        <w:tc>
+          <w:tcPr>
+            <w:tcW w:w="1275" w:type="dxa"/>
+          </w:tcPr>
+          <w:p>
+            <w:pPr>
+              <w:tabs>
+                <w:tab w:val="left" w:pos="7275"/>
+              </w:tabs>
+              <w:cnfStyle w:val="000000100000" w:firstRow="0" w:lastRow="0" w:firstColumn="0" w:lastColumn="0" w:oddVBand="0" w:evenVBand="0" w:oddHBand="1" w:evenHBand="0" w:firstRowFirstColumn="0" w:firstRowLastColumn="0" w:lastRowFirstColumn="0" w:lastRowLastColumn="0"/>
+            </w:pPr>
+          </w:p>
+        </w:tc>
+        <w:tc>
+          <w:tcPr>
+            <w:tcW w:w="1560" w:type="dxa"/>
+          </w:tcPr>
+          <w:p>
+            <w:pPr>
+              <w:tabs>
+                <w:tab w:val="left" w:pos="7275"/>
+              </w:tabs>
+              <w:cnfStyle w:val="000000100000" w:firstRow="0" w:lastRow="0" w:firstColumn="0" w:lastColumn="0" w:oddVBand="0" w:evenVBand="0" w:oddHBand="1" w:evenHBand="0" w:firstRowFirstColumn="0" w:firstRowLastColumn="0" w:lastRowFirstColumn="0" w:lastRowLastColumn="0"/>
+            </w:pPr>
+            <w:r>
+              <w:t>20</w:t>
+            </w:r>
+          </w:p>
+        </w:tc>
+      </w:tr>
+    </w:tbl>
+    <w:p>
+      <w:pPr>
+        <w:tabs>
+          <w:tab w:val="left" w:pos="7275"/>
+        </w:tabs>
+      </w:pPr>
+      <w:r>
+        <w:t xml:space="preserve">I’m not going to do the rest because it’s a </w:t>
+      </w:r>
+      <w:proofErr w:type="gramStart"/>
+      <w:r>
+        <w:t>pretty simple</w:t>
+      </w:r>
+      <w:proofErr w:type="gramEnd"/>
+      <w:r>
+        <w:t xml:space="preserve"> GP</w:t>
+      </w:r>
+      <w:r>
+        <w:t xml:space="preserve"> of +0.0275. I’ll just increase the cost by two for each damage.</w:t>
+      </w:r>
+    </w:p>
+    <w:p>
+      <w:pPr>
+        <w:tabs>
+          <w:tab w:val="left" w:pos="7275"/>
+        </w:tabs>
+      </w:pPr>
+      <w:r>
+        <w:t xml:space="preserve">Then </w:t>
+      </w:r>
+      <w:proofErr w:type="spellStart"/>
+      <w:r>
+        <w:t>theres</w:t>
+      </w:r>
+      <w:proofErr w:type="spellEnd"/>
+      <w:r>
+        <w:t xml:space="preserve"> the damage types. I literally do not know how powerful each of these are, but their power is determined by armours and how common each damage type has a specific resistance. I’ll ballpark it now.</w:t>
+      </w:r>
+    </w:p>
+    <w:tbl>
+      <w:tblPr>
+        <w:tblStyle w:val="PlainTable3"/>
+        <w:tblW w:w="0" w:type="auto"/>
+        <w:tblLook w:val="04A0" w:firstRow="1" w:lastRow="0" w:firstColumn="1" w:lastColumn="0" w:noHBand="0" w:noVBand="1"/>
+      </w:tblPr>
+      <w:tblGrid>
+        <w:gridCol w:w="1638"/>
+        <w:gridCol w:w="1623"/>
+      </w:tblGrid>
+      <w:tr>
+        <w:trPr>
+          <w:cnfStyle w:val="100000000000" w:firstRow="1" w:lastRow="0" w:firstColumn="0" w:lastColumn="0" w:oddVBand="0" w:evenVBand="0" w:oddHBand="0" w:evenHBand="0" w:firstRowFirstColumn="0" w:firstRowLastColumn="0" w:lastRowFirstColumn="0" w:lastRowLastColumn="0"/>
+        </w:trPr>
+        <w:tc>
+          <w:tcPr>
+            <w:cnfStyle w:val="001000000100" w:firstRow="0" w:lastRow="0" w:firstColumn="1" w:lastColumn="0" w:oddVBand="0" w:evenVBand="0" w:oddHBand="0" w:evenHBand="0" w:firstRowFirstColumn="1" w:firstRowLastColumn="0" w:lastRowFirstColumn="0" w:lastRowLastColumn="0"/>
+            <w:tcW w:w="1638" w:type="dxa"/>
+          </w:tcPr>
+          <w:p>
+            <w:pPr>
+              <w:tabs>
+                <w:tab w:val="left" w:pos="7275"/>
+              </w:tabs>
+            </w:pPr>
+            <w:r>
+              <w:t>Damage Type</w:t>
+            </w:r>
+          </w:p>
+        </w:tc>
+        <w:tc>
+          <w:tcPr>
+            <w:tcW w:w="1623" w:type="dxa"/>
+          </w:tcPr>
+          <w:p>
+            <w:pPr>
+              <w:tabs>
+                <w:tab w:val="left" w:pos="7275"/>
+              </w:tabs>
+              <w:cnfStyle w:val="100000000000" w:firstRow="1" w:lastRow="0" w:firstColumn="0" w:lastColumn="0" w:oddVBand="0" w:evenVBand="0" w:oddHBand="0" w:evenHBand="0" w:firstRowFirstColumn="0" w:firstRowLastColumn="0" w:lastRowFirstColumn="0" w:lastRowLastColumn="0"/>
+            </w:pPr>
+            <w:r>
+              <w:t>Cost</w:t>
+            </w:r>
+          </w:p>
+        </w:tc>
+      </w:tr>
+      <w:tr>
+        <w:trPr>
+          <w:cnfStyle w:val="000000100000" w:firstRow="0" w:lastRow="0" w:firstColumn="0" w:lastColumn="0" w:oddVBand="0" w:evenVBand="0" w:oddHBand="1" w:evenHBand="0" w:firstRowFirstColumn="0" w:firstRowLastColumn="0" w:lastRowFirstColumn="0" w:lastRowLastColumn="0"/>
+        </w:trPr>
+        <w:tc>
+          <w:tcPr>
+            <w:cnfStyle w:val="001000000000" w:firstRow="0" w:lastRow="0" w:firstColumn="1" w:lastColumn="0" w:oddVBand="0" w:evenVBand="0" w:oddHBand="0" w:evenHBand="0" w:firstRowFirstColumn="0" w:firstRowLastColumn="0" w:lastRowFirstColumn="0" w:lastRowLastColumn="0"/>
+            <w:tcW w:w="1638" w:type="dxa"/>
+          </w:tcPr>
+          <w:p>
+            <w:pPr>
+              <w:tabs>
+                <w:tab w:val="left" w:pos="7275"/>
+              </w:tabs>
+            </w:pPr>
+            <w:r>
+              <w:t>Slash</w:t>
+            </w:r>
+          </w:p>
+        </w:tc>
+        <w:tc>
+          <w:tcPr>
+            <w:tcW w:w="1623" w:type="dxa"/>
+          </w:tcPr>
+          <w:p>
+            <w:pPr>
+              <w:tabs>
+                <w:tab w:val="left" w:pos="7275"/>
+              </w:tabs>
+              <w:cnfStyle w:val="000000100000" w:firstRow="0" w:lastRow="0" w:firstColumn="0" w:lastColumn="0" w:oddVBand="0" w:evenVBand="0" w:oddHBand="1" w:evenHBand="0" w:firstRowFirstColumn="0" w:firstRowLastColumn="0" w:lastRowFirstColumn="0" w:lastRowLastColumn="0"/>
+            </w:pPr>
+            <w:r>
+              <w:t>0</w:t>
+            </w:r>
+          </w:p>
+        </w:tc>
+      </w:tr>
+      <w:tr>
+        <w:tc>
+          <w:tcPr>
+            <w:cnfStyle w:val="001000000000" w:firstRow="0" w:lastRow="0" w:firstColumn="1" w:lastColumn="0" w:oddVBand="0" w:evenVBand="0" w:oddHBand="0" w:evenHBand="0" w:firstRowFirstColumn="0" w:firstRowLastColumn="0" w:lastRowFirstColumn="0" w:lastRowLastColumn="0"/>
+            <w:tcW w:w="1638" w:type="dxa"/>
+          </w:tcPr>
+          <w:p>
+            <w:pPr>
+              <w:tabs>
+                <w:tab w:val="left" w:pos="7275"/>
+              </w:tabs>
+            </w:pPr>
+            <w:r>
+              <w:t>crush</w:t>
+            </w:r>
+          </w:p>
+        </w:tc>
+        <w:tc>
+          <w:tcPr>
+            <w:tcW w:w="1623" w:type="dxa"/>
+          </w:tcPr>
+          <w:p>
+            <w:pPr>
+              <w:tabs>
+                <w:tab w:val="left" w:pos="7275"/>
+              </w:tabs>
+              <w:cnfStyle w:val="000000000000" w:firstRow="0" w:lastRow="0" w:firstColumn="0" w:lastColumn="0" w:oddVBand="0" w:evenVBand="0" w:oddHBand="0" w:evenHBand="0" w:firstRowFirstColumn="0" w:firstRowLastColumn="0" w:lastRowFirstColumn="0" w:lastRowLastColumn="0"/>
+            </w:pPr>
+            <w:r>
+              <w:t>0</w:t>
+            </w:r>
+          </w:p>
+        </w:tc>
+      </w:tr>
+      <w:tr>
+        <w:trPr>
+          <w:cnfStyle w:val="000000100000" w:firstRow="0" w:lastRow="0" w:firstColumn="0" w:lastColumn="0" w:oddVBand="0" w:evenVBand="0" w:oddHBand="1" w:evenHBand="0" w:firstRowFirstColumn="0" w:firstRowLastColumn="0" w:lastRowFirstColumn="0" w:lastRowLastColumn="0"/>
+        </w:trPr>
+        <w:tc>
+          <w:tcPr>
+            <w:cnfStyle w:val="001000000000" w:firstRow="0" w:lastRow="0" w:firstColumn="1" w:lastColumn="0" w:oddVBand="0" w:evenVBand="0" w:oddHBand="0" w:evenHBand="0" w:firstRowFirstColumn="0" w:firstRowLastColumn="0" w:lastRowFirstColumn="0" w:lastRowLastColumn="0"/>
+            <w:tcW w:w="1638" w:type="dxa"/>
+          </w:tcPr>
+          <w:p>
+            <w:pPr>
+              <w:tabs>
+                <w:tab w:val="left" w:pos="7275"/>
+              </w:tabs>
+            </w:pPr>
+            <w:r>
+              <w:lastRenderedPageBreak/>
+              <w:t>pierce</w:t>
+            </w:r>
+          </w:p>
+        </w:tc>
+        <w:tc>
+          <w:tcPr>
+            <w:tcW w:w="1623" w:type="dxa"/>
+          </w:tcPr>
+          <w:p>
+            <w:pPr>
+              <w:tabs>
+                <w:tab w:val="left" w:pos="7275"/>
+              </w:tabs>
+              <w:cnfStyle w:val="000000100000" w:firstRow="0" w:lastRow="0" w:firstColumn="0" w:lastColumn="0" w:oddVBand="0" w:evenVBand="0" w:oddHBand="1" w:evenHBand="0" w:firstRowFirstColumn="0" w:firstRowLastColumn="0" w:lastRowFirstColumn="0" w:lastRowLastColumn="0"/>
+            </w:pPr>
+            <w:r>
+              <w:t>0</w:t>
+            </w:r>
+          </w:p>
+        </w:tc>
+      </w:tr>
+      <w:tr>
+        <w:tc>
+          <w:tcPr>
+            <w:cnfStyle w:val="001000000000" w:firstRow="0" w:lastRow="0" w:firstColumn="1" w:lastColumn="0" w:oddVBand="0" w:evenVBand="0" w:oddHBand="0" w:evenHBand="0" w:firstRowFirstColumn="0" w:firstRowLastColumn="0" w:lastRowFirstColumn="0" w:lastRowLastColumn="0"/>
+            <w:tcW w:w="1638" w:type="dxa"/>
+          </w:tcPr>
+          <w:p>
+            <w:pPr>
+              <w:tabs>
+                <w:tab w:val="left" w:pos="7275"/>
+              </w:tabs>
+            </w:pPr>
+            <w:r>
+              <w:t>bullet</w:t>
+            </w:r>
+          </w:p>
+        </w:tc>
+        <w:tc>
+          <w:tcPr>
+            <w:tcW w:w="1623" w:type="dxa"/>
+          </w:tcPr>
+          <w:p>
+            <w:pPr>
+              <w:tabs>
+                <w:tab w:val="left" w:pos="7275"/>
+              </w:tabs>
+              <w:cnfStyle w:val="000000000000" w:firstRow="0" w:lastRow="0" w:firstColumn="0" w:lastColumn="0" w:oddVBand="0" w:evenVBand="0" w:oddHBand="0" w:evenHBand="0" w:firstRowFirstColumn="0" w:firstRowLastColumn="0" w:lastRowFirstColumn="0" w:lastRowLastColumn="0"/>
+            </w:pPr>
+            <w:r>
+              <w:t>0</w:t>
+            </w:r>
+          </w:p>
+        </w:tc>
+      </w:tr>
+      <w:tr>
+        <w:trPr>
+          <w:cnfStyle w:val="000000100000" w:firstRow="0" w:lastRow="0" w:firstColumn="0" w:lastColumn="0" w:oddVBand="0" w:evenVBand="0" w:oddHBand="1" w:evenHBand="0" w:firstRowFirstColumn="0" w:firstRowLastColumn="0" w:lastRowFirstColumn="0" w:lastRowLastColumn="0"/>
+        </w:trPr>
+        <w:tc>
+          <w:tcPr>
+            <w:cnfStyle w:val="001000000000" w:firstRow="0" w:lastRow="0" w:firstColumn="1" w:lastColumn="0" w:oddVBand="0" w:evenVBand="0" w:oddHBand="0" w:evenHBand="0" w:firstRowFirstColumn="0" w:firstRowLastColumn="0" w:lastRowFirstColumn="0" w:lastRowLastColumn="0"/>
+            <w:tcW w:w="1638" w:type="dxa"/>
+          </w:tcPr>
+          <w:p>
+            <w:pPr>
+              <w:tabs>
+                <w:tab w:val="left" w:pos="7275"/>
+              </w:tabs>
+            </w:pPr>
+            <w:r>
+              <w:t>AP</w:t>
+            </w:r>
+          </w:p>
+        </w:tc>
+        <w:tc>
+          <w:tcPr>
+            <w:tcW w:w="1623" w:type="dxa"/>
+          </w:tcPr>
+          <w:p>
+            <w:pPr>
+              <w:tabs>
+                <w:tab w:val="left" w:pos="7275"/>
+              </w:tabs>
+              <w:cnfStyle w:val="000000100000" w:firstRow="0" w:lastRow="0" w:firstColumn="0" w:lastColumn="0" w:oddVBand="0" w:evenVBand="0" w:oddHBand="1" w:evenHBand="0" w:firstRowFirstColumn="0" w:firstRowLastColumn="0" w:lastRowFirstColumn="0" w:lastRowLastColumn="0"/>
+            </w:pPr>
+            <w:r>
+              <w:t>10</w:t>
+            </w:r>
+          </w:p>
+        </w:tc>
+      </w:tr>
+      <w:tr>
+        <w:tc>
+          <w:tcPr>
+            <w:cnfStyle w:val="001000000000" w:firstRow="0" w:lastRow="0" w:firstColumn="1" w:lastColumn="0" w:oddVBand="0" w:evenVBand="0" w:oddHBand="0" w:evenHBand="0" w:firstRowFirstColumn="0" w:firstRowLastColumn="0" w:lastRowFirstColumn="0" w:lastRowLastColumn="0"/>
+            <w:tcW w:w="1638" w:type="dxa"/>
+          </w:tcPr>
+          <w:p>
+            <w:pPr>
+              <w:tabs>
+                <w:tab w:val="left" w:pos="7275"/>
+              </w:tabs>
+            </w:pPr>
+            <w:r>
+              <w:t>Laser</w:t>
+            </w:r>
+          </w:p>
+        </w:tc>
+        <w:tc>
+          <w:tcPr>
+            <w:tcW w:w="1623" w:type="dxa"/>
+          </w:tcPr>
+          <w:p>
+            <w:pPr>
+              <w:tabs>
+                <w:tab w:val="left" w:pos="7275"/>
+              </w:tabs>
+              <w:cnfStyle w:val="000000000000" w:firstRow="0" w:lastRow="0" w:firstColumn="0" w:lastColumn="0" w:oddVBand="0" w:evenVBand="0" w:oddHBand="0" w:evenHBand="0" w:firstRowFirstColumn="0" w:firstRowLastColumn="0" w:lastRowFirstColumn="0" w:lastRowLastColumn="0"/>
+            </w:pPr>
+            <w:r>
+              <w:t>12</w:t>
+            </w:r>
+          </w:p>
+        </w:tc>
+      </w:tr>
+      <w:tr>
+        <w:trPr>
+          <w:cnfStyle w:val="000000100000" w:firstRow="0" w:lastRow="0" w:firstColumn="0" w:lastColumn="0" w:oddVBand="0" w:evenVBand="0" w:oddHBand="1" w:evenHBand="0" w:firstRowFirstColumn="0" w:firstRowLastColumn="0" w:lastRowFirstColumn="0" w:lastRowLastColumn="0"/>
+        </w:trPr>
+        <w:tc>
+          <w:tcPr>
+            <w:cnfStyle w:val="001000000000" w:firstRow="0" w:lastRow="0" w:firstColumn="1" w:lastColumn="0" w:oddVBand="0" w:evenVBand="0" w:oddHBand="0" w:evenHBand="0" w:firstRowFirstColumn="0" w:firstRowLastColumn="0" w:lastRowFirstColumn="0" w:lastRowLastColumn="0"/>
+            <w:tcW w:w="1638" w:type="dxa"/>
+          </w:tcPr>
+          <w:p>
+            <w:pPr>
+              <w:tabs>
+                <w:tab w:val="left" w:pos="7275"/>
+              </w:tabs>
+            </w:pPr>
+            <w:r>
+              <w:t>Plasma</w:t>
+            </w:r>
+          </w:p>
+        </w:tc>
+        <w:tc>
+          <w:tcPr>
+            <w:tcW w:w="1623" w:type="dxa"/>
+          </w:tcPr>
+          <w:p>
+            <w:pPr>
+              <w:tabs>
+                <w:tab w:val="left" w:pos="7275"/>
+              </w:tabs>
+              <w:cnfStyle w:val="000000100000" w:firstRow="0" w:lastRow="0" w:firstColumn="0" w:lastColumn="0" w:oddVBand="0" w:evenVBand="0" w:oddHBand="1" w:evenHBand="0" w:firstRowFirstColumn="0" w:firstRowLastColumn="0" w:lastRowFirstColumn="0" w:lastRowLastColumn="0"/>
+            </w:pPr>
+            <w:r>
+              <w:t>16</w:t>
+            </w:r>
+          </w:p>
+        </w:tc>
+      </w:tr>
+    </w:tbl>
+    <w:p>
+      <w:pPr>
+        <w:tabs>
+          <w:tab w:val="left" w:pos="7275"/>
+        </w:tabs>
+      </w:pPr>
+      <w:r>
+        <w:t xml:space="preserve">My rational here is that bullet is usually factored in the overbearing cost of being a ranged weapon. AP weapons usually surpass bullet resistances, and weapons of these types are generally not resisted much by armours. I need to develop armours a lot more, as all I have now are a couple basic medieval armour types and a Kevlar vest.  </w:t>
+      </w:r>
+    </w:p>
+    <w:p>
+      <w:pPr>
+        <w:tabs>
+          <w:tab w:val="left" w:pos="7275"/>
+        </w:tabs>
+      </w:pPr>
+      <w:r>
+        <w:t xml:space="preserve">Almost forgot the ranges. I’m just </w:t>
+      </w:r>
+      <w:proofErr w:type="spellStart"/>
+      <w:r>
+        <w:t>gonna</w:t>
+      </w:r>
+      <w:proofErr w:type="spellEnd"/>
+      <w:r>
+        <w:t xml:space="preserve"> put this here.</w:t>
+      </w:r>
+    </w:p>
+    <w:tbl>
+      <w:tblPr>
+        <w:tblStyle w:val="PlainTable3"/>
+        <w:tblW w:w="0" w:type="auto"/>
+        <w:tblLook w:val="04A0" w:firstRow="1" w:lastRow="0" w:firstColumn="1" w:lastColumn="0" w:noHBand="0" w:noVBand="1"/>
+      </w:tblPr>
+      <w:tblGrid>
+        <w:gridCol w:w="1638"/>
+        <w:gridCol w:w="1623"/>
+      </w:tblGrid>
+      <w:tr>
+        <w:trPr>
+          <w:cnfStyle w:val="100000000000" w:firstRow="1" w:lastRow="0" w:firstColumn="0" w:lastColumn="0" w:oddVBand="0" w:evenVBand="0" w:oddHBand="0" w:evenHBand="0" w:firstRowFirstColumn="0" w:firstRowLastColumn="0" w:lastRowFirstColumn="0" w:lastRowLastColumn="0"/>
+        </w:trPr>
+        <w:tc>
+          <w:tcPr>
+            <w:cnfStyle w:val="001000000100" w:firstRow="0" w:lastRow="0" w:firstColumn="1" w:lastColumn="0" w:oddVBand="0" w:evenVBand="0" w:oddHBand="0" w:evenHBand="0" w:firstRowFirstColumn="1" w:firstRowLastColumn="0" w:lastRowFirstColumn="0" w:lastRowLastColumn="0"/>
+            <w:tcW w:w="1638" w:type="dxa"/>
+          </w:tcPr>
+          <w:p>
+            <w:pPr>
+              <w:tabs>
+                <w:tab w:val="left" w:pos="7275"/>
+              </w:tabs>
+            </w:pPr>
+            <w:r>
+              <w:t>Range</w:t>
+            </w:r>
+          </w:p>
+        </w:tc>
+        <w:tc>
+          <w:tcPr>
+            <w:tcW w:w="1623" w:type="dxa"/>
+          </w:tcPr>
+          <w:p>
+            <w:pPr>
+              <w:tabs>
+                <w:tab w:val="left" w:pos="7275"/>
+              </w:tabs>
+              <w:cnfStyle w:val="100000000000" w:firstRow="1" w:lastRow="0" w:firstColumn="0" w:lastColumn="0" w:oddVBand="0" w:evenVBand="0" w:oddHBand="0" w:evenHBand="0" w:firstRowFirstColumn="0" w:firstRowLastColumn="0" w:lastRowFirstColumn="0" w:lastRowLastColumn="0"/>
+            </w:pPr>
+            <w:r>
+              <w:t>Cost</w:t>
+            </w:r>
+          </w:p>
+        </w:tc>
+      </w:tr>
+      <w:tr>
+        <w:trPr>
+          <w:cnfStyle w:val="000000100000" w:firstRow="0" w:lastRow="0" w:firstColumn="0" w:lastColumn="0" w:oddVBand="0" w:evenVBand="0" w:oddHBand="1" w:evenHBand="0" w:firstRowFirstColumn="0" w:firstRowLastColumn="0" w:lastRowFirstColumn="0" w:lastRowLastColumn="0"/>
+        </w:trPr>
+        <w:tc>
+          <w:tcPr>
+            <w:cnfStyle w:val="001000000000" w:firstRow="0" w:lastRow="0" w:firstColumn="1" w:lastColumn="0" w:oddVBand="0" w:evenVBand="0" w:oddHBand="0" w:evenHBand="0" w:firstRowFirstColumn="0" w:firstRowLastColumn="0" w:lastRowFirstColumn="0" w:lastRowLastColumn="0"/>
+            <w:tcW w:w="1638" w:type="dxa"/>
+          </w:tcPr>
+          <w:p>
+            <w:pPr>
+              <w:tabs>
+                <w:tab w:val="left" w:pos="7275"/>
+              </w:tabs>
+            </w:pPr>
+            <w:r>
+              <w:t>SR</w:t>
+            </w:r>
+          </w:p>
+        </w:tc>
+        <w:tc>
+          <w:tcPr>
+            <w:tcW w:w="1623" w:type="dxa"/>
+          </w:tcPr>
+          <w:p>
+            <w:pPr>
+              <w:tabs>
+                <w:tab w:val="left" w:pos="7275"/>
+              </w:tabs>
+              <w:cnfStyle w:val="000000100000" w:firstRow="0" w:lastRow="0" w:firstColumn="0" w:lastColumn="0" w:oddVBand="0" w:evenVBand="0" w:oddHBand="1" w:evenHBand="0" w:firstRowFirstColumn="0" w:firstRowLastColumn="0" w:lastRowFirstColumn="0" w:lastRowLastColumn="0"/>
+            </w:pPr>
+            <w:r>
+              <w:t>5</w:t>
+            </w:r>
+          </w:p>
+        </w:tc>
+      </w:tr>
+      <w:tr>
+        <w:tc>
+          <w:tcPr>
+            <w:cnfStyle w:val="001000000000" w:firstRow="0" w:lastRow="0" w:firstColumn="1" w:lastColumn="0" w:oddVBand="0" w:evenVBand="0" w:oddHBand="0" w:evenHBand="0" w:firstRowFirstColumn="0" w:firstRowLastColumn="0" w:lastRowFirstColumn="0" w:lastRowLastColumn="0"/>
+            <w:tcW w:w="1638" w:type="dxa"/>
+          </w:tcPr>
+          <w:p>
+            <w:pPr>
+              <w:tabs>
+                <w:tab w:val="left" w:pos="7275"/>
+              </w:tabs>
+            </w:pPr>
+            <w:r>
+              <w:t>ASR</w:t>
+            </w:r>
+          </w:p>
+        </w:tc>
+        <w:tc>
+          <w:tcPr>
+            <w:tcW w:w="1623" w:type="dxa"/>
+          </w:tcPr>
+          <w:p>
+            <w:pPr>
+              <w:tabs>
+                <w:tab w:val="left" w:pos="7275"/>
+              </w:tabs>
+              <w:cnfStyle w:val="000000000000" w:firstRow="0" w:lastRow="0" w:firstColumn="0" w:lastColumn="0" w:oddVBand="0" w:evenVBand="0" w:oddHBand="0" w:evenHBand="0" w:firstRowFirstColumn="0" w:firstRowLastColumn="0" w:lastRowFirstColumn="0" w:lastRowLastColumn="0"/>
+            </w:pPr>
+            <w:r>
+              <w:t>10</w:t>
+            </w:r>
+          </w:p>
+        </w:tc>
+      </w:tr>
+      <w:tr>
+        <w:trPr>
+          <w:cnfStyle w:val="000000100000" w:firstRow="0" w:lastRow="0" w:firstColumn="0" w:lastColumn="0" w:oddVBand="0" w:evenVBand="0" w:oddHBand="1" w:evenHBand="0" w:firstRowFirstColumn="0" w:firstRowLastColumn="0" w:lastRowFirstColumn="0" w:lastRowLastColumn="0"/>
+        </w:trPr>
+        <w:tc>
+          <w:tcPr>
+            <w:cnfStyle w:val="001000000000" w:firstRow="0" w:lastRow="0" w:firstColumn="1" w:lastColumn="0" w:oddVBand="0" w:evenVBand="0" w:oddHBand="0" w:evenHBand="0" w:firstRowFirstColumn="0" w:firstRowLastColumn="0" w:lastRowFirstColumn="0" w:lastRowLastColumn="0"/>
+            <w:tcW w:w="1638" w:type="dxa"/>
+          </w:tcPr>
+          <w:p>
+            <w:pPr>
+              <w:tabs>
+                <w:tab w:val="left" w:pos="7275"/>
+              </w:tabs>
+            </w:pPr>
+            <w:r>
+              <w:t>MR</w:t>
+            </w:r>
+          </w:p>
+        </w:tc>
+        <w:tc>
+          <w:tcPr>
+            <w:tcW w:w="1623" w:type="dxa"/>
+          </w:tcPr>
+          <w:p>
+            <w:pPr>
+              <w:tabs>
+                <w:tab w:val="left" w:pos="7275"/>
+              </w:tabs>
+              <w:cnfStyle w:val="000000100000" w:firstRow="0" w:lastRow="0" w:firstColumn="0" w:lastColumn="0" w:oddVBand="0" w:evenVBand="0" w:oddHBand="1" w:evenHBand="0" w:firstRowFirstColumn="0" w:firstRowLastColumn="0" w:lastRowFirstColumn="0" w:lastRowLastColumn="0"/>
+            </w:pPr>
+            <w:r>
+              <w:t>8</w:t>
+            </w:r>
+          </w:p>
+        </w:tc>
+      </w:tr>
+      <w:tr>
+        <w:tc>
+          <w:tcPr>
+            <w:cnfStyle w:val="001000000000" w:firstRow="0" w:lastRow="0" w:firstColumn="1" w:lastColumn="0" w:oddVBand="0" w:evenVBand="0" w:oddHBand="0" w:evenHBand="0" w:firstRowFirstColumn="0" w:firstRowLastColumn="0" w:lastRowFirstColumn="0" w:lastRowLastColumn="0"/>
+            <w:tcW w:w="1638" w:type="dxa"/>
+          </w:tcPr>
+          <w:p>
+            <w:pPr>
+              <w:tabs>
+                <w:tab w:val="left" w:pos="7275"/>
+              </w:tabs>
+            </w:pPr>
+            <w:r>
+              <w:t>AMR (T)</w:t>
+            </w:r>
+          </w:p>
+        </w:tc>
+        <w:tc>
+          <w:tcPr>
+            <w:tcW w:w="1623" w:type="dxa"/>
+          </w:tcPr>
+          <w:p>
+            <w:pPr>
+              <w:tabs>
+                <w:tab w:val="left" w:pos="7275"/>
+              </w:tabs>
+              <w:cnfStyle w:val="000000000000" w:firstRow="0" w:lastRow="0" w:firstColumn="0" w:lastColumn="0" w:oddVBand="0" w:evenVBand="0" w:oddHBand="0" w:evenHBand="0" w:firstRowFirstColumn="0" w:firstRowLastColumn="0" w:lastRowFirstColumn="0" w:lastRowLastColumn="0"/>
+            </w:pPr>
+            <w:r>
+              <w:t>14+T</w:t>
+            </w:r>
+          </w:p>
+        </w:tc>
+      </w:tr>
+      <w:tr>
+        <w:trPr>
+          <w:cnfStyle w:val="000000100000" w:firstRow="0" w:lastRow="0" w:firstColumn="0" w:lastColumn="0" w:oddVBand="0" w:evenVBand="0" w:oddHBand="1" w:evenHBand="0" w:firstRowFirstColumn="0" w:firstRowLastColumn="0" w:lastRowFirstColumn="0" w:lastRowLastColumn="0"/>
+        </w:trPr>
+        <w:tc>
+          <w:tcPr>
+            <w:cnfStyle w:val="001000000000" w:firstRow="0" w:lastRow="0" w:firstColumn="1" w:lastColumn="0" w:oddVBand="0" w:evenVBand="0" w:oddHBand="0" w:evenHBand="0" w:firstRowFirstColumn="0" w:firstRowLastColumn="0" w:lastRowFirstColumn="0" w:lastRowLastColumn="0"/>
+            <w:tcW w:w="1638" w:type="dxa"/>
+          </w:tcPr>
+          <w:p>
+            <w:pPr>
+              <w:tabs>
+                <w:tab w:val="left" w:pos="7275"/>
+              </w:tabs>
+            </w:pPr>
+            <w:r>
+              <w:t>LR</w:t>
+            </w:r>
+          </w:p>
+        </w:tc>
+        <w:tc>
+          <w:tcPr>
+            <w:tcW w:w="1623" w:type="dxa"/>
+          </w:tcPr>
+          <w:p>
+            <w:pPr>
+              <w:tabs>
+                <w:tab w:val="left" w:pos="7275"/>
+              </w:tabs>
+              <w:cnfStyle w:val="000000100000" w:firstRow="0" w:lastRow="0" w:firstColumn="0" w:lastColumn="0" w:oddVBand="0" w:evenVBand="0" w:oddHBand="1" w:evenHBand="0" w:firstRowFirstColumn="0" w:firstRowLastColumn="0" w:lastRowFirstColumn="0" w:lastRowLastColumn="0"/>
+            </w:pPr>
+            <w:r>
+              <w:t>18</w:t>
+            </w:r>
+          </w:p>
+        </w:tc>
+      </w:tr>
+      <w:tr>
+        <w:tc>
+          <w:tcPr>
+            <w:cnfStyle w:val="001000000000" w:firstRow="0" w:lastRow="0" w:firstColumn="1" w:lastColumn="0" w:oddVBand="0" w:evenVBand="0" w:oddHBand="0" w:evenHBand="0" w:firstRowFirstColumn="0" w:firstRowLastColumn="0" w:lastRowFirstColumn="0" w:lastRowLastColumn="0"/>
+            <w:tcW w:w="1638" w:type="dxa"/>
+          </w:tcPr>
+          <w:p>
+            <w:pPr>
+              <w:tabs>
+                <w:tab w:val="left" w:pos="7275"/>
+              </w:tabs>
+            </w:pPr>
+            <w:r>
+              <w:t>AR</w:t>
+            </w:r>
+          </w:p>
+        </w:tc>
+        <w:tc>
+          <w:tcPr>
+            <w:tcW w:w="1623" w:type="dxa"/>
+          </w:tcPr>
+          <w:p>
+            <w:pPr>
+              <w:tabs>
+                <w:tab w:val="left" w:pos="7275"/>
+              </w:tabs>
+              <w:cnfStyle w:val="000000000000" w:firstRow="0" w:lastRow="0" w:firstColumn="0" w:lastColumn="0" w:oddVBand="0" w:evenVBand="0" w:oddHBand="0" w:evenHBand="0" w:firstRowFirstColumn="0" w:firstRowLastColumn="0" w:lastRowFirstColumn="0" w:lastRowLastColumn="0"/>
+            </w:pPr>
+            <w:r>
+              <w:t>22</w:t>
+            </w:r>
+          </w:p>
+        </w:tc>
+      </w:tr>
+      <w:tr>
+        <w:trPr>
+          <w:cnfStyle w:val="000000100000" w:firstRow="0" w:lastRow="0" w:firstColumn="0" w:lastColumn="0" w:oddVBand="0" w:evenVBand="0" w:oddHBand="1" w:evenHBand="0" w:firstRowFirstColumn="0" w:firstRowLastColumn="0" w:lastRowFirstColumn="0" w:lastRowLastColumn="0"/>
+        </w:trPr>
+        <w:tc>
+          <w:tcPr>
+            <w:cnfStyle w:val="001000000000" w:firstRow="0" w:lastRow="0" w:firstColumn="1" w:lastColumn="0" w:oddVBand="0" w:evenVBand="0" w:oddHBand="0" w:evenHBand="0" w:firstRowFirstColumn="0" w:firstRowLastColumn="0" w:lastRowFirstColumn="0" w:lastRowLastColumn="0"/>
+            <w:tcW w:w="1638" w:type="dxa"/>
+          </w:tcPr>
+          <w:p>
+            <w:pPr>
+              <w:tabs>
+                <w:tab w:val="left" w:pos="7275"/>
+              </w:tabs>
+            </w:pPr>
+            <w:r>
+              <w:t>AAR</w:t>
+            </w:r>
+          </w:p>
+        </w:tc>
+        <w:tc>
+          <w:tcPr>
+            <w:tcW w:w="1623" w:type="dxa"/>
+          </w:tcPr>
+          <w:p>
+            <w:pPr>
+              <w:tabs>
+                <w:tab w:val="left" w:pos="7275"/>
+              </w:tabs>
+              <w:cnfStyle w:val="000000100000" w:firstRow="0" w:lastRow="0" w:firstColumn="0" w:lastColumn="0" w:oddVBand="0" w:evenVBand="0" w:oddHBand="1" w:evenHBand="0" w:firstRowFirstColumn="0" w:firstRowLastColumn="0" w:lastRowFirstColumn="0" w:lastRowLastColumn="0"/>
+            </w:pPr>
+            <w:r>
+              <w:t>30</w:t>
+            </w:r>
+          </w:p>
+        </w:tc>
+      </w:tr>
+    </w:tbl>
+    <w:p>
+      <w:pPr>
+        <w:tabs>
+          <w:tab w:val="left" w:pos="7275"/>
+        </w:tabs>
+      </w:pPr>
+      <w:r>
+        <w:t>I don’t really have any specific rational, these are all just feelings I have on how powerful they are in relation to one another, with 5 being the default short range.</w:t>
+      </w:r>
+    </w:p>
+    <w:p>
+      <w:pPr>
+        <w:tabs>
+          <w:tab w:val="left" w:pos="7275"/>
+        </w:tabs>
+      </w:pPr>
+      <w:r>
+        <w:t xml:space="preserve">I’m not going to add costs to skill classes, but costs to special rules should probably have something. </w:t>
+      </w:r>
+    </w:p>
+    <w:p>
+      <w:pPr>
+        <w:tabs>
+          <w:tab w:val="left" w:pos="7275"/>
+        </w:tabs>
+      </w:pPr>
+      <w:proofErr w:type="spellStart"/>
+      <w:r>
+        <w:t>Heres</w:t>
+      </w:r>
+      <w:proofErr w:type="spellEnd"/>
+      <w:r>
+        <w:t xml:space="preserve"> a few weapons to cost up:</w:t>
+      </w:r>
+    </w:p>
+    <w:tbl>
+      <w:tblPr>
+        <w:tblStyle w:val="TableGridLight"/>
+        <w:tblW w:w="9214" w:type="dxa"/>
+        <w:tblLayout w:type="fixed"/>
+        <w:tblLook w:val="04A0" w:firstRow="1" w:lastRow="0" w:firstColumn="1" w:lastColumn="0" w:noHBand="0" w:noVBand="1"/>
+      </w:tblPr>
+      <w:tblGrid>
+        <w:gridCol w:w="1838"/>
+        <w:gridCol w:w="851"/>
+        <w:gridCol w:w="992"/>
+        <w:gridCol w:w="1134"/>
+        <w:gridCol w:w="992"/>
+        <w:gridCol w:w="3407"/>
+      </w:tblGrid>
+      <w:tr>
+        <w:tc>
+          <w:tcPr>
+            <w:tcW w:w="1838" w:type="dxa"/>
+          </w:tcPr>
+          <w:p>
+            <w:r>
+              <w:t>Sword</w:t>
+            </w:r>
+          </w:p>
+        </w:tc>
+        <w:tc>
+          <w:tcPr>
+            <w:tcW w:w="851" w:type="dxa"/>
+          </w:tcPr>
+          <w:p>
+            <w:r>
+              <w:t>CQ</w:t>
+            </w:r>
+          </w:p>
+        </w:tc>
+        <w:tc>
+          <w:tcPr>
+            <w:tcW w:w="992" w:type="dxa"/>
+          </w:tcPr>
+          <w:p>
+            <w:r>
+              <w:t>Slash 12</w:t>
+            </w:r>
+          </w:p>
+        </w:tc>
+        <w:tc>
+          <w:tcPr>
+            <w:tcW w:w="1134" w:type="dxa"/>
+          </w:tcPr>
+          <w:p>
+            <w:r>
+              <w:t>Standard</w:t>
+            </w:r>
+          </w:p>
+        </w:tc>
+        <w:tc>
+          <w:tcPr>
+            <w:tcW w:w="992" w:type="dxa"/>
+          </w:tcPr>
+          <w:p>
+            <w:r>
+              <w:t>OHS</w:t>
+            </w:r>
+          </w:p>
+        </w:tc>
+        <w:tc>
+          <w:tcPr>
+            <w:tcW w:w="3407" w:type="dxa"/>
+          </w:tcPr>
+          <w:p/>
+        </w:tc>
+      </w:tr>
+      <w:tr>
+        <w:tc>
+          <w:tcPr>
+            <w:tcW w:w="1838" w:type="dxa"/>
+          </w:tcPr>
+          <w:p>
+            <w:r>
+              <w:t>Poleaxe</w:t>
+            </w:r>
+          </w:p>
+        </w:tc>
+        <w:tc>
+          <w:tcPr>
+            <w:tcW w:w="851" w:type="dxa"/>
+          </w:tcPr>
+          <w:p>
+            <w:r>
+              <w:t>CQ</w:t>
+            </w:r>
+          </w:p>
+        </w:tc>
+        <w:tc>
+          <w:tcPr>
+            <w:tcW w:w="992" w:type="dxa"/>
+          </w:tcPr>
+          <w:p>
+            <w:r>
+              <w:t>S/C/P 14</w:t>
+            </w:r>
+          </w:p>
+        </w:tc>
+        <w:tc>
+          <w:tcPr>
+            <w:tcW w:w="1134" w:type="dxa"/>
+          </w:tcPr>
+          <w:p>
+            <w:r>
+              <w:t>Standard</w:t>
+            </w:r>
+          </w:p>
+        </w:tc>
+        <w:tc>
+          <w:tcPr>
+            <w:tcW w:w="992" w:type="dxa"/>
+          </w:tcPr>
+          <w:p>
+            <w:r>
+              <w:t>THS</w:t>
+            </w:r>
+          </w:p>
+        </w:tc>
+        <w:tc>
+          <w:tcPr>
+            <w:tcW w:w="3407" w:type="dxa"/>
+          </w:tcPr>
+          <w:p>
+            <w:r>
+              <w:t>Two-Handed, options</w:t>
+            </w:r>
+          </w:p>
+        </w:tc>
+      </w:tr>
+      <w:tr>
+        <w:tc>
+          <w:tcPr>
+            <w:tcW w:w="1838" w:type="dxa"/>
+          </w:tcPr>
+          <w:p>
+            <w:r>
+              <w:t>Musket</w:t>
+            </w:r>
+          </w:p>
+        </w:tc>
+        <w:tc>
+          <w:tcPr>
+            <w:tcW w:w="851" w:type="dxa"/>
+          </w:tcPr>
+          <w:p>
+            <w:r>
+              <w:t>MR</w:t>
+            </w:r>
+          </w:p>
+        </w:tc>
+        <w:tc>
+          <w:tcPr>
+            <w:tcW w:w="992" w:type="dxa"/>
+          </w:tcPr>
+          <w:p>
+            <w:r>
+              <w:t>Bullet 15</w:t>
+            </w:r>
+          </w:p>
+        </w:tc>
+        <w:tc>
+          <w:tcPr>
+            <w:tcW w:w="1134" w:type="dxa"/>
+          </w:tcPr>
+          <w:p>
+            <w:r>
+              <w:t>Manual 1</w:t>
+            </w:r>
+          </w:p>
+        </w:tc>
+        <w:tc>
+          <w:tcPr>
+            <w:tcW w:w="992" w:type="dxa"/>
+          </w:tcPr>
+          <w:p>
+            <w:r>
+              <w:t>Firearm</w:t>
+            </w:r>
+          </w:p>
+        </w:tc>
+        <w:tc>
+          <w:tcPr>
+            <w:tcW w:w="3407" w:type="dxa"/>
+          </w:tcPr>
+          <w:p>
+            <w:r>
+              <w:t>Ammo (1), Long reload, Bayonet</w:t>
+            </w:r>
+          </w:p>
+        </w:tc>
+      </w:tr>
+      <w:tr>
+        <w:tc>
+          <w:tcPr>
+            <w:tcW w:w="1838" w:type="dxa"/>
+          </w:tcPr>
+          <w:p>
+            <w:r>
+              <w:t>Rifle</w:t>
+            </w:r>
+          </w:p>
+        </w:tc>
+        <w:tc>
+          <w:tcPr>
+            <w:tcW w:w="851" w:type="dxa"/>
+          </w:tcPr>
+          <w:p>
+            <w:r>
+              <w:t>MR</w:t>
+            </w:r>
+          </w:p>
+        </w:tc>
+        <w:tc>
+          <w:tcPr>
+            <w:tcW w:w="992" w:type="dxa"/>
+          </w:tcPr>
+          <w:p>
+            <w:r>
+              <w:t>Bullet 18</w:t>
+            </w:r>
+          </w:p>
+        </w:tc>
+        <w:tc>
+          <w:tcPr>
+            <w:tcW w:w="1134" w:type="dxa"/>
+          </w:tcPr>
+          <w:p>
+            <w:r>
+              <w:t>Standard</w:t>
+            </w:r>
+          </w:p>
+        </w:tc>
+        <w:tc>
+          <w:tcPr>
+            <w:tcW w:w="992" w:type="dxa"/>
+          </w:tcPr>
+          <w:p>
+            <w:r>
+              <w:t>Firearm</w:t>
+            </w:r>
+          </w:p>
+        </w:tc>
+        <w:tc>
+          <w:tcPr>
+            <w:tcW w:w="3407" w:type="dxa"/>
+          </w:tcPr>
+          <w:p>
+            <w:r>
+              <w:t>Ammo (8), Bayonet</w:t>
+            </w:r>
+          </w:p>
+        </w:tc>
+      </w:tr>
+      <w:tr>
+        <w:tc>
+          <w:tcPr>
+            <w:tcW w:w="1838" w:type="dxa"/>
+          </w:tcPr>
+          <w:p>
+            <w:r>
+              <w:t>Assault Rifle</w:t>
+            </w:r>
+          </w:p>
+        </w:tc>
+        <w:tc>
+          <w:tcPr>
+            <w:tcW w:w="851" w:type="dxa"/>
+          </w:tcPr>
+          <w:p>
+            <w:r>
+              <w:t>AMR (+2)</w:t>
+            </w:r>
+          </w:p>
+        </w:tc>
+        <w:tc>
+          <w:tcPr>
+            <w:tcW w:w="992" w:type="dxa"/>
+          </w:tcPr>
+          <w:p>
+            <w:r>
+              <w:t>Bullet 18</w:t>
+            </w:r>
+          </w:p>
+        </w:tc>
+        <w:tc>
+          <w:tcPr>
+            <w:tcW w:w="1134" w:type="dxa"/>
+          </w:tcPr>
+          <w:p>
+            <w:r>
+              <w:t xml:space="preserve">Standard </w:t>
+            </w:r>
+          </w:p>
+        </w:tc>
+        <w:tc>
+          <w:tcPr>
+            <w:tcW w:w="992" w:type="dxa"/>
+          </w:tcPr>
+          <w:p>
+            <w:r>
+              <w:t>Firearm</w:t>
+            </w:r>
+          </w:p>
+        </w:tc>
+        <w:tc>
+          <w:tcPr>
+            <w:tcW w:w="3407" w:type="dxa"/>
+          </w:tcPr>
+          <w:p>
+            <w:r>
+              <w:t>Ammo (20)</w:t>
+            </w:r>
+          </w:p>
+        </w:tc>
+      </w:tr>
+    </w:tbl>
+    <w:p>
+      <w:pPr>
+        <w:tabs>
+          <w:tab w:val="left" w:pos="7275"/>
+        </w:tabs>
+      </w:pPr>
+    </w:p>
+    <w:p>
+      <w:pPr>
+        <w:tabs>
+          <w:tab w:val="left" w:pos="7275"/>
+        </w:tabs>
+      </w:pPr>
+      <w:r>
+        <w:t xml:space="preserve"> </w:t>
+      </w:r>
+      <w:r>
+        <w:t xml:space="preserve">Sword costs only 8. Poleaxe costs 13 assuming two-handed removes 2 points and options adds 3. Musket would cost </w:t>
+      </w:r>
+      <w:r>
+        <w:t xml:space="preserve">19, with 1 for ammo 1, and -4 for long reload. Rifle costs 41 because I think costs should be evaluated left to right, with special rules being added after the attacks multiplies it all. I’m doing 2 for bayonet. Assault rifle would total up to </w:t>
+      </w:r>
+      <w:r>
+        <w:t>98. Probably fair. This does make default person with an assault rifle cost 117 points, worth roughly four default people with swords. This feels right. Still need to fix the swarming issue, but I’ll do that later.</w:t>
+      </w:r>
+    </w:p>
+    <w:p>
+      <w:pPr>
+        <w:tabs>
+          <w:tab w:val="left" w:pos="7275"/>
+        </w:tabs>
+      </w:pPr>
+      <w:r>
+        <w:t xml:space="preserve">Real quick, every point of armour reduces the chance of death by </w:t>
+      </w:r>
+      <w:r>
+        <w:t>0.0275</w:t>
+      </w:r>
+      <w:r>
+        <w:t xml:space="preserve">, and I cannot be bothered to figure out differing damage types at this very moment. I’ll just do a +2 for every armour point. </w:t>
+      </w:r>
+    </w:p>
+    <w:tbl>
+      <w:tblPr>
+        <w:tblStyle w:val="TableGrid"/>
+        <w:tblW w:w="0" w:type="auto"/>
+        <w:tblLook w:val="04A0" w:firstRow="1" w:lastRow="0" w:firstColumn="1" w:lastColumn="0" w:noHBand="0" w:noVBand="1"/>
+      </w:tblPr>
+      <w:tblGrid>
+        <w:gridCol w:w="1001"/>
+        <w:gridCol w:w="1002"/>
+        <w:gridCol w:w="1002"/>
+        <w:gridCol w:w="1002"/>
+        <w:gridCol w:w="1001"/>
+        <w:gridCol w:w="1002"/>
+        <w:gridCol w:w="1002"/>
+        <w:gridCol w:w="1002"/>
+        <w:gridCol w:w="1002"/>
+      </w:tblGrid>
+      <w:tr>
+        <w:tc>
+          <w:tcPr>
+            <w:tcW w:w="9016" w:type="dxa"/>
+            <w:gridSpan w:val="9"/>
+          </w:tcPr>
+          <w:p>
+            <w:r>
+              <w:t>Gunslinger</w:t>
+            </w:r>
+            <w:r>
+              <w:t xml:space="preserve"> (49 + 75pt)</w:t>
+            </w:r>
+          </w:p>
+        </w:tc>
+      </w:tr>
+      <w:tr>
+        <w:tc>
+          <w:tcPr>
+            <w:tcW w:w="1001" w:type="dxa"/>
+          </w:tcPr>
+          <w:p>
+            <w:r>
+              <w:t>MOT</w:t>
+            </w:r>
+          </w:p>
+        </w:tc>
+        <w:tc>
+          <w:tcPr>
+            <w:tcW w:w="1002" w:type="dxa"/>
+          </w:tcPr>
+          <w:p>
+            <w:r>
+              <w:t>PHY</w:t>
+            </w:r>
+          </w:p>
+        </w:tc>
+        <w:tc>
+          <w:tcPr>
+            <w:tcW w:w="1002" w:type="dxa"/>
+          </w:tcPr>
+          <w:p>
+            <w:r>
+              <w:t>WIL</w:t>
+            </w:r>
+          </w:p>
+        </w:tc>
+        <w:tc>
+          <w:tcPr>
+            <w:tcW w:w="1002" w:type="dxa"/>
+          </w:tcPr>
+          <w:p>
+            <w:r>
+              <w:t>STR</w:t>
+            </w:r>
+          </w:p>
+        </w:tc>
+        <w:tc>
+          <w:tcPr>
+            <w:tcW w:w="1001" w:type="dxa"/>
+          </w:tcPr>
+          <w:p>
+            <w:r>
+              <w:t>MOV</w:t>
+            </w:r>
+          </w:p>
+        </w:tc>
+        <w:tc>
+          <w:tcPr>
+            <w:tcW w:w="1002" w:type="dxa"/>
+          </w:tcPr>
+          <w:p>
+            <w:r>
+              <w:t>WSCC</w:t>
+            </w:r>
+          </w:p>
+        </w:tc>
+        <w:tc>
+          <w:tcPr>
+            <w:tcW w:w="1002" w:type="dxa"/>
+          </w:tcPr>
+          <w:p>
+            <w:r>
+              <w:t>WSCR</w:t>
+            </w:r>
+          </w:p>
+        </w:tc>
+        <w:tc>
+          <w:tcPr>
+            <w:tcW w:w="1002" w:type="dxa"/>
+          </w:tcPr>
+          <w:p>
+            <w:r>
+              <w:t>ARM</w:t>
+            </w:r>
+          </w:p>
+        </w:tc>
+        <w:tc>
+          <w:tcPr>
+            <w:tcW w:w="1002" w:type="dxa"/>
+          </w:tcPr>
+          <w:p>
+            <w:r>
+              <w:t>REC</w:t>
+            </w:r>
+          </w:p>
+        </w:tc>
+      </w:tr>
+      <w:tr>
+        <w:tc>
+          <w:tcPr>
+            <w:tcW w:w="1001" w:type="dxa"/>
+          </w:tcPr>
+          <w:p>
+            <w:r>
+              <w:t>13</w:t>
+            </w:r>
+          </w:p>
+        </w:tc>
+        <w:tc>
+          <w:tcPr>
+            <w:tcW w:w="1002" w:type="dxa"/>
+          </w:tcPr>
+          <w:p>
+            <w:r>
+              <w:t>13</w:t>
+            </w:r>
+          </w:p>
+        </w:tc>
+        <w:tc>
+          <w:tcPr>
+            <w:tcW w:w="1002" w:type="dxa"/>
+          </w:tcPr>
+          <w:p>
+            <w:r>
+              <w:t>13</w:t>
+            </w:r>
+          </w:p>
+        </w:tc>
+        <w:tc>
+          <w:tcPr>
+            <w:tcW w:w="1002" w:type="dxa"/>
+          </w:tcPr>
+          <w:p>
+            <w:r>
+              <w:t>1</w:t>
+            </w:r>
+          </w:p>
+        </w:tc>
+        <w:tc>
+          <w:tcPr>
+            <w:tcW w:w="1001" w:type="dxa"/>
+          </w:tcPr>
+          <w:p>
+            <w:r>
+              <w:t>5”</w:t>
+            </w:r>
+          </w:p>
+        </w:tc>
+        <w:tc>
+          <w:tcPr>
+            <w:tcW w:w="1002" w:type="dxa"/>
+          </w:tcPr>
+          <w:p>
+            <w:r>
+              <w:t>+2</w:t>
+            </w:r>
+          </w:p>
+        </w:tc>
+        <w:tc>
+          <w:tcPr>
+            <w:tcW w:w="1002" w:type="dxa"/>
+          </w:tcPr>
+          <w:p>
+            <w:r>
+              <w:t>+2</w:t>
+            </w:r>
+          </w:p>
+        </w:tc>
+        <w:tc>
+          <w:tcPr>
+            <w:tcW w:w="1002" w:type="dxa"/>
+          </w:tcPr>
+          <w:p>
+            <w:r>
+              <w:t>n/a</w:t>
+            </w:r>
+          </w:p>
+        </w:tc>
+        <w:tc>
+          <w:tcPr>
+            <w:tcW w:w="1002" w:type="dxa"/>
+          </w:tcPr>
+          <w:p>
+            <w:r>
+              <w:t>2</w:t>
+            </w:r>
+          </w:p>
+        </w:tc>
+      </w:tr>
+      <w:tr>
+        <w:tc>
+          <w:tcPr>
+            <w:tcW w:w="9016" w:type="dxa"/>
+            <w:gridSpan w:val="9"/>
+          </w:tcPr>
+          <w:p>
+            <w:r>
+              <w:t>Firearm (+2), Contact (+2), Improvised (+2), Piloting (+2)</w:t>
+            </w:r>
+          </w:p>
+        </w:tc>
+      </w:tr>
+      <w:tr>
+        <w:tc>
+          <w:tcPr>
+            <w:tcW w:w="9016" w:type="dxa"/>
+            <w:gridSpan w:val="9"/>
+          </w:tcPr>
+          <w:p>
+            <w:r>
+              <w:t>Equipment: Revolver</w:t>
+            </w:r>
+            <w:r>
+              <w:t xml:space="preserve"> (27pt)</w:t>
+            </w:r>
+            <w:r>
+              <w:t xml:space="preserve">, Repeater </w:t>
+            </w:r>
+            <w:r>
+              <w:t>(48pt)</w:t>
+            </w:r>
+          </w:p>
+        </w:tc>
+      </w:tr>
+    </w:tbl>
     <w:p>
       <w:pPr>
         <w:tabs>
@@ -5111,7 +10686,7 @@
   <w:style w:type="paragraph" w:default="1" w:styleId="Normal">
     <w:name w:val="Normal"/>
     <w:qFormat/>
-    <w:rsid w:val="00253D63"/>
+    <w:rsid w:val="005F624D"/>
   </w:style>
   <w:style w:type="paragraph" w:styleId="Heading1">
     <w:name w:val="heading 1"/>
@@ -5328,6 +10903,118 @@
         <w:right w:val="single" w:sz="4" w:space="0" w:color="auto"/>
         <w:insideH w:val="single" w:sz="4" w:space="0" w:color="auto"/>
         <w:insideV w:val="single" w:sz="4" w:space="0" w:color="auto"/>
+      </w:tblBorders>
+    </w:tblPr>
+  </w:style>
+  <w:style w:type="table" w:styleId="PlainTable3">
+    <w:name w:val="Plain Table 3"/>
+    <w:basedOn w:val="TableNormal"/>
+    <w:uiPriority w:val="43"/>
+    <w:rsid w:val="00434509"/>
+    <w:pPr>
+      <w:spacing w:after="0" w:line="240" w:lineRule="auto"/>
+    </w:pPr>
+    <w:tblPr>
+      <w:tblStyleRowBandSize w:val="1"/>
+      <w:tblStyleColBandSize w:val="1"/>
+    </w:tblPr>
+    <w:tblStylePr w:type="firstRow">
+      <w:rPr>
+        <w:b/>
+        <w:bCs/>
+        <w:caps/>
+      </w:rPr>
+      <w:tblPr/>
+      <w:tcPr>
+        <w:tcBorders>
+          <w:bottom w:val="single" w:sz="4" w:space="0" w:color="7F7F7F" w:themeColor="text1" w:themeTint="80"/>
+        </w:tcBorders>
+      </w:tcPr>
+    </w:tblStylePr>
+    <w:tblStylePr w:type="lastRow">
+      <w:rPr>
+        <w:b/>
+        <w:bCs/>
+        <w:caps/>
+      </w:rPr>
+      <w:tblPr/>
+      <w:tcPr>
+        <w:tcBorders>
+          <w:top w:val="nil"/>
+        </w:tcBorders>
+      </w:tcPr>
+    </w:tblStylePr>
+    <w:tblStylePr w:type="firstCol">
+      <w:rPr>
+        <w:b/>
+        <w:bCs/>
+        <w:caps/>
+      </w:rPr>
+      <w:tblPr/>
+      <w:tcPr>
+        <w:tcBorders>
+          <w:right w:val="single" w:sz="4" w:space="0" w:color="7F7F7F" w:themeColor="text1" w:themeTint="80"/>
+        </w:tcBorders>
+      </w:tcPr>
+    </w:tblStylePr>
+    <w:tblStylePr w:type="lastCol">
+      <w:rPr>
+        <w:b/>
+        <w:bCs/>
+        <w:caps/>
+      </w:rPr>
+      <w:tblPr/>
+      <w:tcPr>
+        <w:tcBorders>
+          <w:left w:val="nil"/>
+        </w:tcBorders>
+      </w:tcPr>
+    </w:tblStylePr>
+    <w:tblStylePr w:type="band1Vert">
+      <w:tblPr/>
+      <w:tcPr>
+        <w:shd w:val="clear" w:color="auto" w:fill="F2F2F2" w:themeFill="background1" w:themeFillShade="F2"/>
+      </w:tcPr>
+    </w:tblStylePr>
+    <w:tblStylePr w:type="band1Horz">
+      <w:tblPr/>
+      <w:tcPr>
+        <w:shd w:val="clear" w:color="auto" w:fill="F2F2F2" w:themeFill="background1" w:themeFillShade="F2"/>
+      </w:tcPr>
+    </w:tblStylePr>
+    <w:tblStylePr w:type="neCell">
+      <w:tblPr/>
+      <w:tcPr>
+        <w:tcBorders>
+          <w:left w:val="nil"/>
+        </w:tcBorders>
+      </w:tcPr>
+    </w:tblStylePr>
+    <w:tblStylePr w:type="nwCell">
+      <w:tblPr/>
+      <w:tcPr>
+        <w:tcBorders>
+          <w:right w:val="nil"/>
+        </w:tcBorders>
+      </w:tcPr>
+    </w:tblStylePr>
+  </w:style>
+  <w:style w:type="table" w:styleId="TableGridLight">
+    <w:name w:val="Grid Table Light"/>
+    <w:basedOn w:val="TableNormal"/>
+    <w:uiPriority w:val="40"/>
+    <w:rsid w:val="00F562F0"/>
+    <w:pPr>
+      <w:spacing w:after="0" w:line="240" w:lineRule="auto"/>
+    </w:pPr>
+    <w:tblPr>
+      <w:tblBorders>
+        <w:top w:val="single" w:sz="4" w:space="0" w:color="BFBFBF" w:themeColor="background1" w:themeShade="BF"/>
+        <w:left w:val="single" w:sz="4" w:space="0" w:color="BFBFBF" w:themeColor="background1" w:themeShade="BF"/>
+        <w:bottom w:val="single" w:sz="4" w:space="0" w:color="BFBFBF" w:themeColor="background1" w:themeShade="BF"/>
+        <w:right w:val="single" w:sz="4" w:space="0" w:color="BFBFBF" w:themeColor="background1" w:themeShade="BF"/>
+        <w:insideH w:val="single" w:sz="4" w:space="0" w:color="BFBFBF" w:themeColor="background1" w:themeShade="BF"/>
+        <w:insideV w:val="single" w:sz="4" w:space="0" w:color="BFBFBF" w:themeColor="background1" w:themeShade="BF"/>
       </w:tblBorders>
     </w:tblPr>
   </w:style>
